--- a/ПЗ по ГОСТу.docx
+++ b/ПЗ по ГОСТу.docx
@@ -54,28 +54,246 @@
     </w:p>
     <w:p>
       <w:r>
-        <w:t xml:space="preserve">Агропромышленный комплекс (АПК) играет ключевую роль в обеспечении продовольственной безопасности страны, удовлетворяя базовые потребности населения в пище. В последние годы для повышения эффективности производства крупные </w:t>
+        <w:t>Агропромышленный комплекс (АПК) играет ключевую роль в обеспечении продовольственной безопасности страны, удовлетворяя базовые потребности населения в пище. В последние годы для повышения эффективности производства крупные агр</w:t>
+      </w:r>
+      <w:r>
+        <w:t xml:space="preserve">арные </w:t>
+      </w:r>
+      <w:r>
+        <w:t>компании активно внедряют робототехнику и искусственный интеллект. В частности, используются специальные дроны для анализа состояния земель</w:t>
+      </w:r>
+      <w:r>
+        <w:t xml:space="preserve"> (Рисунок 1)</w:t>
+      </w:r>
+      <w:r>
+        <w:t xml:space="preserve">, растений </w:t>
+      </w:r>
+      <w:r>
+        <w:t xml:space="preserve">и автономные тракторы для выполнения </w:t>
+      </w:r>
+      <w:r>
+        <w:t xml:space="preserve">различных </w:t>
+      </w:r>
+      <w:r>
+        <w:t>работ на поле</w:t>
+      </w:r>
+      <w:r>
+        <w:t xml:space="preserve"> (Рисунок 2)</w:t>
+      </w:r>
+      <w:r>
+        <w:t>.</w:t>
+      </w:r>
+    </w:p>
+    <w:p>
+      <w:pPr>
+        <w:sectPr>
+          <w:footerReference w:type="default" r:id="rId7"/>
+          <w:pgSz w:w="11906" w:h="16838"/>
+          <w:pgMar w:top="1134" w:right="850" w:bottom="1134" w:left="1701" w:header="708" w:footer="708" w:gutter="0"/>
+          <w:cols w:space="708"/>
+          <w:titlePg/>
+          <w:docGrid w:linePitch="360"/>
+        </w:sectPr>
+      </w:pPr>
+    </w:p>
+    <w:p>
+      <w:pPr>
+        <w:keepNext/>
+        <w:jc w:val="left"/>
+      </w:pPr>
+      <w:r>
+        <w:rPr>
+          <w:noProof/>
+        </w:rPr>
+        <w:drawing>
+          <wp:inline distT="0" distB="0" distL="0" distR="0" wp14:anchorId="296543BD" wp14:editId="4ADF0025">
+            <wp:extent cx="2115197" cy="1526876"/>
+            <wp:effectExtent l="0" t="0" r="0" b="0"/>
+            <wp:docPr id="1676980809" name="Рисунок 3" descr="Дроны-распылители помогают фермерам сокращать расходы и работать  эффективнее - AEROMOTUS"/>
+            <wp:cNvGraphicFramePr>
+              <a:graphicFrameLocks xmlns:a="http://schemas.openxmlformats.org/drawingml/2006/main" noChangeAspect="1"/>
+            </wp:cNvGraphicFramePr>
+            <a:graphic xmlns:a="http://schemas.openxmlformats.org/drawingml/2006/main">
+              <a:graphicData uri="http://schemas.openxmlformats.org/drawingml/2006/picture">
+                <pic:pic xmlns:pic="http://schemas.openxmlformats.org/drawingml/2006/picture">
+                  <pic:nvPicPr>
+                    <pic:cNvPr id="0" name="Picture 3" descr="Дроны-распылители помогают фермерам сокращать расходы и работать  эффективнее - AEROMOTUS"/>
+                    <pic:cNvPicPr>
+                      <a:picLocks noChangeAspect="1" noChangeArrowheads="1"/>
+                    </pic:cNvPicPr>
+                  </pic:nvPicPr>
+                  <pic:blipFill>
+                    <a:blip r:embed="rId8" cstate="print">
+                      <a:extLst>
+                        <a:ext uri="{28A0092B-C50C-407E-A947-70E740481C1C}">
+                          <a14:useLocalDpi xmlns:a14="http://schemas.microsoft.com/office/drawing/2010/main" val="0"/>
+                        </a:ext>
+                      </a:extLst>
+                    </a:blip>
+                    <a:srcRect/>
+                    <a:stretch>
+                      <a:fillRect/>
+                    </a:stretch>
+                  </pic:blipFill>
+                  <pic:spPr bwMode="auto">
+                    <a:xfrm>
+                      <a:off x="0" y="0"/>
+                      <a:ext cx="2129402" cy="1537130"/>
+                    </a:xfrm>
+                    <a:prstGeom prst="rect">
+                      <a:avLst/>
+                    </a:prstGeom>
+                    <a:noFill/>
+                    <a:ln>
+                      <a:noFill/>
+                    </a:ln>
+                  </pic:spPr>
+                </pic:pic>
+              </a:graphicData>
+            </a:graphic>
+          </wp:inline>
+        </w:drawing>
+      </w:r>
+    </w:p>
+    <w:p>
+      <w:pPr>
+        <w:pStyle w:val="af3"/>
+        <w:jc w:val="center"/>
+      </w:pPr>
+      <w:r>
+        <w:t xml:space="preserve">Рисунок </w:t>
+      </w:r>
+      <w:r>
+        <w:fldChar w:fldCharType="begin"/>
+      </w:r>
+      <w:r>
+        <w:instrText xml:space="preserve"> SEQ Рисунок \* ARABIC </w:instrText>
+      </w:r>
+      <w:r>
+        <w:fldChar w:fldCharType="separate"/>
+      </w:r>
+      <w:r>
+        <w:rPr>
+          <w:noProof/>
+        </w:rPr>
+        <w:t>1</w:t>
+      </w:r>
+      <w:r>
+        <w:fldChar w:fldCharType="end"/>
+      </w:r>
+      <w:r>
+        <w:t>. Сельскохозяйственный дрон</w:t>
+      </w:r>
+    </w:p>
+    <w:p>
+      <w:pPr>
+        <w:keepNext/>
+        <w:jc w:val="left"/>
+      </w:pPr>
+      <w:r>
+        <w:rPr>
+          <w:noProof/>
+        </w:rPr>
+        <w:drawing>
+          <wp:inline distT="0" distB="0" distL="0" distR="0" wp14:anchorId="5CB5D2DB" wp14:editId="1ECA5380">
+            <wp:extent cx="2209723" cy="1475117"/>
+            <wp:effectExtent l="0" t="0" r="635" b="0"/>
+            <wp:docPr id="1413103656" name="Рисунок 4"/>
+            <wp:cNvGraphicFramePr>
+              <a:graphicFrameLocks xmlns:a="http://schemas.openxmlformats.org/drawingml/2006/main" noChangeAspect="1"/>
+            </wp:cNvGraphicFramePr>
+            <a:graphic xmlns:a="http://schemas.openxmlformats.org/drawingml/2006/main">
+              <a:graphicData uri="http://schemas.openxmlformats.org/drawingml/2006/picture">
+                <pic:pic xmlns:pic="http://schemas.openxmlformats.org/drawingml/2006/picture">
+                  <pic:nvPicPr>
+                    <pic:cNvPr id="0" name="Picture 5"/>
+                    <pic:cNvPicPr>
+                      <a:picLocks noChangeAspect="1" noChangeArrowheads="1"/>
+                    </pic:cNvPicPr>
+                  </pic:nvPicPr>
+                  <pic:blipFill>
+                    <a:blip r:embed="rId9" cstate="print">
+                      <a:extLst>
+                        <a:ext uri="{28A0092B-C50C-407E-A947-70E740481C1C}">
+                          <a14:useLocalDpi xmlns:a14="http://schemas.microsoft.com/office/drawing/2010/main" val="0"/>
+                        </a:ext>
+                      </a:extLst>
+                    </a:blip>
+                    <a:srcRect/>
+                    <a:stretch>
+                      <a:fillRect/>
+                    </a:stretch>
+                  </pic:blipFill>
+                  <pic:spPr bwMode="auto">
+                    <a:xfrm>
+                      <a:off x="0" y="0"/>
+                      <a:ext cx="2250351" cy="1502239"/>
+                    </a:xfrm>
+                    <a:prstGeom prst="rect">
+                      <a:avLst/>
+                    </a:prstGeom>
+                    <a:noFill/>
+                    <a:ln>
+                      <a:noFill/>
+                    </a:ln>
+                  </pic:spPr>
+                </pic:pic>
+              </a:graphicData>
+            </a:graphic>
+          </wp:inline>
+        </w:drawing>
+      </w:r>
+    </w:p>
+    <w:p>
+      <w:pPr>
+        <w:pStyle w:val="af3"/>
+        <w:jc w:val="center"/>
+        <w:sectPr>
+          <w:type w:val="continuous"/>
+          <w:pgSz w:w="11906" w:h="16838"/>
+          <w:pgMar w:top="1134" w:right="850" w:bottom="1134" w:left="1701" w:header="708" w:footer="708" w:gutter="0"/>
+          <w:cols w:num="2" w:space="708"/>
+          <w:titlePg/>
+          <w:docGrid w:linePitch="360"/>
+        </w:sectPr>
+      </w:pPr>
+      <w:r>
+        <w:t xml:space="preserve">Рисунок </w:t>
+      </w:r>
+      <w:r>
+        <w:fldChar w:fldCharType="begin"/>
+      </w:r>
+      <w:r>
+        <w:instrText xml:space="preserve"> SEQ Рисунок \* ARABIC </w:instrText>
+      </w:r>
+      <w:r>
+        <w:fldChar w:fldCharType="separate"/>
+      </w:r>
+      <w:r>
+        <w:rPr>
+          <w:noProof/>
+        </w:rPr>
+        <w:t>2</w:t>
+      </w:r>
+      <w:r>
+        <w:fldChar w:fldCharType="end"/>
+      </w:r>
+      <w:r>
+        <w:t xml:space="preserve">. Беспилотный трактор от компании </w:t>
       </w:r>
       <w:proofErr w:type="spellStart"/>
       <w:r>
-        <w:t>агрокомпании</w:t>
+        <w:t>Avrora</w:t>
       </w:r>
       <w:proofErr w:type="spellEnd"/>
       <w:r>
-        <w:t xml:space="preserve"> активно внедряют робототехнику и искусственный интеллект. В частности, используются специальные дроны для анализа состояния земель</w:t>
-      </w:r>
-      <w:r>
-        <w:t xml:space="preserve">, растений </w:t>
-      </w:r>
-      <w:r>
-        <w:t xml:space="preserve">и автономные тракторы для выполнения </w:t>
-      </w:r>
-      <w:r>
-        <w:t xml:space="preserve">различных </w:t>
-      </w:r>
-      <w:r>
-        <w:t>работ на поле.</w:t>
-      </w:r>
+        <w:t xml:space="preserve"> </w:t>
+      </w:r>
+      <w:proofErr w:type="spellStart"/>
+      <w:r>
+        <w:t>Robotics</w:t>
+      </w:r>
+      <w:proofErr w:type="spellEnd"/>
     </w:p>
     <w:p>
       <w:r>
@@ -119,7 +337,11 @@
         <w:t xml:space="preserve"> в том числе в агропромышленной сфере</w:t>
       </w:r>
       <w:r>
-        <w:t xml:space="preserve">. В то время как в развитых странах активно внедряются промышленные роботы, в России их использование остается на низком уровне. Это вынуждает компании привлекать дорогостоящих работников, что дополнительно увеличивает затраты и снижает общую эффективность производства. </w:t>
+        <w:t xml:space="preserve">. В то время как в развитых странах активно внедряются промышленные роботы, в России их использование остается на низком уровне. Это </w:t>
+      </w:r>
+      <w:r>
+        <w:lastRenderedPageBreak/>
+        <w:t xml:space="preserve">вынуждает компании привлекать дорогостоящих работников, что дополнительно увеличивает затраты и снижает общую эффективность производства. </w:t>
       </w:r>
     </w:p>
     <w:p>
@@ -139,11 +361,7 @@
         <w:t xml:space="preserve"> </w:t>
       </w:r>
       <w:r>
-        <w:t xml:space="preserve">Внедрение современных робототехнических устройств и </w:t>
-      </w:r>
-      <w:r>
-        <w:lastRenderedPageBreak/>
-        <w:t>искусственного интеллекта станет необходимостью, как для больших, так и для малых хозяйств для удовлетворения спроса на продовольствие.</w:t>
+        <w:t>Внедрение современных робототехнических устройств и искусственного интеллекта станет необходимостью, как для больших, так и для малых хозяйств для удовлетворения спроса на продовольствие.</w:t>
       </w:r>
     </w:p>
     <w:p>
@@ -151,221 +369,15 @@
         <w:pStyle w:val="2"/>
       </w:pPr>
       <w:r>
-        <w:t>Цель и задачи</w:t>
-      </w:r>
-    </w:p>
-    <w:p>
-      <w:r>
-        <w:t xml:space="preserve">Целью проекта является разработка мобильного робота (прототипа) способного позиционироваться на открытом поле, передвигаться по заданной траектории с использованием </w:t>
-      </w:r>
-      <w:r>
-        <w:rPr>
-          <w:lang w:val="en-US"/>
-        </w:rPr>
-        <w:t>GPS</w:t>
-      </w:r>
-      <w:r>
-        <w:t xml:space="preserve"> </w:t>
-      </w:r>
-      <w:r>
-        <w:t xml:space="preserve">и </w:t>
-      </w:r>
-      <w:r>
-        <w:rPr>
-          <w:lang w:val="en-US"/>
-        </w:rPr>
-        <w:t>IMU</w:t>
-      </w:r>
-      <w:r>
-        <w:t xml:space="preserve"> </w:t>
-      </w:r>
-      <w:r>
-        <w:t>модулей, поддерживающий управление через дистанционную связь с сервером по интернету,</w:t>
-      </w:r>
-      <w:r>
-        <w:t xml:space="preserve"> с </w:t>
-      </w:r>
-      <w:r>
-        <w:t xml:space="preserve">возможностью подключать </w:t>
-      </w:r>
-      <w:r>
-        <w:t xml:space="preserve">функциональные </w:t>
-      </w:r>
-      <w:r>
-        <w:t xml:space="preserve">модули для выполнения различных работ на поле. Так же нужно будет разработать модули для робота (модуль анализа состояния среды вокруг растений, модуль позволяющий мониторить состояние растений). </w:t>
-      </w:r>
-    </w:p>
-    <w:p>
-      <w:r>
-        <w:t>Для достижения цели необходимо выполнить следующие задачи</w:t>
-      </w:r>
-      <w:r>
-        <w:t xml:space="preserve">: </w:t>
-      </w:r>
-    </w:p>
-    <w:p>
-      <w:pPr>
-        <w:pStyle w:val="a7"/>
-        <w:numPr>
-          <w:ilvl w:val="0"/>
-          <w:numId w:val="5"/>
-        </w:numPr>
-        <w:spacing w:after="160" w:line="259" w:lineRule="auto"/>
-        <w:jc w:val="left"/>
-      </w:pPr>
-      <w:r>
-        <w:t xml:space="preserve"> Исследовать существующие предложения на рынке, выделить их сильные и слабые стороны. </w:t>
-      </w:r>
-    </w:p>
-    <w:p>
-      <w:pPr>
-        <w:pStyle w:val="a7"/>
-        <w:numPr>
-          <w:ilvl w:val="0"/>
-          <w:numId w:val="5"/>
-        </w:numPr>
-        <w:spacing w:after="160" w:line="259" w:lineRule="auto"/>
-        <w:jc w:val="left"/>
-      </w:pPr>
-      <w:r>
-        <w:t>Разработка технического задания и структурной схемы робота.</w:t>
-      </w:r>
-    </w:p>
-    <w:p>
-      <w:pPr>
-        <w:pStyle w:val="a7"/>
-        <w:numPr>
-          <w:ilvl w:val="0"/>
-          <w:numId w:val="5"/>
-        </w:numPr>
-        <w:spacing w:after="160" w:line="259" w:lineRule="auto"/>
-        <w:jc w:val="left"/>
-      </w:pPr>
-      <w:r>
-        <w:t>Подбор компонентов и материалов</w:t>
-      </w:r>
-      <w:r>
-        <w:rPr>
-          <w:lang w:val="en-US"/>
-        </w:rPr>
-        <w:t>.</w:t>
-      </w:r>
-    </w:p>
-    <w:p>
-      <w:pPr>
-        <w:pStyle w:val="a7"/>
-        <w:numPr>
-          <w:ilvl w:val="0"/>
-          <w:numId w:val="5"/>
-        </w:numPr>
-        <w:spacing w:after="160" w:line="259" w:lineRule="auto"/>
-        <w:jc w:val="left"/>
-      </w:pPr>
-      <w:r>
-        <w:t>Создание 3D-модели и проектирование конструкции</w:t>
-      </w:r>
-    </w:p>
-    <w:p>
-      <w:pPr>
-        <w:pStyle w:val="a7"/>
-        <w:numPr>
-          <w:ilvl w:val="0"/>
-          <w:numId w:val="5"/>
-        </w:numPr>
-        <w:spacing w:after="160" w:line="259" w:lineRule="auto"/>
-        <w:jc w:val="left"/>
-      </w:pPr>
-      <w:r>
-        <w:t>Проектирование электронной части и разработка печатных плат</w:t>
-      </w:r>
-    </w:p>
-    <w:p>
-      <w:pPr>
-        <w:pStyle w:val="a7"/>
-        <w:numPr>
-          <w:ilvl w:val="0"/>
-          <w:numId w:val="5"/>
-        </w:numPr>
-        <w:spacing w:after="160" w:line="259" w:lineRule="auto"/>
-        <w:jc w:val="left"/>
-      </w:pPr>
-      <w:r>
-        <w:t>Сборка прототипа и монтаж модулей</w:t>
-      </w:r>
-    </w:p>
-    <w:p>
-      <w:pPr>
-        <w:pStyle w:val="a7"/>
-        <w:numPr>
-          <w:ilvl w:val="0"/>
-          <w:numId w:val="5"/>
-        </w:numPr>
-        <w:spacing w:after="160" w:line="259" w:lineRule="auto"/>
-        <w:jc w:val="left"/>
-      </w:pPr>
-      <w:r>
-        <w:t>Программирование и настройка системы управления</w:t>
-      </w:r>
-    </w:p>
-    <w:p>
-      <w:pPr>
-        <w:pStyle w:val="a7"/>
-        <w:numPr>
-          <w:ilvl w:val="0"/>
-          <w:numId w:val="5"/>
-        </w:numPr>
-        <w:spacing w:after="160" w:line="259" w:lineRule="auto"/>
-        <w:jc w:val="left"/>
-      </w:pPr>
-      <w:r>
-        <w:t>Тестирование и отладка прототипа</w:t>
-      </w:r>
-    </w:p>
-    <w:p>
-      <w:pPr>
-        <w:pStyle w:val="a7"/>
-        <w:numPr>
-          <w:ilvl w:val="0"/>
-          <w:numId w:val="5"/>
-        </w:numPr>
-        <w:spacing w:after="160" w:line="259" w:lineRule="auto"/>
-        <w:jc w:val="left"/>
-      </w:pPr>
-      <w:r>
-        <w:t>Разработка дополнительных модулей и функционала</w:t>
-      </w:r>
-    </w:p>
-    <w:p>
-      <w:pPr>
-        <w:pStyle w:val="a7"/>
-        <w:numPr>
-          <w:ilvl w:val="0"/>
-          <w:numId w:val="5"/>
-        </w:numPr>
-        <w:spacing w:after="160" w:line="259" w:lineRule="auto"/>
-        <w:jc w:val="left"/>
-      </w:pPr>
-      <w:r>
-        <w:t>Оценка эффективности и подготовка документации</w:t>
-      </w:r>
-    </w:p>
-    <w:p>
-      <w:pPr>
-        <w:pStyle w:val="2"/>
-      </w:pPr>
-      <w:r>
         <w:t>Анализ аналогов</w:t>
       </w:r>
     </w:p>
     <w:p>
       <w:r>
-        <w:t xml:space="preserve">Для сравнения и анализы были выбраны роботы, разработанные для полей </w:t>
-      </w:r>
-      <w:r>
-        <w:t>малых</w:t>
-      </w:r>
-      <w:r>
-        <w:t xml:space="preserve"> и средних размеров, они имеют модульный механизм и небольшие размеры. Так они будут максимально удовлетворять поставленной цели проекта.</w:t>
+        <w:t>Для сравнения и анализы были выбраны роботы, разработанные для полей малых и средних размеров, они имеют модульный механизм и небольшие размеры. Так они будут максимально удовлетворять поставленной цели проекта.</w:t>
+      </w:r>
+      <w:r>
+        <w:t xml:space="preserve"> Данные о таких роботах представлены в таблице 1.</w:t>
       </w:r>
     </w:p>
     <w:p>
@@ -395,9 +407,6 @@
         <w:fldChar w:fldCharType="end"/>
       </w:r>
       <w:r>
-        <w:rPr>
-          <w:lang w:val="en-US"/>
-        </w:rPr>
         <w:t xml:space="preserve"> </w:t>
       </w:r>
       <w:r>
@@ -414,9 +423,9 @@
         <w:tblLook w:val="04A0" w:firstRow="1" w:lastRow="0" w:firstColumn="1" w:lastColumn="0" w:noHBand="0" w:noVBand="1"/>
       </w:tblPr>
       <w:tblGrid>
-        <w:gridCol w:w="1401"/>
+        <w:gridCol w:w="1402"/>
         <w:gridCol w:w="3156"/>
-        <w:gridCol w:w="4788"/>
+        <w:gridCol w:w="4787"/>
       </w:tblGrid>
       <w:tr>
         <w:trPr>
@@ -507,7 +516,7 @@
                 <w:noProof/>
               </w:rPr>
               <w:drawing>
-                <wp:inline distT="0" distB="0" distL="0" distR="0" wp14:anchorId="39C76815" wp14:editId="66E1E076">
+                <wp:inline distT="0" distB="0" distL="0" distR="0" wp14:anchorId="39C76815" wp14:editId="475437C3">
                   <wp:extent cx="1652400" cy="1242000"/>
                   <wp:effectExtent l="0" t="0" r="5080" b="0"/>
                   <wp:docPr id="3093944" name="Рисунок 1" descr="Robotics | BayWa AG"/>
@@ -524,7 +533,7 @@
                           </pic:cNvPicPr>
                         </pic:nvPicPr>
                         <pic:blipFill>
-                          <a:blip r:embed="rId7" cstate="print">
+                          <a:blip r:embed="rId10" cstate="print">
                             <a:extLst>
                               <a:ext uri="{28A0092B-C50C-407E-A947-70E740481C1C}">
                                 <a14:useLocalDpi xmlns:a14="http://schemas.microsoft.com/office/drawing/2010/main" val="0"/>
@@ -612,11 +621,7 @@
               <w:t xml:space="preserve"> Л</w:t>
             </w:r>
             <w:r>
-              <w:t xml:space="preserve">ёгкий и относительно небольшой робот на колёсном шасси. </w:t>
-            </w:r>
-            <w:r>
-              <w:lastRenderedPageBreak/>
-              <w:t>Он способен обрабатывать грядки без значимого уплотнения почвы</w:t>
+              <w:t>ёгкий и относительно небольшой робот на колёсном шасси. Он способен обрабатывать грядки без значимого уплотнения почвы</w:t>
             </w:r>
             <w:r>
               <w:t>.</w:t>
@@ -636,7 +641,6 @@
             </w:pPr>
             <w:proofErr w:type="spellStart"/>
             <w:r>
-              <w:lastRenderedPageBreak/>
               <w:t>Thorvald</w:t>
             </w:r>
             <w:proofErr w:type="spellEnd"/>
@@ -692,7 +696,7 @@
                           </pic:cNvPicPr>
                         </pic:nvPicPr>
                         <pic:blipFill>
-                          <a:blip r:embed="rId8" cstate="print">
+                          <a:blip r:embed="rId11" cstate="print">
                             <a:extLst>
                               <a:ext uri="{28A0092B-C50C-407E-A947-70E740481C1C}">
                                 <a14:useLocalDpi xmlns:a14="http://schemas.microsoft.com/office/drawing/2010/main" val="0"/>
@@ -779,7 +783,11 @@
             </w:r>
             <w:proofErr w:type="spellEnd"/>
             <w:r>
-              <w:t>, GPS, IMU), которые позволяют ему выполнять автономное движение, собирать разнообразные данные и взаимодействовать в рамках «роевых» сценариев с другими роботами.</w:t>
+              <w:t xml:space="preserve">, GPS, IMU), которые позволяют ему выполнять автономное </w:t>
+            </w:r>
+            <w:r>
+              <w:lastRenderedPageBreak/>
+              <w:t>движение, собирать разнообразные данные и взаимодействовать в рамках «роевых» сценариев с другими роботами.</w:t>
             </w:r>
             <w:r>
               <w:t xml:space="preserve"> </w:t>
@@ -799,6 +807,7 @@
             </w:pPr>
             <w:proofErr w:type="spellStart"/>
             <w:r>
+              <w:lastRenderedPageBreak/>
               <w:t>TerraSentia</w:t>
             </w:r>
             <w:proofErr w:type="spellEnd"/>
@@ -846,7 +855,7 @@
                           </pic:cNvPicPr>
                         </pic:nvPicPr>
                         <pic:blipFill>
-                          <a:blip r:embed="rId9" cstate="print">
+                          <a:blip r:embed="rId12" cstate="print">
                             <a:extLst>
                               <a:ext uri="{28A0092B-C50C-407E-A947-70E740481C1C}">
                                 <a14:useLocalDpi xmlns:a14="http://schemas.microsoft.com/office/drawing/2010/main" val="0"/>
@@ -914,26 +923,7 @@
               <w:t>тличается модульностью по части сенсоров и программного обеспечения: различные камеры, спектральные модули, алгоритмы распознавания и анализа данных. Он может выполнять множество задач по измерению параметров растений, но не предназначен для физических работ</w:t>
             </w:r>
             <w:r>
-              <w:t>. С</w:t>
-            </w:r>
-            <w:r>
-              <w:t xml:space="preserve">пециализируется на детальном сборе данных: используются высокоточные мультиспектральные и </w:t>
-            </w:r>
-            <w:proofErr w:type="spellStart"/>
-            <w:r>
-              <w:t>гиперспектральные</w:t>
-            </w:r>
-            <w:proofErr w:type="spellEnd"/>
-            <w:r>
-              <w:t xml:space="preserve"> камеры, </w:t>
-            </w:r>
-            <w:proofErr w:type="spellStart"/>
-            <w:r>
-              <w:t>лидары</w:t>
-            </w:r>
-            <w:proofErr w:type="spellEnd"/>
-            <w:r>
-              <w:t>, а также ПО с алгоритмами компьютерного зрения и машинного обучения для анализа состояния растений.</w:t>
+              <w:t xml:space="preserve">. </w:t>
             </w:r>
           </w:p>
         </w:tc>
@@ -996,8 +986,229 @@
     </w:p>
     <w:p>
       <w:r>
+        <w:t xml:space="preserve">В качестве модулей для робота стоит рассмотреть как модули для механической роботы (прополка, окучка) так и для профессионального оборудования с датчиками (модуль мониторинга состояния растений). Это позволит наиболее полно закрыть функционал, который робот сможет выполнять на поле. </w:t>
+      </w:r>
+    </w:p>
+    <w:p>
+      <w:pPr>
+        <w:pStyle w:val="2"/>
+      </w:pPr>
+      <w:r>
+        <w:t>Цель и задачи</w:t>
+      </w:r>
+    </w:p>
+    <w:p>
+      <w:r>
+        <w:t xml:space="preserve">Целью проекта является разработка мобильного робота (прототипа) способного позиционироваться на открытом поле, передвигаться по заданной траектории с использованием </w:t>
+      </w:r>
+      <w:r>
+        <w:rPr>
+          <w:lang w:val="en-US"/>
+        </w:rPr>
+        <w:t>GPS</w:t>
+      </w:r>
+      <w:r>
+        <w:t xml:space="preserve"> </w:t>
+      </w:r>
+      <w:r>
+        <w:t xml:space="preserve">и </w:t>
+      </w:r>
+      <w:r>
+        <w:rPr>
+          <w:lang w:val="en-US"/>
+        </w:rPr>
+        <w:t>IMU</w:t>
+      </w:r>
+      <w:r>
+        <w:t xml:space="preserve"> </w:t>
+      </w:r>
+      <w:r>
+        <w:t xml:space="preserve">модулей, поддерживающий управление через дистанционную связь с сервером по интернету, с возможностью подключать функциональные модули для выполнения различных работ на поле. Отличительной чертой будет являться модульность. Рабочую часть, инструменты можно будет заменить, как на модуль для механической работы, так и на модуль для сбора данных о поле, так робот не будет простаивать, и владельцы получат максимум полезной отдачи. Интерфейс общения модуля и основной </w:t>
+      </w:r>
+      <w:r>
         <w:lastRenderedPageBreak/>
-        <w:t xml:space="preserve">В качестве модулей для робота стоит рассмотреть как модули для механической роботы (прополка, окучка) так и для профессионального оборудования с датчиками (модуль мониторинга состояния растений). Это позволит наиболее полно закрыть функционал, который робот сможет выполнять на поле. </w:t>
+        <w:t>части будет универсальным и открытым, так все желающие смогут разработать собственный модуль.</w:t>
+      </w:r>
+      <w:r>
+        <w:t xml:space="preserve"> </w:t>
+      </w:r>
+      <w:r>
+        <w:t xml:space="preserve">Так же нужно будет разработать </w:t>
+      </w:r>
+      <w:r>
+        <w:t xml:space="preserve">электронные </w:t>
+      </w:r>
+      <w:r>
+        <w:t xml:space="preserve">модули для робота (модуль анализа состояния среды вокруг растений, модуль позволяющий мониторить состояние растений). </w:t>
+      </w:r>
+    </w:p>
+    <w:p>
+      <w:r>
+        <w:t>Изделие соответствует понятию «робот» по ГОСТу Р60, так как имеет две или более программируемые степени подвижности, способен автономно перемещаться, выполнять поставленные задачи, взаимодействуя с модулем.</w:t>
+      </w:r>
+    </w:p>
+    <w:p>
+      <w:r>
+        <w:t>Для достижения цели необходимо выполнить следующие задачи</w:t>
+      </w:r>
+      <w:r>
+        <w:t xml:space="preserve">: </w:t>
+      </w:r>
+    </w:p>
+    <w:p>
+      <w:pPr>
+        <w:pStyle w:val="a7"/>
+        <w:numPr>
+          <w:ilvl w:val="0"/>
+          <w:numId w:val="5"/>
+        </w:numPr>
+        <w:spacing w:after="160" w:line="259" w:lineRule="auto"/>
+        <w:ind w:left="0" w:firstLine="709"/>
+        <w:jc w:val="left"/>
+      </w:pPr>
+      <w:r>
+        <w:t xml:space="preserve"> Исследовать существующие предложения на рынке, выделить их сильные и слабые стороны. </w:t>
+      </w:r>
+    </w:p>
+    <w:p>
+      <w:pPr>
+        <w:pStyle w:val="a7"/>
+        <w:numPr>
+          <w:ilvl w:val="0"/>
+          <w:numId w:val="5"/>
+        </w:numPr>
+        <w:spacing w:after="160" w:line="259" w:lineRule="auto"/>
+        <w:ind w:left="0" w:firstLine="709"/>
+        <w:jc w:val="left"/>
+      </w:pPr>
+      <w:r>
+        <w:t>Разработка технического задания и структурной схемы робота.</w:t>
+      </w:r>
+    </w:p>
+    <w:p>
+      <w:pPr>
+        <w:pStyle w:val="a7"/>
+        <w:numPr>
+          <w:ilvl w:val="0"/>
+          <w:numId w:val="5"/>
+        </w:numPr>
+        <w:spacing w:after="160" w:line="259" w:lineRule="auto"/>
+        <w:ind w:left="0" w:firstLine="709"/>
+        <w:jc w:val="left"/>
+      </w:pPr>
+      <w:r>
+        <w:t>Подбор компонентов и материалов</w:t>
+      </w:r>
+      <w:r>
+        <w:rPr>
+          <w:lang w:val="en-US"/>
+        </w:rPr>
+        <w:t>.</w:t>
+      </w:r>
+    </w:p>
+    <w:p>
+      <w:pPr>
+        <w:pStyle w:val="a7"/>
+        <w:numPr>
+          <w:ilvl w:val="0"/>
+          <w:numId w:val="5"/>
+        </w:numPr>
+        <w:spacing w:after="160" w:line="259" w:lineRule="auto"/>
+        <w:ind w:left="0" w:firstLine="709"/>
+        <w:jc w:val="left"/>
+      </w:pPr>
+      <w:r>
+        <w:t>Создание 3D-модели и проектирование конструкции</w:t>
+      </w:r>
+    </w:p>
+    <w:p>
+      <w:pPr>
+        <w:pStyle w:val="a7"/>
+        <w:numPr>
+          <w:ilvl w:val="0"/>
+          <w:numId w:val="5"/>
+        </w:numPr>
+        <w:spacing w:after="160" w:line="259" w:lineRule="auto"/>
+        <w:ind w:left="0" w:firstLine="709"/>
+        <w:jc w:val="left"/>
+      </w:pPr>
+      <w:r>
+        <w:t>Проектирование электронной части и разработка печатных плат</w:t>
+      </w:r>
+    </w:p>
+    <w:p>
+      <w:pPr>
+        <w:pStyle w:val="a7"/>
+        <w:numPr>
+          <w:ilvl w:val="0"/>
+          <w:numId w:val="5"/>
+        </w:numPr>
+        <w:spacing w:after="160" w:line="259" w:lineRule="auto"/>
+        <w:ind w:left="0" w:firstLine="709"/>
+        <w:jc w:val="left"/>
+      </w:pPr>
+      <w:r>
+        <w:t>Сборка прототипа и монтаж модулей</w:t>
+      </w:r>
+    </w:p>
+    <w:p>
+      <w:pPr>
+        <w:pStyle w:val="a7"/>
+        <w:numPr>
+          <w:ilvl w:val="0"/>
+          <w:numId w:val="5"/>
+        </w:numPr>
+        <w:spacing w:after="160" w:line="259" w:lineRule="auto"/>
+        <w:ind w:left="0" w:firstLine="709"/>
+        <w:jc w:val="left"/>
+      </w:pPr>
+      <w:r>
+        <w:t>Программирование и настройка системы управления</w:t>
+      </w:r>
+    </w:p>
+    <w:p>
+      <w:pPr>
+        <w:pStyle w:val="a7"/>
+        <w:numPr>
+          <w:ilvl w:val="0"/>
+          <w:numId w:val="5"/>
+        </w:numPr>
+        <w:spacing w:after="160" w:line="259" w:lineRule="auto"/>
+        <w:ind w:left="0" w:firstLine="709"/>
+        <w:jc w:val="left"/>
+      </w:pPr>
+      <w:r>
+        <w:t>Тестирование и отладка прототипа</w:t>
+      </w:r>
+    </w:p>
+    <w:p>
+      <w:pPr>
+        <w:pStyle w:val="a7"/>
+        <w:numPr>
+          <w:ilvl w:val="0"/>
+          <w:numId w:val="5"/>
+        </w:numPr>
+        <w:spacing w:after="160" w:line="259" w:lineRule="auto"/>
+        <w:ind w:left="0" w:firstLine="709"/>
+        <w:jc w:val="left"/>
+      </w:pPr>
+      <w:r>
+        <w:t>Разработка дополнительных модулей и функционала</w:t>
+      </w:r>
+    </w:p>
+    <w:p>
+      <w:pPr>
+        <w:pStyle w:val="a7"/>
+        <w:numPr>
+          <w:ilvl w:val="0"/>
+          <w:numId w:val="5"/>
+        </w:numPr>
+        <w:spacing w:after="160" w:line="259" w:lineRule="auto"/>
+        <w:ind w:left="0" w:firstLine="709"/>
+        <w:jc w:val="left"/>
+      </w:pPr>
+      <w:r>
+        <w:t>Оценка эффективности и подготовка документации</w:t>
       </w:r>
     </w:p>
     <w:p>
@@ -1005,12 +1216,4319 @@
         <w:pStyle w:val="2"/>
       </w:pPr>
       <w:r>
-        <w:t>Идея и концепция робота</w:t>
+        <w:t>Техническое задание</w:t>
+      </w:r>
+    </w:p>
+    <w:p>
+      <w:pPr>
+        <w:rPr>
+          <w:lang w:val="en-US"/>
+        </w:rPr>
+      </w:pPr>
+      <w:r>
+        <w:t>Перед началом было сформулировано техническое задание</w:t>
+      </w:r>
+      <w:r>
+        <w:t>:</w:t>
+      </w:r>
+    </w:p>
+    <w:p>
+      <w:pPr>
+        <w:pStyle w:val="a7"/>
+        <w:numPr>
+          <w:ilvl w:val="0"/>
+          <w:numId w:val="7"/>
+        </w:numPr>
+        <w:ind w:left="0" w:firstLine="709"/>
+      </w:pPr>
+      <w:r>
+        <w:t>Робот должен перемещаться по открытым полям малого и среднего размера, позиционироваться с помощью GPS-модуля и инерциального модуля (IMU).</w:t>
+      </w:r>
+    </w:p>
+    <w:p>
+      <w:pPr>
+        <w:pStyle w:val="a7"/>
+        <w:numPr>
+          <w:ilvl w:val="0"/>
+          <w:numId w:val="7"/>
+        </w:numPr>
+        <w:ind w:left="0" w:firstLine="709"/>
+      </w:pPr>
+      <w:r>
+        <w:t>Робот должен поддерживать удалённое управление и обмен данными по сети (через GSM/GPRS или аналогичный модуль), позволяя оператору в любой момент остановить/изменить траекторию робота.</w:t>
+      </w:r>
+    </w:p>
+    <w:p>
+      <w:pPr>
+        <w:pStyle w:val="a7"/>
+        <w:numPr>
+          <w:ilvl w:val="0"/>
+          <w:numId w:val="7"/>
+        </w:numPr>
+        <w:ind w:left="0" w:firstLine="709"/>
+      </w:pPr>
+      <w:r>
+        <w:t>Робот должен иметь возможность менять функциональный модуль (например, для механической прополки или мониторинга состояния растений) без сложной разборки конструкции</w:t>
+      </w:r>
+      <w:r>
+        <w:t xml:space="preserve"> </w:t>
+      </w:r>
+      <w:r>
+        <w:t xml:space="preserve">и </w:t>
+      </w:r>
+      <w:r>
+        <w:t>без переделки основного корпуса</w:t>
+      </w:r>
+      <w:r>
+        <w:t>.</w:t>
+      </w:r>
+    </w:p>
+    <w:p>
+      <w:pPr>
+        <w:pStyle w:val="a7"/>
+        <w:numPr>
+          <w:ilvl w:val="0"/>
+          <w:numId w:val="7"/>
+        </w:numPr>
+        <w:ind w:left="0" w:firstLine="709"/>
+      </w:pPr>
+      <w:r>
+        <w:t xml:space="preserve">Опорой робота служит колёсное шасси на четырёх колёсах, каждое из которых должно быть ведущим. </w:t>
+      </w:r>
+      <w:r>
+        <w:t>Конструкция должна позволять роботизированной платформе передвигаться</w:t>
+      </w:r>
+      <w:r>
+        <w:t xml:space="preserve"> меж рядов растений</w:t>
+      </w:r>
+      <w:r>
+        <w:t xml:space="preserve"> по полю с неровной поверхностью, преодолевая небольшие препятствия </w:t>
+      </w:r>
+    </w:p>
+    <w:p>
+      <w:pPr>
+        <w:pStyle w:val="a7"/>
+        <w:numPr>
+          <w:ilvl w:val="0"/>
+          <w:numId w:val="7"/>
+        </w:numPr>
+        <w:ind w:left="0" w:firstLine="709"/>
+      </w:pPr>
+      <w:r>
+        <w:t xml:space="preserve">На каждом колесе должны быть установлены двигатели с </w:t>
+      </w:r>
+      <w:proofErr w:type="spellStart"/>
+      <w:r>
+        <w:t>энкодерами</w:t>
+      </w:r>
+      <w:proofErr w:type="spellEnd"/>
+      <w:r>
+        <w:t>, обеспечивающими контроль скорости и пройденного расстояния</w:t>
+      </w:r>
+      <w:r>
+        <w:t>.</w:t>
+      </w:r>
+    </w:p>
+    <w:p>
+      <w:pPr>
+        <w:pStyle w:val="a7"/>
+        <w:numPr>
+          <w:ilvl w:val="0"/>
+          <w:numId w:val="7"/>
+        </w:numPr>
+        <w:ind w:left="0" w:firstLine="709"/>
+      </w:pPr>
+      <w:r>
+        <w:t>Конструкция должна обеспечивать простую замену или обслуживание моторов, редукторов и колёс.</w:t>
+      </w:r>
+    </w:p>
+    <w:p>
+      <w:pPr>
+        <w:pStyle w:val="a7"/>
+        <w:numPr>
+          <w:ilvl w:val="0"/>
+          <w:numId w:val="7"/>
+        </w:numPr>
+        <w:ind w:left="0" w:firstLine="709"/>
+      </w:pPr>
+      <w:r>
+        <w:lastRenderedPageBreak/>
+        <w:t>Робот должен иметь</w:t>
+      </w:r>
+      <w:r>
+        <w:t xml:space="preserve"> м</w:t>
+      </w:r>
+      <w:r>
+        <w:t>одуль анализа состояния среды вокруг растений (датчики температуры, влажности, освещённости, качества воздуха и др.)</w:t>
+      </w:r>
+      <w:r>
+        <w:t>, м</w:t>
+      </w:r>
+      <w:r>
+        <w:t>одуль мониторинга состояния растений (камера/система компьютерного зрения для обнаружения и фотографирования/видеозаписи)</w:t>
+      </w:r>
+    </w:p>
+    <w:p>
+      <w:pPr>
+        <w:pStyle w:val="a7"/>
+        <w:numPr>
+          <w:ilvl w:val="0"/>
+          <w:numId w:val="7"/>
+        </w:numPr>
+        <w:ind w:left="0" w:firstLine="709"/>
+      </w:pPr>
+      <w:r>
+        <w:t>Каждый модуль должен иметь собственный корпус (или защитный кожух), а также стандартный разъём для подключения питания и данных к основной платформе.</w:t>
+      </w:r>
+    </w:p>
+    <w:p>
+      <w:pPr>
+        <w:pStyle w:val="a7"/>
+        <w:numPr>
+          <w:ilvl w:val="0"/>
+          <w:numId w:val="7"/>
+        </w:numPr>
+        <w:ind w:left="0" w:firstLine="709"/>
+      </w:pPr>
+      <w:r>
+        <w:t>Корпус робота, функциональных модулей и печатные платы должны быть выполнены в едином стиле, предпочтительно выдержанном в нейтральных цветах (например, сочетание серого, чёрного и элементов корпоративных цветов).</w:t>
+      </w:r>
+    </w:p>
+    <w:p>
+      <w:pPr>
+        <w:pStyle w:val="a7"/>
+        <w:numPr>
+          <w:ilvl w:val="0"/>
+          <w:numId w:val="7"/>
+        </w:numPr>
+        <w:ind w:left="0" w:firstLine="709"/>
+      </w:pPr>
+      <w:r>
+        <w:t>Все острые кромки и выступающие детали должны быть обработаны и закрыты защитными элементами, чтобы избежать травмоопасных ситуаций при работе с роботом.</w:t>
+      </w:r>
+    </w:p>
+    <w:p>
+      <w:pPr>
+        <w:pStyle w:val="1"/>
+      </w:pPr>
+      <w:r>
+        <w:t>Конструкторско-технологический этап</w:t>
+      </w:r>
+    </w:p>
+    <w:p>
+      <w:pPr>
+        <w:pStyle w:val="2"/>
+      </w:pPr>
+      <w:r>
+        <w:t>Структурная схема</w:t>
+      </w:r>
+    </w:p>
+    <w:p>
+      <w:r>
+        <w:t xml:space="preserve">Прежде чем начать </w:t>
+      </w:r>
+      <w:r>
+        <w:t>проектирование</w:t>
+      </w:r>
+      <w:r>
+        <w:t xml:space="preserve"> была разработана структурная схема робота Э1.</w:t>
+      </w:r>
+      <w:r>
+        <w:t xml:space="preserve"> </w:t>
+      </w:r>
+      <w:r>
+        <w:rPr>
+          <w:color w:val="FF0000"/>
+        </w:rPr>
+        <w:t>Которая представлена</w:t>
+      </w:r>
+    </w:p>
+    <w:p>
+      <w:pPr>
+        <w:pStyle w:val="2"/>
+      </w:pPr>
+      <w:r>
+        <w:t>Конструкция робота</w:t>
+      </w:r>
+    </w:p>
+    <w:p>
+      <w:pPr>
+        <w:pStyle w:val="3"/>
+      </w:pPr>
+      <w:r>
+        <w:t>Выбор САПР</w:t>
+      </w:r>
+    </w:p>
+    <w:p>
+      <w:r>
+        <w:t xml:space="preserve">Для разработки конструкции робота была выбрана САПР </w:t>
+      </w:r>
+      <w:r>
+        <w:t>КОМПАС-</w:t>
+      </w:r>
+      <w:r>
+        <w:t>3</w:t>
+      </w:r>
+      <w:r>
+        <w:rPr>
+          <w:lang w:val="en-US"/>
+        </w:rPr>
+        <w:t>D</w:t>
+      </w:r>
+      <w:r>
+        <w:t xml:space="preserve">. Ее выбор обусловлен наличием у меня опыта работы в данной среде, а также наличием большого количества материала по работе с ней в открытом доступе. </w:t>
+      </w:r>
+    </w:p>
+    <w:p>
+      <w:pPr>
+        <w:pStyle w:val="3"/>
+      </w:pPr>
+      <w:r>
+        <w:t>Разработка основного корпуса</w:t>
+      </w:r>
+    </w:p>
+    <w:p>
+      <w:r>
+        <w:t>В первую очередь было выбрано разработать корпус основной части. Он является основной деталью так как именно к нему будут крепиться все остальные детали. Было принято решение, что корпус будет иметь прямоугольную форму. Спереди будет находиться разъем для крепления и специальные отверстия, в которые будет вставляться модуль для более удобного взаимодействия. Моторы будут иметь внешнее крепление. Далее они будут закрыты насадкой для поддержания герметичности корпуса. Материнская плата будет крепиться на болты в нижней части корпуса. Для доступа внутрь корпуса сверху имеется крышка.</w:t>
+      </w:r>
+      <w:r>
+        <w:t xml:space="preserve"> </w:t>
+      </w:r>
+      <w:r>
+        <w:rPr>
+          <w:color w:val="FF0000"/>
+        </w:rPr>
+        <w:t>Фото корпуса + чертеж</w:t>
+      </w:r>
+    </w:p>
+    <w:p>
+      <w:pPr>
+        <w:pStyle w:val="3"/>
+      </w:pPr>
+      <w:r>
+        <w:lastRenderedPageBreak/>
+        <w:t>Разработка корпусов электронных модулей</w:t>
+      </w:r>
+    </w:p>
+    <w:p>
+      <w:pPr>
+        <w:rPr>
+          <w:color w:val="FF0000"/>
+        </w:rPr>
+      </w:pPr>
+      <w:r>
+        <w:t>Далее</w:t>
+      </w:r>
+      <w:r>
+        <w:t xml:space="preserve"> был спроектирован корпус для модулей, содержащих электронику</w:t>
+      </w:r>
+      <w:r>
+        <w:t xml:space="preserve">. Предполагается, что они будут иметь универсальное крепление и эргономично продолжать основную часть. Корпус будет сверху накрываться крышкой-креплением, которая удавлена внутрь для поддержания герметичности модуля. </w:t>
+      </w:r>
+      <w:r>
+        <w:t xml:space="preserve"> </w:t>
+      </w:r>
+      <w:r>
+        <w:rPr>
+          <w:color w:val="FF0000"/>
+        </w:rPr>
+        <w:t>Фото</w:t>
+      </w:r>
+    </w:p>
+    <w:p>
+      <w:pPr>
+        <w:pStyle w:val="3"/>
+      </w:pPr>
+      <w:r>
+        <w:t>Разработка модулей для механической работы на поле</w:t>
+      </w:r>
+    </w:p>
+    <w:p>
+      <w:r>
+        <w:t xml:space="preserve">Так же были разработаны некоторые модули, которые используются для непосредственно выполнения механических работ на поле. </w:t>
+      </w:r>
+      <w:r>
+        <w:rPr>
+          <w:color w:val="FF0000"/>
+        </w:rPr>
+        <w:t>Взять это из робота ОЗ</w:t>
+      </w:r>
+      <w:r>
+        <w:rPr>
+          <w:color w:val="FF0000"/>
+        </w:rPr>
+        <w:t xml:space="preserve"> + если будет норм сделать чертеж</w:t>
+      </w:r>
+    </w:p>
+    <w:p>
+      <w:pPr>
+        <w:pStyle w:val="3"/>
+      </w:pPr>
+      <w:r>
+        <w:t>Расположение компонентов</w:t>
+      </w:r>
+    </w:p>
+    <w:p>
+      <w:r>
+        <w:t xml:space="preserve">Робот работает от аккумулятора, для того чтобы он мог работать как можно дольше, было принято решение, что аккумулятор можно будет поменять. Он будет крепиться внутри корпуса, и к нему будет легкий доступ при открытии крышки. </w:t>
+      </w:r>
+    </w:p>
+    <w:p>
+      <w:r>
+        <w:t xml:space="preserve">Для датчиков в модуле анализа окружающей среды вокруг растений и для камеры в модуле мониторинга состояния окружающей среды были сделаны специальные отверстия в корпусе модуля. </w:t>
+      </w:r>
+      <w:r>
+        <w:t xml:space="preserve"> </w:t>
+      </w:r>
+      <w:r>
+        <w:rPr>
+          <w:color w:val="FF0000"/>
+        </w:rPr>
+        <w:t>фото</w:t>
+      </w:r>
+    </w:p>
+    <w:p>
+      <w:pPr>
+        <w:pStyle w:val="3"/>
+      </w:pPr>
+      <w:r>
+        <w:t>Изготовление и сборка конструкции</w:t>
+      </w:r>
+    </w:p>
+    <w:p>
+      <w:pPr>
+        <w:rPr>
+          <w:color w:val="FF0000"/>
+        </w:rPr>
+      </w:pPr>
+      <w:r>
+        <w:t xml:space="preserve">Корпус робота был изготовлен на 3Д принтере. Для печати использовался пластик </w:t>
+      </w:r>
+      <w:r>
+        <w:rPr>
+          <w:lang w:val="en-US"/>
+        </w:rPr>
+        <w:t>PETG</w:t>
+      </w:r>
+      <w:r>
+        <w:t xml:space="preserve"> </w:t>
+      </w:r>
+      <w:r>
+        <w:t xml:space="preserve">так как он более прочный, также его характеристики позволяют эксплуатировать робота в более жесткой среде. Для ускорения печати некоторые детали были разделены и напечатаны отдельно. </w:t>
+      </w:r>
+      <w:r>
+        <w:t xml:space="preserve"> </w:t>
+      </w:r>
+      <w:r>
+        <w:rPr>
+          <w:color w:val="FF0000"/>
+        </w:rPr>
+        <w:t>Фото</w:t>
+      </w:r>
+    </w:p>
+    <w:p>
+      <w:pPr>
+        <w:pStyle w:val="2"/>
+      </w:pPr>
+      <w:r>
+        <w:t>Электроника робота</w:t>
+      </w:r>
+    </w:p>
+    <w:p>
+      <w:pPr>
+        <w:pStyle w:val="3"/>
+      </w:pPr>
+      <w:r>
+        <w:t>Выбор электронных компонентов и САПР</w:t>
+      </w:r>
+    </w:p>
+    <w:p>
+      <w:r>
+        <w:t xml:space="preserve">В качестве моторов были выбраны ТТ моторы с редуктором </w:t>
+      </w:r>
+      <w:r>
+        <w:t>1:120</w:t>
+      </w:r>
+      <w:r>
+        <w:t xml:space="preserve">, рабочем напряжении 12В и моментом </w:t>
+      </w:r>
+      <w:r>
+        <w:t xml:space="preserve">2 </w:t>
+      </w:r>
+      <w:r>
+        <w:t>кг</w:t>
+      </w:r>
+      <w:r>
+        <w:t>/</w:t>
+      </w:r>
+      <w:r>
+        <w:t>см</w:t>
+      </w:r>
+      <w:r>
+        <w:t xml:space="preserve"> что позволяет передвигать робота весом до </w:t>
+      </w:r>
+      <w:r>
+        <w:t>15</w:t>
+      </w:r>
+      <w:r>
+        <w:t xml:space="preserve"> кг, благодаря этому можно увеличить полезную нагрузку. В качестве </w:t>
+      </w:r>
+      <w:proofErr w:type="spellStart"/>
+      <w:r>
+        <w:t>энкодеров</w:t>
+      </w:r>
+      <w:proofErr w:type="spellEnd"/>
+      <w:r>
+        <w:t xml:space="preserve"> используются </w:t>
+      </w:r>
+      <w:r>
+        <w:t xml:space="preserve">оптические датчики </w:t>
+      </w:r>
+      <w:r>
+        <w:rPr>
+          <w:lang w:val="en-US"/>
+        </w:rPr>
+        <w:t>FC</w:t>
+      </w:r>
+      <w:r>
+        <w:t>-03.</w:t>
+      </w:r>
+    </w:p>
+    <w:p>
+      <w:r>
+        <w:t xml:space="preserve">В качестве драйверов были выбраны </w:t>
+      </w:r>
+      <w:r>
+        <w:rPr>
+          <w:lang w:val="en-US"/>
+        </w:rPr>
+        <w:t>TB</w:t>
+      </w:r>
+      <w:proofErr w:type="gramStart"/>
+      <w:r>
+        <w:t xml:space="preserve">6612 </w:t>
+      </w:r>
+      <w:r>
+        <w:t xml:space="preserve"> так</w:t>
+      </w:r>
+      <w:proofErr w:type="gramEnd"/>
+      <w:r>
+        <w:t xml:space="preserve"> как они предоставляют возможность работать с напряжение до 13В, так же у них хорошее рассеивание тепла, что особенно важно в маленьком корпусе. </w:t>
+      </w:r>
+    </w:p>
+    <w:p>
+      <w:r>
+        <w:lastRenderedPageBreak/>
+        <w:t xml:space="preserve">Для онлайн связи с сервером был выбран </w:t>
+      </w:r>
+      <w:r>
+        <w:rPr>
+          <w:lang w:val="en-US"/>
+        </w:rPr>
+        <w:t>GSM</w:t>
+      </w:r>
+      <w:r>
+        <w:t>/</w:t>
+      </w:r>
+      <w:r>
+        <w:rPr>
+          <w:lang w:val="en-US"/>
+        </w:rPr>
+        <w:t>GRPS</w:t>
+      </w:r>
+      <w:r>
+        <w:t xml:space="preserve"> </w:t>
+      </w:r>
+      <w:r>
+        <w:t xml:space="preserve">модуль </w:t>
+      </w:r>
+      <w:r>
+        <w:rPr>
+          <w:lang w:val="en-US"/>
+        </w:rPr>
+        <w:t>SIM</w:t>
+      </w:r>
+      <w:r>
+        <w:t>800</w:t>
+      </w:r>
+      <w:r>
+        <w:rPr>
+          <w:lang w:val="en-US"/>
+        </w:rPr>
+        <w:t>L</w:t>
+      </w:r>
+      <w:r>
+        <w:t xml:space="preserve">, так как он позволяет быстро подключиться к сети и передать все необходимые данные. Общение с модулем происходит по </w:t>
+      </w:r>
+      <w:r>
+        <w:rPr>
+          <w:lang w:val="en-US"/>
+        </w:rPr>
+        <w:t>UART</w:t>
+      </w:r>
+      <w:r>
+        <w:t xml:space="preserve">. </w:t>
+      </w:r>
+    </w:p>
+    <w:p>
+      <w:pPr>
+        <w:rPr>
+          <w:lang w:val="en-US"/>
+        </w:rPr>
+      </w:pPr>
+      <w:r>
+        <w:t xml:space="preserve">Для определения положения робота на поле так же используется </w:t>
+      </w:r>
+      <w:r>
+        <w:rPr>
+          <w:lang w:val="en-US"/>
+        </w:rPr>
+        <w:t>GPS</w:t>
+      </w:r>
+      <w:r>
+        <w:t xml:space="preserve"> </w:t>
+      </w:r>
+      <w:r>
+        <w:t xml:space="preserve">модуль </w:t>
+      </w:r>
+      <w:proofErr w:type="gramStart"/>
+      <w:r>
+        <w:rPr>
+          <w:lang w:val="en-US"/>
+        </w:rPr>
+        <w:t>GY</w:t>
+      </w:r>
+      <w:r>
+        <w:t>-</w:t>
+      </w:r>
+      <w:r>
+        <w:rPr>
+          <w:lang w:val="en-US"/>
+        </w:rPr>
+        <w:t>GPS</w:t>
+      </w:r>
+      <w:r>
+        <w:t>6</w:t>
+      </w:r>
+      <w:r>
+        <w:rPr>
+          <w:lang w:val="en-US"/>
+        </w:rPr>
+        <w:t>MV</w:t>
+      </w:r>
+      <w:r>
+        <w:t>2</w:t>
+      </w:r>
+      <w:proofErr w:type="gramEnd"/>
+      <w:r>
+        <w:t xml:space="preserve"> Он отличается надежностью и наличием большого количества материалов по работе с ним. Связь с ним так же происходить по </w:t>
+      </w:r>
+      <w:r>
+        <w:rPr>
+          <w:lang w:val="en-US"/>
+        </w:rPr>
+        <w:t>UART</w:t>
+      </w:r>
+      <w:r>
+        <w:t xml:space="preserve">. </w:t>
+      </w:r>
+    </w:p>
+    <w:p>
+      <w:r>
+        <w:t xml:space="preserve">В качестве </w:t>
+      </w:r>
+      <w:r>
+        <w:rPr>
+          <w:lang w:val="en-US"/>
+        </w:rPr>
+        <w:t>IMU</w:t>
+      </w:r>
+      <w:r>
+        <w:t xml:space="preserve">-модуля была выбрана плата </w:t>
+      </w:r>
+      <w:r>
+        <w:rPr>
+          <w:lang w:val="en-US"/>
+        </w:rPr>
+        <w:t>MPU</w:t>
+      </w:r>
+      <w:r>
+        <w:t xml:space="preserve">6050, так как она предоставляет большой функционал по работе с гироскопом и акселерометром, что позволяет точнее определять местонахождение робота и контролировать его движение. Связь с модулем происходит по </w:t>
+      </w:r>
+      <w:r>
+        <w:rPr>
+          <w:lang w:val="en-US"/>
+        </w:rPr>
+        <w:t>I</w:t>
+      </w:r>
+      <w:r>
+        <w:t>2</w:t>
+      </w:r>
+      <w:r>
+        <w:rPr>
+          <w:lang w:val="en-US"/>
+        </w:rPr>
+        <w:t>C</w:t>
+      </w:r>
+      <w:r>
+        <w:t xml:space="preserve">. </w:t>
+      </w:r>
+    </w:p>
+    <w:p>
+      <w:r>
+        <w:t xml:space="preserve">В качестве контроллера основной части была выбрана </w:t>
+      </w:r>
+      <w:r>
+        <w:rPr>
+          <w:lang w:val="en-US"/>
+        </w:rPr>
+        <w:t>Arduino</w:t>
+      </w:r>
+      <w:r>
+        <w:t xml:space="preserve"> </w:t>
+      </w:r>
+      <w:r>
+        <w:rPr>
+          <w:lang w:val="en-US"/>
+        </w:rPr>
+        <w:t>UNO</w:t>
+      </w:r>
+      <w:r>
+        <w:t xml:space="preserve">. Она поддерживает все необходимые протоколы передачи данных. Так же имеет достаточно большое количество пинов, которые нужны для управления роботом. </w:t>
+      </w:r>
+    </w:p>
+    <w:p>
+      <w:r>
+        <w:t xml:space="preserve">Для модуля мониторинга состояния растений была выбрана </w:t>
+      </w:r>
+      <w:proofErr w:type="spellStart"/>
+      <w:r>
+        <w:rPr>
+          <w:lang w:val="en-US"/>
+        </w:rPr>
+        <w:t>OpenMV</w:t>
+      </w:r>
+      <w:proofErr w:type="spellEnd"/>
+      <w:r>
+        <w:t xml:space="preserve"> </w:t>
+      </w:r>
+      <w:r>
+        <w:rPr>
+          <w:lang w:val="en-US"/>
+        </w:rPr>
+        <w:t>H</w:t>
+      </w:r>
+      <w:r>
+        <w:t>7</w:t>
+      </w:r>
+      <w:r>
+        <w:t xml:space="preserve">. Она представляет большой функционал </w:t>
+      </w:r>
+      <w:proofErr w:type="gramStart"/>
+      <w:r>
+        <w:t>для роботы</w:t>
+      </w:r>
+      <w:proofErr w:type="gramEnd"/>
+      <w:r>
+        <w:t xml:space="preserve"> с камерой. Так же имеет выводные пины, через которые можно будет наладить общение между контроллерами.</w:t>
+      </w:r>
+    </w:p>
+    <w:p>
+      <w:r>
+        <w:t xml:space="preserve">В качестве контроллера для модуля анализа окружающей среды была выбрана </w:t>
+      </w:r>
+      <w:r>
+        <w:rPr>
+          <w:lang w:val="en-US"/>
+        </w:rPr>
+        <w:t>Arduino</w:t>
+      </w:r>
+      <w:r>
+        <w:t xml:space="preserve"> </w:t>
+      </w:r>
+      <w:r>
+        <w:rPr>
+          <w:lang w:val="en-US"/>
+        </w:rPr>
+        <w:t>NANO</w:t>
+      </w:r>
+      <w:r>
+        <w:t xml:space="preserve">. Она имеет компактные размеры и поддерживает все необходимые протоколы для связи датчиков и контроллеров. </w:t>
+      </w:r>
+    </w:p>
+    <w:p>
+      <w:r>
+        <w:t>Для модуля анализа окружающей среды был</w:t>
+      </w:r>
+      <w:r>
+        <w:t xml:space="preserve"> </w:t>
+      </w:r>
+      <w:r>
+        <w:t xml:space="preserve">выбран датчик освещенности </w:t>
+      </w:r>
+      <w:r>
+        <w:rPr>
+          <w:lang w:val="en-US"/>
+        </w:rPr>
+        <w:t>APDS</w:t>
+      </w:r>
+      <w:r>
+        <w:t xml:space="preserve">-9960, </w:t>
+      </w:r>
+      <w:r>
+        <w:t xml:space="preserve">датчик температуры и влажности воздуха </w:t>
+      </w:r>
+      <w:r>
+        <w:rPr>
+          <w:lang w:val="en-US"/>
+        </w:rPr>
+        <w:t>BMP</w:t>
+      </w:r>
+      <w:r>
+        <w:t xml:space="preserve">280, </w:t>
+      </w:r>
+      <w:r>
+        <w:t xml:space="preserve">датчик качества воздуха </w:t>
+      </w:r>
+      <w:r>
+        <w:rPr>
+          <w:lang w:val="en-US"/>
+        </w:rPr>
+        <w:t>CJMCU</w:t>
+      </w:r>
+      <w:r>
+        <w:t xml:space="preserve">-811. </w:t>
+      </w:r>
+      <w:r>
+        <w:t xml:space="preserve">Общение с ними происходит по </w:t>
+      </w:r>
+      <w:r>
+        <w:rPr>
+          <w:lang w:val="en-US"/>
+        </w:rPr>
+        <w:t>I</w:t>
+      </w:r>
+      <w:r>
+        <w:t>2</w:t>
+      </w:r>
+      <w:r>
+        <w:rPr>
+          <w:lang w:val="en-US"/>
+        </w:rPr>
+        <w:t>C</w:t>
+      </w:r>
+      <w:r>
+        <w:t xml:space="preserve">. </w:t>
+      </w:r>
+    </w:p>
+    <w:p>
+      <w:r>
+        <w:t xml:space="preserve">Для удобного взаимодействия компонентов между собой было решено спроектировать собственную печатную плату. Так же на плате можно заранее предусмотреть все разъемы и пины и для удобного налаживания связи между основным блоком и модулем. Для основной части и для модуля анализа состояния окружающей среды были разработаны печатные платы. </w:t>
+      </w:r>
+    </w:p>
+    <w:p>
+      <w:pPr>
+        <w:rPr>
+          <w:color w:val="FF0000"/>
+        </w:rPr>
+      </w:pPr>
+      <w:r>
+        <w:rPr>
+          <w:color w:val="FF0000"/>
+        </w:rPr>
+        <w:t>Список компонентов в приложении ….</w:t>
+      </w:r>
+    </w:p>
+    <w:p>
+      <w:r>
+        <w:t xml:space="preserve">Для проектирования и разводки печатных плат была выбрана САПР </w:t>
+      </w:r>
+      <w:proofErr w:type="spellStart"/>
+      <w:r>
+        <w:rPr>
+          <w:lang w:val="en-US"/>
+        </w:rPr>
+        <w:t>E</w:t>
+      </w:r>
+      <w:r>
+        <w:rPr>
+          <w:lang w:val="en-US"/>
+        </w:rPr>
+        <w:t>asy</w:t>
+      </w:r>
+      <w:r>
+        <w:rPr>
+          <w:lang w:val="en-US"/>
+        </w:rPr>
+        <w:t>EDA</w:t>
+      </w:r>
+      <w:proofErr w:type="spellEnd"/>
+      <w:r>
+        <w:t xml:space="preserve">. </w:t>
+      </w:r>
+      <w:r>
+        <w:t xml:space="preserve">Так как эта программа имеет обширную библиотеку, которую пополняют в том числе и пользователи, в ней можно найти почти любой компонент. Так же она предоставляет обширные возможности для работы над проектом и импортом его в другие программы. </w:t>
+      </w:r>
+    </w:p>
+    <w:p>
+      <w:pPr>
+        <w:pStyle w:val="3"/>
+      </w:pPr>
+      <w:r>
+        <w:lastRenderedPageBreak/>
+        <w:t>Разработка принципиальной схемы и трассировка печатной платы</w:t>
+      </w:r>
+    </w:p>
+    <w:p>
+      <w:pPr>
+        <w:rPr>
+          <w:color w:val="FF0000"/>
+        </w:rPr>
+      </w:pPr>
+      <w:r>
+        <w:rPr>
+          <w:color w:val="FF0000"/>
+        </w:rPr>
+        <w:t xml:space="preserve">Принципиальная схема представлена … </w:t>
+      </w:r>
+    </w:p>
+    <w:p>
+      <w:pPr>
+        <w:rPr>
+          <w:color w:val="FF0000"/>
+        </w:rPr>
+      </w:pPr>
+      <w:r>
+        <w:t xml:space="preserve">Далее я приступил к разводке печатных плат. Было решено сделать печатные платы двухслойными для удобства трассировки и экономии места. </w:t>
+      </w:r>
+      <w:r>
+        <w:rPr>
+          <w:color w:val="FF0000"/>
+        </w:rPr>
+        <w:t>Фото</w:t>
+      </w:r>
+    </w:p>
+    <w:p>
+      <w:pPr>
+        <w:pStyle w:val="3"/>
+      </w:pPr>
+      <w:r>
+        <w:t>Производство печатной платы и монтаж компонентов</w:t>
+      </w:r>
+    </w:p>
+    <w:p>
+      <w:r>
+        <w:t xml:space="preserve">Было решено самому делать печатную плату. Для производства платы из САПР выгружалось информация в виде </w:t>
+      </w:r>
+      <w:r>
+        <w:rPr>
+          <w:lang w:val="en-US"/>
+        </w:rPr>
+        <w:t>pdf</w:t>
+      </w:r>
+      <w:r>
+        <w:t xml:space="preserve"> файлов. Далее на основе этих данных из текстолита на лазерном чертеже вырезалась плата и вытравливалась. </w:t>
+      </w:r>
+    </w:p>
+    <w:p>
+      <w:r>
+        <w:t>Компоненты я так же сам располагал на плате и припаивал при помощи паяльника</w:t>
+      </w:r>
+      <w:r>
+        <w:t xml:space="preserve">. </w:t>
+      </w:r>
+    </w:p>
+    <w:p>
+      <w:pPr>
+        <w:rPr>
+          <w:color w:val="FF0000"/>
+        </w:rPr>
+      </w:pPr>
+      <w:r>
+        <w:rPr>
+          <w:color w:val="FF0000"/>
+        </w:rPr>
+        <w:t>фото</w:t>
+      </w:r>
+    </w:p>
+    <w:p>
+      <w:pPr>
+        <w:pStyle w:val="2"/>
+      </w:pPr>
+      <w:r>
+        <w:t>Программное обеспечение робота</w:t>
+      </w:r>
+    </w:p>
+    <w:p>
+      <w:pPr>
+        <w:pStyle w:val="3"/>
+      </w:pPr>
+      <w:r>
+        <w:t>Выбор среды разработки и языка программирования</w:t>
+      </w:r>
+    </w:p>
+    <w:p>
+      <w:r>
+        <w:t xml:space="preserve">Для основного контроллера </w:t>
+      </w:r>
+      <w:r>
+        <w:rPr>
+          <w:lang w:val="en-US"/>
+        </w:rPr>
+        <w:t>Arduino</w:t>
+      </w:r>
+      <w:r>
+        <w:t xml:space="preserve"> </w:t>
+      </w:r>
+      <w:r>
+        <w:rPr>
+          <w:lang w:val="en-US"/>
+        </w:rPr>
+        <w:t>UNO</w:t>
+      </w:r>
+      <w:r>
+        <w:t xml:space="preserve"> </w:t>
+      </w:r>
+      <w:r>
+        <w:t xml:space="preserve">и контроллера модуля анализа состояний окружающей среды </w:t>
+      </w:r>
+      <w:r>
+        <w:rPr>
+          <w:lang w:val="en-US"/>
+        </w:rPr>
+        <w:t>Arduino</w:t>
+      </w:r>
+      <w:r>
+        <w:t xml:space="preserve"> </w:t>
+      </w:r>
+      <w:r>
+        <w:rPr>
+          <w:lang w:val="en-US"/>
+        </w:rPr>
+        <w:t>Nano</w:t>
+      </w:r>
+      <w:r>
+        <w:t xml:space="preserve"> </w:t>
+      </w:r>
+      <w:r>
+        <w:t xml:space="preserve">было решено использовать </w:t>
+      </w:r>
+      <w:proofErr w:type="spellStart"/>
+      <w:r>
+        <w:t>PlatformIO</w:t>
+      </w:r>
+      <w:proofErr w:type="spellEnd"/>
+      <w:r>
+        <w:t xml:space="preserve"> в качестве среды программирования на языке </w:t>
+      </w:r>
+      <w:r>
+        <w:rPr>
+          <w:lang w:val="en-US"/>
+        </w:rPr>
+        <w:t>C</w:t>
+      </w:r>
+      <w:r>
+        <w:t>++</w:t>
+      </w:r>
+      <w:r>
+        <w:t xml:space="preserve">. Данная платформа позволяет расширить стандартный функционал и использовать все возможности языка программирования. Так же она удобно встраивается в </w:t>
+      </w:r>
+      <w:proofErr w:type="spellStart"/>
+      <w:r>
+        <w:rPr>
+          <w:lang w:val="en-US"/>
+        </w:rPr>
+        <w:t>VScode</w:t>
+      </w:r>
+      <w:proofErr w:type="spellEnd"/>
+      <w:r>
+        <w:t xml:space="preserve"> </w:t>
+      </w:r>
+      <w:r>
+        <w:t xml:space="preserve">и предоставляет больше возможностей для качественного написания кода. </w:t>
+      </w:r>
+    </w:p>
+    <w:p>
+      <w:r>
+        <w:t xml:space="preserve">Для программирования модуля анализа состояния растений было выбрано использовать </w:t>
+      </w:r>
+      <w:proofErr w:type="spellStart"/>
+      <w:r>
+        <w:rPr>
+          <w:lang w:val="en-US"/>
+        </w:rPr>
+        <w:t>OpenMV</w:t>
+      </w:r>
+      <w:proofErr w:type="spellEnd"/>
+      <w:r>
+        <w:t xml:space="preserve"> </w:t>
+      </w:r>
+      <w:r>
+        <w:rPr>
+          <w:lang w:val="en-US"/>
+        </w:rPr>
+        <w:t>IDE</w:t>
+      </w:r>
+      <w:r>
+        <w:t xml:space="preserve"> </w:t>
+      </w:r>
+      <w:r>
+        <w:t xml:space="preserve">и язык </w:t>
+      </w:r>
+      <w:proofErr w:type="spellStart"/>
+      <w:r>
+        <w:rPr>
+          <w:lang w:val="en-US"/>
+        </w:rPr>
+        <w:t>MicroPython</w:t>
+      </w:r>
+      <w:proofErr w:type="spellEnd"/>
+      <w:r>
+        <w:t xml:space="preserve">, так как эта среда специально разрабатывалась для работы с модулем и предоставляет большие возможности, которых нет в аналогах. </w:t>
+      </w:r>
+    </w:p>
+    <w:p>
+      <w:pPr>
+        <w:pStyle w:val="3"/>
+      </w:pPr>
+      <w:r>
+        <w:t>Общее описание структуры ПО</w:t>
+      </w:r>
+    </w:p>
+    <w:p>
+      <w:r>
+        <w:t xml:space="preserve">Робот разбит на несколько функциональных модулей. </w:t>
+      </w:r>
+    </w:p>
+    <w:p>
+      <w:r>
+        <w:t xml:space="preserve">Главный микроконтроллер </w:t>
+      </w:r>
+      <w:r>
+        <w:rPr>
+          <w:lang w:val="en-US"/>
+        </w:rPr>
+        <w:t>Arduino</w:t>
+      </w:r>
+      <w:r>
+        <w:t xml:space="preserve"> </w:t>
+      </w:r>
+      <w:r>
+        <w:rPr>
+          <w:lang w:val="en-US"/>
+        </w:rPr>
+        <w:t>UNO</w:t>
+      </w:r>
+      <w:r>
+        <w:t xml:space="preserve"> находится в основном корпусе. Он отвечает за сбор данных (</w:t>
+      </w:r>
+      <w:proofErr w:type="spellStart"/>
+      <w:r>
+        <w:t>энкодеры</w:t>
+      </w:r>
+      <w:proofErr w:type="spellEnd"/>
+      <w:r>
+        <w:t xml:space="preserve">, </w:t>
+      </w:r>
+      <w:r>
+        <w:rPr>
+          <w:lang w:val="en-US"/>
+        </w:rPr>
+        <w:t>IMU</w:t>
+      </w:r>
+      <w:r>
+        <w:t>-</w:t>
+      </w:r>
+      <w:r>
+        <w:t xml:space="preserve">модуль, </w:t>
+      </w:r>
+      <w:r>
+        <w:rPr>
+          <w:lang w:val="en-US"/>
+        </w:rPr>
+        <w:t>GPS</w:t>
+      </w:r>
+      <w:r>
+        <w:t>-</w:t>
+      </w:r>
+      <w:r>
+        <w:t>модуль</w:t>
+      </w:r>
+      <w:r>
+        <w:t>)</w:t>
+      </w:r>
+      <w:r>
+        <w:t xml:space="preserve">, контроль передвижений робота с использование ПИД-регулятора, на основе анализа данных с </w:t>
+      </w:r>
+      <w:proofErr w:type="spellStart"/>
+      <w:r>
+        <w:t>энкодеров</w:t>
+      </w:r>
+      <w:proofErr w:type="spellEnd"/>
+      <w:r>
+        <w:t xml:space="preserve">, </w:t>
+      </w:r>
+      <w:r>
+        <w:rPr>
+          <w:lang w:val="en-US"/>
+        </w:rPr>
+        <w:t>IMU</w:t>
+      </w:r>
+      <w:r>
+        <w:t>-</w:t>
+      </w:r>
+      <w:r>
+        <w:t xml:space="preserve">модуля и </w:t>
+      </w:r>
+      <w:r>
+        <w:rPr>
+          <w:lang w:val="en-US"/>
+        </w:rPr>
+        <w:t>GPS</w:t>
+      </w:r>
+      <w:r>
+        <w:t>-</w:t>
+      </w:r>
+      <w:r>
+        <w:t xml:space="preserve">модуля. Получает и обрабатывает данные от модуля анализа окружающей среды вокруг растений или модуля мониторинга состояния растений. Так же предаёт данные о местонахождении робота, состоянии и данных с модулей и получает дальнейшие команды </w:t>
+      </w:r>
+      <w:r>
+        <w:lastRenderedPageBreak/>
+        <w:t xml:space="preserve">с помощью </w:t>
+      </w:r>
+      <w:r>
+        <w:rPr>
+          <w:lang w:val="en-US"/>
+        </w:rPr>
+        <w:t>GPRS</w:t>
+      </w:r>
+      <w:r>
+        <w:t>-</w:t>
+      </w:r>
+      <w:r>
+        <w:t xml:space="preserve">модуля. Взаимодействие между модулями в основном происходит через </w:t>
+      </w:r>
+      <w:r>
+        <w:rPr>
+          <w:lang w:val="en-US"/>
+        </w:rPr>
+        <w:t>I</w:t>
+      </w:r>
+      <w:r>
+        <w:t>2</w:t>
+      </w:r>
+      <w:r>
+        <w:rPr>
+          <w:lang w:val="en-US"/>
+        </w:rPr>
+        <w:t>C</w:t>
+      </w:r>
+      <w:r>
+        <w:t xml:space="preserve"> </w:t>
+      </w:r>
+      <w:r>
+        <w:t xml:space="preserve">или </w:t>
+      </w:r>
+      <w:r>
+        <w:rPr>
+          <w:lang w:val="en-US"/>
+        </w:rPr>
+        <w:t>UART</w:t>
+      </w:r>
+      <w:r>
+        <w:t xml:space="preserve">. </w:t>
+      </w:r>
+    </w:p>
+    <w:p>
+      <w:r>
+        <w:t xml:space="preserve">Модуль </w:t>
+      </w:r>
+      <w:proofErr w:type="spellStart"/>
+      <w:r>
+        <w:rPr>
+          <w:lang w:val="en-US"/>
+        </w:rPr>
+        <w:t>OpenMV</w:t>
+      </w:r>
+      <w:proofErr w:type="spellEnd"/>
+      <w:r>
+        <w:t xml:space="preserve"> </w:t>
+      </w:r>
+      <w:r>
+        <w:t xml:space="preserve">используется для фотографирования растений и возможности удаленного контроля за состоянием тех или иных культур. С использованием компьютерного зрения камера может отфильтровать изображения с поля на те, где есть растения и где их нет. Изображения с растениями далее будут переданы человеку для дальнейшего анализа. </w:t>
+      </w:r>
+    </w:p>
+    <w:p>
+      <w:r>
+        <w:rPr>
+          <w:lang w:val="en-US"/>
+        </w:rPr>
+        <w:t>Arduino</w:t>
+      </w:r>
+      <w:r>
+        <w:t xml:space="preserve"> </w:t>
+      </w:r>
+      <w:r>
+        <w:rPr>
+          <w:lang w:val="en-US"/>
+        </w:rPr>
+        <w:t>Nano</w:t>
+      </w:r>
+      <w:r>
+        <w:t xml:space="preserve"> </w:t>
+      </w:r>
+      <w:r>
+        <w:t xml:space="preserve">используется в качестве контроллера для модуля анализа состояния окружающей среды. Она общается с датчиками качества воздуха, температуры, освещенности по </w:t>
+      </w:r>
+      <w:r>
+        <w:rPr>
+          <w:lang w:val="en-US"/>
+        </w:rPr>
+        <w:t>I</w:t>
+      </w:r>
+      <w:r>
+        <w:t>2</w:t>
+      </w:r>
+      <w:r>
+        <w:rPr>
+          <w:lang w:val="en-US"/>
+        </w:rPr>
+        <w:t>C</w:t>
+      </w:r>
+      <w:r>
+        <w:t xml:space="preserve">. Далее эти данные так же по </w:t>
+      </w:r>
+      <w:r>
+        <w:rPr>
+          <w:lang w:val="en-US"/>
+        </w:rPr>
+        <w:t>I</w:t>
+      </w:r>
+      <w:r>
+        <w:t>2</w:t>
+      </w:r>
+      <w:r>
+        <w:rPr>
+          <w:lang w:val="en-US"/>
+        </w:rPr>
+        <w:t>C</w:t>
+      </w:r>
+      <w:r>
+        <w:t xml:space="preserve"> </w:t>
+      </w:r>
+      <w:r>
+        <w:t xml:space="preserve">передаются основному контроллеру. </w:t>
+      </w:r>
+    </w:p>
+    <w:p>
+      <w:r>
+        <w:t>Общий алгоритм работы робота придерживается принципов конечного автомата. События переключаются в зависимости от условий. Основные состояния робота</w:t>
+      </w:r>
+      <w:r>
+        <w:t>: Инициализация</w:t>
+      </w:r>
+      <w:r>
+        <w:t xml:space="preserve">, </w:t>
+      </w:r>
+      <w:r>
+        <w:t>Ожидание команды (робот стоит на месте)</w:t>
+      </w:r>
+      <w:r>
+        <w:t xml:space="preserve">, </w:t>
+      </w:r>
+      <w:r>
+        <w:t>Передвижение к точке (GPS + IMU)</w:t>
+      </w:r>
+      <w:r>
+        <w:t xml:space="preserve">, </w:t>
+      </w:r>
+      <w:r>
+        <w:t xml:space="preserve">Считывание и обработка данных с </w:t>
+      </w:r>
+      <w:r>
+        <w:t xml:space="preserve">подключенного </w:t>
+      </w:r>
+      <w:r>
+        <w:t>модуля</w:t>
+      </w:r>
+      <w:r>
+        <w:t xml:space="preserve">, </w:t>
+      </w:r>
+      <w:r>
+        <w:t>Ошибка (</w:t>
+      </w:r>
+      <w:r>
+        <w:t xml:space="preserve">нештатная ситуация, </w:t>
+      </w:r>
+      <w:r>
+        <w:t>потеря связи)</w:t>
+      </w:r>
+      <w:r>
+        <w:t xml:space="preserve">. </w:t>
+      </w:r>
+    </w:p>
+    <w:p>
+      <w:pPr>
+        <w:pStyle w:val="3"/>
+      </w:pPr>
+      <w:r>
+        <w:t>Передвижение робота</w:t>
+      </w:r>
+    </w:p>
+    <w:p>
+      <w:r>
+        <w:t xml:space="preserve">Для обеспечения точного движения робота реализована система сбора данных с </w:t>
+      </w:r>
+      <w:proofErr w:type="spellStart"/>
+      <w:r>
+        <w:t>энкодеров</w:t>
+      </w:r>
+      <w:proofErr w:type="spellEnd"/>
+      <w:r>
+        <w:t xml:space="preserve"> на четырех колесах и гироскопа, а также управление скоростями моторов с использованием ПИД-регулятора. Каждый из четырех колес оснащен </w:t>
+      </w:r>
+      <w:proofErr w:type="spellStart"/>
+      <w:r>
+        <w:t>энкодером</w:t>
+      </w:r>
+      <w:proofErr w:type="spellEnd"/>
+      <w:r>
+        <w:t xml:space="preserve">, который отслеживает количество оборотов колеса. Данные с </w:t>
+      </w:r>
+      <w:proofErr w:type="spellStart"/>
+      <w:r>
+        <w:t>энкодеров</w:t>
+      </w:r>
+      <w:proofErr w:type="spellEnd"/>
+      <w:r>
+        <w:t xml:space="preserve"> </w:t>
+      </w:r>
+      <w:r>
+        <w:t xml:space="preserve">сверяются с показаниями </w:t>
+      </w:r>
+      <w:r>
+        <w:rPr>
+          <w:lang w:val="en-US"/>
+        </w:rPr>
+        <w:t>GPS</w:t>
+      </w:r>
+      <w:r>
+        <w:t>-</w:t>
+      </w:r>
+      <w:r>
+        <w:t xml:space="preserve">модуля и </w:t>
+      </w:r>
+      <w:r>
+        <w:t>используются для определения текущей скорости и пройденного расстояния.</w:t>
+      </w:r>
+      <w:r>
+        <w:t xml:space="preserve"> </w:t>
+      </w:r>
+      <w:r>
+        <w:t>Гироскоп измеряет ориентацию робота, что позволяет контролировать его положение и направление движения.</w:t>
+      </w:r>
+      <w:r>
+        <w:t xml:space="preserve"> </w:t>
+      </w:r>
+      <w:r>
+        <w:t xml:space="preserve">На основе полученных данных с </w:t>
+      </w:r>
+      <w:proofErr w:type="spellStart"/>
+      <w:r>
+        <w:t>энкодеров</w:t>
+      </w:r>
+      <w:proofErr w:type="spellEnd"/>
+      <w:r>
+        <w:t xml:space="preserve"> и гироскопа ПИД-регулятор вычисляет отклонения от заданных параметров движения. Регулятор рассчитывает необходимую скорость для каждого мотора, чтобы обеспечить стабильное и точное движение робота.</w:t>
+      </w:r>
+      <w:r>
+        <w:t xml:space="preserve"> </w:t>
+      </w:r>
+      <w:r>
+        <w:t>Вычисленные скорости передаются на драйверы моторов через ШИМ-сигналы.</w:t>
+      </w:r>
+    </w:p>
+    <w:p>
+      <w:pPr>
+        <w:rPr>
+          <w:sz w:val="8"/>
+          <w:szCs w:val="8"/>
+          <w:lang w:val="en-US"/>
+        </w:rPr>
+      </w:pPr>
+      <w:r>
+        <w:rPr>
+          <w:sz w:val="8"/>
+          <w:szCs w:val="8"/>
+          <w:lang w:val="en-US"/>
+        </w:rPr>
+        <w:t>void</w:t>
+      </w:r>
+      <w:r>
+        <w:rPr>
+          <w:sz w:val="8"/>
+          <w:szCs w:val="8"/>
+          <w:lang w:val="en-US"/>
+        </w:rPr>
+        <w:t xml:space="preserve"> </w:t>
+      </w:r>
+      <w:proofErr w:type="spellStart"/>
+      <w:proofErr w:type="gramStart"/>
+      <w:r>
+        <w:rPr>
+          <w:sz w:val="8"/>
+          <w:szCs w:val="8"/>
+          <w:lang w:val="en-US"/>
+        </w:rPr>
+        <w:t>controlMotors</w:t>
+      </w:r>
+      <w:proofErr w:type="spellEnd"/>
+      <w:r>
+        <w:rPr>
+          <w:sz w:val="8"/>
+          <w:szCs w:val="8"/>
+          <w:lang w:val="en-US"/>
+        </w:rPr>
+        <w:t>(</w:t>
+      </w:r>
+      <w:proofErr w:type="gramEnd"/>
+      <w:r>
+        <w:rPr>
+          <w:sz w:val="8"/>
+          <w:szCs w:val="8"/>
+          <w:lang w:val="en-US"/>
+        </w:rPr>
+        <w:t>float</w:t>
+      </w:r>
+      <w:r>
+        <w:rPr>
+          <w:sz w:val="8"/>
+          <w:szCs w:val="8"/>
+          <w:lang w:val="en-US"/>
+        </w:rPr>
+        <w:t xml:space="preserve"> </w:t>
+      </w:r>
+      <w:proofErr w:type="spellStart"/>
+      <w:r>
+        <w:rPr>
+          <w:sz w:val="8"/>
+          <w:szCs w:val="8"/>
+          <w:lang w:val="en-US"/>
+        </w:rPr>
+        <w:t>target</w:t>
+      </w:r>
+      <w:r>
+        <w:rPr>
+          <w:sz w:val="8"/>
+          <w:szCs w:val="8"/>
+          <w:lang w:val="en-US"/>
+        </w:rPr>
+        <w:t>_</w:t>
+      </w:r>
+      <w:r>
+        <w:rPr>
+          <w:sz w:val="8"/>
+          <w:szCs w:val="8"/>
+          <w:lang w:val="en-US"/>
+        </w:rPr>
+        <w:t>speed</w:t>
+      </w:r>
+      <w:proofErr w:type="spellEnd"/>
+      <w:r>
+        <w:rPr>
+          <w:sz w:val="8"/>
+          <w:szCs w:val="8"/>
+          <w:lang w:val="en-US"/>
+        </w:rPr>
+        <w:t>[4]) {</w:t>
+      </w:r>
+    </w:p>
+    <w:p>
+      <w:pPr>
+        <w:rPr>
+          <w:sz w:val="8"/>
+          <w:szCs w:val="8"/>
+          <w:lang w:val="en-US"/>
+        </w:rPr>
+      </w:pPr>
+      <w:r>
+        <w:rPr>
+          <w:sz w:val="8"/>
+          <w:szCs w:val="8"/>
+          <w:lang w:val="en-US"/>
+        </w:rPr>
+        <w:t xml:space="preserve">    </w:t>
+      </w:r>
+      <w:r>
+        <w:rPr>
+          <w:sz w:val="8"/>
+          <w:szCs w:val="8"/>
+          <w:lang w:val="en-US"/>
+        </w:rPr>
+        <w:t xml:space="preserve">static long </w:t>
+      </w:r>
+      <w:proofErr w:type="spellStart"/>
+      <w:r>
+        <w:rPr>
+          <w:sz w:val="8"/>
+          <w:szCs w:val="8"/>
+          <w:lang w:val="en-US"/>
+        </w:rPr>
+        <w:t>prev_</w:t>
+      </w:r>
+      <w:proofErr w:type="gramStart"/>
+      <w:r>
+        <w:rPr>
+          <w:sz w:val="8"/>
+          <w:szCs w:val="8"/>
+          <w:lang w:val="en-US"/>
+        </w:rPr>
+        <w:t>encoders</w:t>
+      </w:r>
+      <w:proofErr w:type="spellEnd"/>
+      <w:r>
+        <w:rPr>
+          <w:sz w:val="8"/>
+          <w:szCs w:val="8"/>
+          <w:lang w:val="en-US"/>
+        </w:rPr>
+        <w:t>[</w:t>
+      </w:r>
+      <w:proofErr w:type="gramEnd"/>
+      <w:r>
+        <w:rPr>
+          <w:sz w:val="8"/>
+          <w:szCs w:val="8"/>
+          <w:lang w:val="en-US"/>
+        </w:rPr>
+        <w:t>4] = {0, 0, 0, 0};</w:t>
+      </w:r>
+    </w:p>
+    <w:p>
+      <w:pPr>
+        <w:rPr>
+          <w:sz w:val="8"/>
+          <w:szCs w:val="8"/>
+          <w:lang w:val="en-US"/>
+        </w:rPr>
+      </w:pPr>
+      <w:r>
+        <w:rPr>
+          <w:sz w:val="8"/>
+          <w:szCs w:val="8"/>
+          <w:lang w:val="en-US"/>
+        </w:rPr>
+        <w:t xml:space="preserve">    static float </w:t>
+      </w:r>
+      <w:proofErr w:type="gramStart"/>
+      <w:r>
+        <w:rPr>
+          <w:sz w:val="8"/>
+          <w:szCs w:val="8"/>
+          <w:lang w:val="en-US"/>
+        </w:rPr>
+        <w:t>integral[</w:t>
+      </w:r>
+      <w:proofErr w:type="gramEnd"/>
+      <w:r>
+        <w:rPr>
+          <w:sz w:val="8"/>
+          <w:szCs w:val="8"/>
+          <w:lang w:val="en-US"/>
+        </w:rPr>
+        <w:t>4] = {0.0, 0.0, 0.0, 0.0};</w:t>
+      </w:r>
+    </w:p>
+    <w:p>
+      <w:pPr>
+        <w:rPr>
+          <w:sz w:val="8"/>
+          <w:szCs w:val="8"/>
+          <w:lang w:val="en-US"/>
+        </w:rPr>
+      </w:pPr>
+      <w:r>
+        <w:rPr>
+          <w:sz w:val="8"/>
+          <w:szCs w:val="8"/>
+          <w:lang w:val="en-US"/>
+        </w:rPr>
+        <w:t xml:space="preserve">    static float </w:t>
+      </w:r>
+      <w:proofErr w:type="spellStart"/>
+      <w:r>
+        <w:rPr>
+          <w:sz w:val="8"/>
+          <w:szCs w:val="8"/>
+          <w:lang w:val="en-US"/>
+        </w:rPr>
+        <w:t>prev_</w:t>
+      </w:r>
+      <w:proofErr w:type="gramStart"/>
+      <w:r>
+        <w:rPr>
+          <w:sz w:val="8"/>
+          <w:szCs w:val="8"/>
+          <w:lang w:val="en-US"/>
+        </w:rPr>
+        <w:t>error</w:t>
+      </w:r>
+      <w:proofErr w:type="spellEnd"/>
+      <w:r>
+        <w:rPr>
+          <w:sz w:val="8"/>
+          <w:szCs w:val="8"/>
+          <w:lang w:val="en-US"/>
+        </w:rPr>
+        <w:t>[</w:t>
+      </w:r>
+      <w:proofErr w:type="gramEnd"/>
+      <w:r>
+        <w:rPr>
+          <w:sz w:val="8"/>
+          <w:szCs w:val="8"/>
+          <w:lang w:val="en-US"/>
+        </w:rPr>
+        <w:t>4] = {0.0, 0.0, 0.0, 0.0};</w:t>
+      </w:r>
+    </w:p>
+    <w:p>
+      <w:pPr>
+        <w:rPr>
+          <w:sz w:val="8"/>
+          <w:szCs w:val="8"/>
+          <w:lang w:val="en-US"/>
+        </w:rPr>
+      </w:pPr>
+      <w:r>
+        <w:rPr>
+          <w:sz w:val="8"/>
+          <w:szCs w:val="8"/>
+          <w:lang w:val="en-US"/>
+        </w:rPr>
+        <w:t xml:space="preserve">    float dt = MOTORS_DELAY / 1000.0; // </w:t>
+      </w:r>
+      <w:r>
+        <w:rPr>
+          <w:sz w:val="8"/>
+          <w:szCs w:val="8"/>
+        </w:rPr>
+        <w:t>Время</w:t>
+      </w:r>
+      <w:r>
+        <w:rPr>
+          <w:sz w:val="8"/>
+          <w:szCs w:val="8"/>
+          <w:lang w:val="en-US"/>
+        </w:rPr>
+        <w:t xml:space="preserve"> </w:t>
+      </w:r>
+      <w:r>
+        <w:rPr>
+          <w:sz w:val="8"/>
+          <w:szCs w:val="8"/>
+        </w:rPr>
+        <w:t>между</w:t>
+      </w:r>
+      <w:r>
+        <w:rPr>
+          <w:sz w:val="8"/>
+          <w:szCs w:val="8"/>
+          <w:lang w:val="en-US"/>
+        </w:rPr>
+        <w:t xml:space="preserve"> </w:t>
+      </w:r>
+      <w:r>
+        <w:rPr>
+          <w:sz w:val="8"/>
+          <w:szCs w:val="8"/>
+        </w:rPr>
+        <w:t>итерациями</w:t>
+      </w:r>
+      <w:r>
+        <w:rPr>
+          <w:sz w:val="8"/>
+          <w:szCs w:val="8"/>
+          <w:lang w:val="en-US"/>
+        </w:rPr>
+        <w:t xml:space="preserve"> </w:t>
+      </w:r>
+      <w:r>
+        <w:rPr>
+          <w:sz w:val="8"/>
+          <w:szCs w:val="8"/>
+        </w:rPr>
+        <w:t>в</w:t>
+      </w:r>
+      <w:r>
+        <w:rPr>
+          <w:sz w:val="8"/>
+          <w:szCs w:val="8"/>
+          <w:lang w:val="en-US"/>
+        </w:rPr>
+        <w:t xml:space="preserve"> </w:t>
+      </w:r>
+      <w:r>
+        <w:rPr>
+          <w:sz w:val="8"/>
+          <w:szCs w:val="8"/>
+        </w:rPr>
+        <w:t>секундах</w:t>
+      </w:r>
+    </w:p>
+    <w:p>
+      <w:pPr>
+        <w:rPr>
+          <w:sz w:val="8"/>
+          <w:szCs w:val="8"/>
+          <w:lang w:val="en-US"/>
+        </w:rPr>
+      </w:pPr>
+      <w:r>
+        <w:rPr>
+          <w:sz w:val="8"/>
+          <w:szCs w:val="8"/>
+          <w:lang w:val="en-US"/>
+        </w:rPr>
+        <w:t xml:space="preserve">    int </w:t>
+      </w:r>
+      <w:proofErr w:type="spellStart"/>
+      <w:r>
+        <w:rPr>
+          <w:sz w:val="8"/>
+          <w:szCs w:val="8"/>
+          <w:lang w:val="en-US"/>
+        </w:rPr>
+        <w:t>pwm_</w:t>
+      </w:r>
+      <w:proofErr w:type="gramStart"/>
+      <w:r>
+        <w:rPr>
+          <w:sz w:val="8"/>
+          <w:szCs w:val="8"/>
+          <w:lang w:val="en-US"/>
+        </w:rPr>
+        <w:t>values</w:t>
+      </w:r>
+      <w:proofErr w:type="spellEnd"/>
+      <w:r>
+        <w:rPr>
+          <w:sz w:val="8"/>
+          <w:szCs w:val="8"/>
+          <w:lang w:val="en-US"/>
+        </w:rPr>
+        <w:t>[</w:t>
+      </w:r>
+      <w:proofErr w:type="gramEnd"/>
+      <w:r>
+        <w:rPr>
+          <w:sz w:val="8"/>
+          <w:szCs w:val="8"/>
+          <w:lang w:val="en-US"/>
+        </w:rPr>
+        <w:t>4];</w:t>
+      </w:r>
+    </w:p>
+    <w:p>
+      <w:pPr>
+        <w:rPr>
+          <w:sz w:val="8"/>
+          <w:szCs w:val="8"/>
+          <w:lang w:val="en-US"/>
+        </w:rPr>
+      </w:pPr>
+      <w:r>
+        <w:rPr>
+          <w:sz w:val="8"/>
+          <w:szCs w:val="8"/>
+          <w:lang w:val="en-US"/>
+        </w:rPr>
+        <w:t xml:space="preserve">    </w:t>
+      </w:r>
+      <w:proofErr w:type="gramStart"/>
+      <w:r>
+        <w:rPr>
+          <w:sz w:val="8"/>
+          <w:szCs w:val="8"/>
+          <w:lang w:val="en-US"/>
+        </w:rPr>
+        <w:t>for(</w:t>
+      </w:r>
+      <w:proofErr w:type="gramEnd"/>
+      <w:r>
+        <w:rPr>
+          <w:sz w:val="8"/>
+          <w:szCs w:val="8"/>
+          <w:lang w:val="en-US"/>
+        </w:rPr>
+        <w:t xml:space="preserve">int </w:t>
+      </w:r>
+      <w:proofErr w:type="spellStart"/>
+      <w:r>
+        <w:rPr>
+          <w:sz w:val="8"/>
+          <w:szCs w:val="8"/>
+          <w:lang w:val="en-US"/>
+        </w:rPr>
+        <w:t>i</w:t>
+      </w:r>
+      <w:proofErr w:type="spellEnd"/>
+      <w:r>
+        <w:rPr>
+          <w:sz w:val="8"/>
+          <w:szCs w:val="8"/>
+          <w:lang w:val="en-US"/>
+        </w:rPr>
+        <w:t xml:space="preserve"> = 0; </w:t>
+      </w:r>
+      <w:proofErr w:type="spellStart"/>
+      <w:r>
+        <w:rPr>
+          <w:sz w:val="8"/>
+          <w:szCs w:val="8"/>
+          <w:lang w:val="en-US"/>
+        </w:rPr>
+        <w:t>i</w:t>
+      </w:r>
+      <w:proofErr w:type="spellEnd"/>
+      <w:r>
+        <w:rPr>
+          <w:sz w:val="8"/>
+          <w:szCs w:val="8"/>
+          <w:lang w:val="en-US"/>
+        </w:rPr>
+        <w:t xml:space="preserve"> &lt; 4; </w:t>
+      </w:r>
+      <w:proofErr w:type="spellStart"/>
+      <w:r>
+        <w:rPr>
+          <w:sz w:val="8"/>
+          <w:szCs w:val="8"/>
+          <w:lang w:val="en-US"/>
+        </w:rPr>
+        <w:t>i</w:t>
+      </w:r>
+      <w:proofErr w:type="spellEnd"/>
+      <w:r>
+        <w:rPr>
+          <w:sz w:val="8"/>
+          <w:szCs w:val="8"/>
+          <w:lang w:val="en-US"/>
+        </w:rPr>
+        <w:t>++) {</w:t>
+      </w:r>
+    </w:p>
+    <w:p>
+      <w:pPr>
+        <w:rPr>
+          <w:sz w:val="8"/>
+          <w:szCs w:val="8"/>
+          <w:lang w:val="en-US"/>
+        </w:rPr>
+      </w:pPr>
+      <w:r>
+        <w:rPr>
+          <w:sz w:val="8"/>
+          <w:szCs w:val="8"/>
+          <w:lang w:val="en-US"/>
+        </w:rPr>
+        <w:t xml:space="preserve">        // </w:t>
+      </w:r>
+      <w:r>
+        <w:rPr>
+          <w:sz w:val="8"/>
+          <w:szCs w:val="8"/>
+        </w:rPr>
+        <w:t>Вычисление</w:t>
+      </w:r>
+      <w:r>
+        <w:rPr>
+          <w:sz w:val="8"/>
+          <w:szCs w:val="8"/>
+          <w:lang w:val="en-US"/>
+        </w:rPr>
+        <w:t xml:space="preserve"> </w:t>
+      </w:r>
+      <w:r>
+        <w:rPr>
+          <w:sz w:val="8"/>
+          <w:szCs w:val="8"/>
+        </w:rPr>
+        <w:t>текущей</w:t>
+      </w:r>
+      <w:r>
+        <w:rPr>
+          <w:sz w:val="8"/>
+          <w:szCs w:val="8"/>
+          <w:lang w:val="en-US"/>
+        </w:rPr>
+        <w:t xml:space="preserve"> </w:t>
+      </w:r>
+      <w:r>
+        <w:rPr>
+          <w:sz w:val="8"/>
+          <w:szCs w:val="8"/>
+        </w:rPr>
+        <w:t>скорости</w:t>
+      </w:r>
+    </w:p>
+    <w:p>
+      <w:pPr>
+        <w:rPr>
+          <w:sz w:val="8"/>
+          <w:szCs w:val="8"/>
+          <w:lang w:val="en-US"/>
+        </w:rPr>
+      </w:pPr>
+      <w:r>
+        <w:rPr>
+          <w:sz w:val="8"/>
+          <w:szCs w:val="8"/>
+          <w:lang w:val="en-US"/>
+        </w:rPr>
+        <w:t xml:space="preserve">        float </w:t>
+      </w:r>
+      <w:proofErr w:type="spellStart"/>
+      <w:r>
+        <w:rPr>
+          <w:sz w:val="8"/>
+          <w:szCs w:val="8"/>
+          <w:lang w:val="en-US"/>
+        </w:rPr>
+        <w:t>current_speed</w:t>
+      </w:r>
+      <w:proofErr w:type="spellEnd"/>
+      <w:r>
+        <w:rPr>
+          <w:sz w:val="8"/>
+          <w:szCs w:val="8"/>
+          <w:lang w:val="en-US"/>
+        </w:rPr>
+        <w:t xml:space="preserve"> = (encoders[</w:t>
+      </w:r>
+      <w:proofErr w:type="spellStart"/>
+      <w:r>
+        <w:rPr>
+          <w:sz w:val="8"/>
+          <w:szCs w:val="8"/>
+          <w:lang w:val="en-US"/>
+        </w:rPr>
+        <w:t>i</w:t>
+      </w:r>
+      <w:proofErr w:type="spellEnd"/>
+      <w:r>
+        <w:rPr>
+          <w:sz w:val="8"/>
+          <w:szCs w:val="8"/>
+          <w:lang w:val="en-US"/>
+        </w:rPr>
+        <w:t xml:space="preserve">] - </w:t>
+      </w:r>
+      <w:proofErr w:type="spellStart"/>
+      <w:r>
+        <w:rPr>
+          <w:sz w:val="8"/>
+          <w:szCs w:val="8"/>
+          <w:lang w:val="en-US"/>
+        </w:rPr>
+        <w:t>prev_encoders</w:t>
+      </w:r>
+      <w:proofErr w:type="spellEnd"/>
+      <w:r>
+        <w:rPr>
+          <w:sz w:val="8"/>
+          <w:szCs w:val="8"/>
+          <w:lang w:val="en-US"/>
+        </w:rPr>
+        <w:t>[</w:t>
+      </w:r>
+      <w:proofErr w:type="spellStart"/>
+      <w:r>
+        <w:rPr>
+          <w:sz w:val="8"/>
+          <w:szCs w:val="8"/>
+          <w:lang w:val="en-US"/>
+        </w:rPr>
+        <w:t>i</w:t>
+      </w:r>
+      <w:proofErr w:type="spellEnd"/>
+      <w:r>
+        <w:rPr>
+          <w:sz w:val="8"/>
+          <w:szCs w:val="8"/>
+          <w:lang w:val="en-US"/>
+        </w:rPr>
+        <w:t xml:space="preserve">]) * 60000.0 / (CPR * MOTORS_DELAY);        </w:t>
+      </w:r>
+    </w:p>
+    <w:p>
+      <w:pPr>
+        <w:rPr>
+          <w:sz w:val="8"/>
+          <w:szCs w:val="8"/>
+          <w:lang w:val="en-US"/>
+        </w:rPr>
+      </w:pPr>
+      <w:r>
+        <w:rPr>
+          <w:sz w:val="8"/>
+          <w:szCs w:val="8"/>
+          <w:lang w:val="en-US"/>
+        </w:rPr>
+        <w:t xml:space="preserve">        // </w:t>
+      </w:r>
+      <w:r>
+        <w:rPr>
+          <w:sz w:val="8"/>
+          <w:szCs w:val="8"/>
+        </w:rPr>
+        <w:t>Вычисление</w:t>
+      </w:r>
+      <w:r>
+        <w:rPr>
+          <w:sz w:val="8"/>
+          <w:szCs w:val="8"/>
+          <w:lang w:val="en-US"/>
+        </w:rPr>
+        <w:t xml:space="preserve"> </w:t>
+      </w:r>
+      <w:r>
+        <w:rPr>
+          <w:sz w:val="8"/>
+          <w:szCs w:val="8"/>
+        </w:rPr>
+        <w:t>ошибки</w:t>
+      </w:r>
+    </w:p>
+    <w:p>
+      <w:pPr>
+        <w:rPr>
+          <w:sz w:val="8"/>
+          <w:szCs w:val="8"/>
+          <w:lang w:val="en-US"/>
+        </w:rPr>
+      </w:pPr>
+      <w:r>
+        <w:rPr>
+          <w:sz w:val="8"/>
+          <w:szCs w:val="8"/>
+          <w:lang w:val="en-US"/>
+        </w:rPr>
+        <w:t xml:space="preserve">        float error = </w:t>
+      </w:r>
+      <w:proofErr w:type="spellStart"/>
+      <w:r>
+        <w:rPr>
+          <w:sz w:val="8"/>
+          <w:szCs w:val="8"/>
+          <w:lang w:val="en-US"/>
+        </w:rPr>
+        <w:t>target_speed</w:t>
+      </w:r>
+      <w:proofErr w:type="spellEnd"/>
+      <w:r>
+        <w:rPr>
+          <w:sz w:val="8"/>
+          <w:szCs w:val="8"/>
+          <w:lang w:val="en-US"/>
+        </w:rPr>
+        <w:t>[</w:t>
+      </w:r>
+      <w:proofErr w:type="spellStart"/>
+      <w:r>
+        <w:rPr>
+          <w:sz w:val="8"/>
+          <w:szCs w:val="8"/>
+          <w:lang w:val="en-US"/>
+        </w:rPr>
+        <w:t>i</w:t>
+      </w:r>
+      <w:proofErr w:type="spellEnd"/>
+      <w:r>
+        <w:rPr>
+          <w:sz w:val="8"/>
+          <w:szCs w:val="8"/>
+          <w:lang w:val="en-US"/>
+        </w:rPr>
+        <w:t xml:space="preserve">] - </w:t>
+      </w:r>
+      <w:proofErr w:type="spellStart"/>
+      <w:r>
+        <w:rPr>
+          <w:sz w:val="8"/>
+          <w:szCs w:val="8"/>
+          <w:lang w:val="en-US"/>
+        </w:rPr>
+        <w:t>current_speed</w:t>
+      </w:r>
+      <w:proofErr w:type="spellEnd"/>
+      <w:r>
+        <w:rPr>
+          <w:sz w:val="8"/>
+          <w:szCs w:val="8"/>
+          <w:lang w:val="en-US"/>
+        </w:rPr>
+        <w:t>;</w:t>
+      </w:r>
+    </w:p>
+    <w:p>
+      <w:pPr>
+        <w:rPr>
+          <w:sz w:val="8"/>
+          <w:szCs w:val="8"/>
+        </w:rPr>
+      </w:pPr>
+      <w:r>
+        <w:rPr>
+          <w:sz w:val="8"/>
+          <w:szCs w:val="8"/>
+          <w:lang w:val="en-US"/>
+        </w:rPr>
+        <w:t xml:space="preserve">        </w:t>
+      </w:r>
+      <w:r>
+        <w:rPr>
+          <w:sz w:val="8"/>
+          <w:szCs w:val="8"/>
+        </w:rPr>
+        <w:t>// Вычисление интегральной и дифференциальной составляющих</w:t>
+      </w:r>
+    </w:p>
+    <w:p>
+      <w:pPr>
+        <w:rPr>
+          <w:sz w:val="8"/>
+          <w:szCs w:val="8"/>
+        </w:rPr>
+      </w:pPr>
+      <w:r>
+        <w:rPr>
+          <w:sz w:val="8"/>
+          <w:szCs w:val="8"/>
+        </w:rPr>
+        <w:t xml:space="preserve">        </w:t>
+      </w:r>
+      <w:proofErr w:type="spellStart"/>
+      <w:r>
+        <w:rPr>
+          <w:sz w:val="8"/>
+          <w:szCs w:val="8"/>
+        </w:rPr>
+        <w:t>integral</w:t>
+      </w:r>
+      <w:proofErr w:type="spellEnd"/>
+      <w:r>
+        <w:rPr>
+          <w:sz w:val="8"/>
+          <w:szCs w:val="8"/>
+        </w:rPr>
+        <w:t xml:space="preserve">[i] += </w:t>
+      </w:r>
+      <w:proofErr w:type="spellStart"/>
+      <w:r>
+        <w:rPr>
+          <w:sz w:val="8"/>
+          <w:szCs w:val="8"/>
+        </w:rPr>
+        <w:t>error</w:t>
+      </w:r>
+      <w:proofErr w:type="spellEnd"/>
+      <w:r>
+        <w:rPr>
+          <w:sz w:val="8"/>
+          <w:szCs w:val="8"/>
+        </w:rPr>
+        <w:t xml:space="preserve"> * </w:t>
+      </w:r>
+      <w:proofErr w:type="spellStart"/>
+      <w:r>
+        <w:rPr>
+          <w:sz w:val="8"/>
+          <w:szCs w:val="8"/>
+        </w:rPr>
+        <w:t>dt</w:t>
+      </w:r>
+      <w:proofErr w:type="spellEnd"/>
+      <w:r>
+        <w:rPr>
+          <w:sz w:val="8"/>
+          <w:szCs w:val="8"/>
+        </w:rPr>
+        <w:t>;</w:t>
+      </w:r>
+    </w:p>
+    <w:p>
+      <w:pPr>
+        <w:rPr>
+          <w:sz w:val="8"/>
+          <w:szCs w:val="8"/>
+          <w:lang w:val="en-US"/>
+        </w:rPr>
+      </w:pPr>
+      <w:r>
+        <w:rPr>
+          <w:sz w:val="8"/>
+          <w:szCs w:val="8"/>
+        </w:rPr>
+        <w:t xml:space="preserve">        </w:t>
+      </w:r>
+      <w:r>
+        <w:rPr>
+          <w:sz w:val="8"/>
+          <w:szCs w:val="8"/>
+          <w:lang w:val="en-US"/>
+        </w:rPr>
+        <w:t xml:space="preserve">float derivative = (error - </w:t>
+      </w:r>
+      <w:proofErr w:type="spellStart"/>
+      <w:r>
+        <w:rPr>
+          <w:sz w:val="8"/>
+          <w:szCs w:val="8"/>
+          <w:lang w:val="en-US"/>
+        </w:rPr>
+        <w:t>prev_error</w:t>
+      </w:r>
+      <w:proofErr w:type="spellEnd"/>
+      <w:r>
+        <w:rPr>
+          <w:sz w:val="8"/>
+          <w:szCs w:val="8"/>
+          <w:lang w:val="en-US"/>
+        </w:rPr>
+        <w:t>[</w:t>
+      </w:r>
+      <w:proofErr w:type="spellStart"/>
+      <w:r>
+        <w:rPr>
+          <w:sz w:val="8"/>
+          <w:szCs w:val="8"/>
+          <w:lang w:val="en-US"/>
+        </w:rPr>
+        <w:t>i</w:t>
+      </w:r>
+      <w:proofErr w:type="spellEnd"/>
+      <w:r>
+        <w:rPr>
+          <w:sz w:val="8"/>
+          <w:szCs w:val="8"/>
+          <w:lang w:val="en-US"/>
+        </w:rPr>
+        <w:t>]) / dt;</w:t>
+      </w:r>
+    </w:p>
+    <w:p>
+      <w:pPr>
+        <w:rPr>
+          <w:sz w:val="8"/>
+          <w:szCs w:val="8"/>
+          <w:lang w:val="en-US"/>
+        </w:rPr>
+      </w:pPr>
+      <w:r>
+        <w:rPr>
+          <w:sz w:val="8"/>
+          <w:szCs w:val="8"/>
+          <w:lang w:val="en-US"/>
+        </w:rPr>
+        <w:t xml:space="preserve">        // </w:t>
+      </w:r>
+      <w:r>
+        <w:rPr>
+          <w:sz w:val="8"/>
+          <w:szCs w:val="8"/>
+        </w:rPr>
+        <w:t>Вычисление</w:t>
+      </w:r>
+      <w:r>
+        <w:rPr>
+          <w:sz w:val="8"/>
+          <w:szCs w:val="8"/>
+          <w:lang w:val="en-US"/>
+        </w:rPr>
+        <w:t xml:space="preserve"> </w:t>
+      </w:r>
+      <w:r>
+        <w:rPr>
+          <w:sz w:val="8"/>
+          <w:szCs w:val="8"/>
+        </w:rPr>
+        <w:t>управляющего</w:t>
+      </w:r>
+      <w:r>
+        <w:rPr>
+          <w:sz w:val="8"/>
+          <w:szCs w:val="8"/>
+          <w:lang w:val="en-US"/>
+        </w:rPr>
+        <w:t xml:space="preserve"> </w:t>
+      </w:r>
+      <w:r>
+        <w:rPr>
+          <w:sz w:val="8"/>
+          <w:szCs w:val="8"/>
+        </w:rPr>
+        <w:t>воздействия</w:t>
+      </w:r>
+    </w:p>
+    <w:p>
+      <w:pPr>
+        <w:rPr>
+          <w:sz w:val="8"/>
+          <w:szCs w:val="8"/>
+          <w:lang w:val="en-US"/>
+        </w:rPr>
+      </w:pPr>
+      <w:r>
+        <w:rPr>
+          <w:sz w:val="8"/>
+          <w:szCs w:val="8"/>
+          <w:lang w:val="en-US"/>
+        </w:rPr>
+        <w:t xml:space="preserve">        float control = KP * error + KI * integral[</w:t>
+      </w:r>
+      <w:proofErr w:type="spellStart"/>
+      <w:r>
+        <w:rPr>
+          <w:sz w:val="8"/>
+          <w:szCs w:val="8"/>
+          <w:lang w:val="en-US"/>
+        </w:rPr>
+        <w:t>i</w:t>
+      </w:r>
+      <w:proofErr w:type="spellEnd"/>
+      <w:r>
+        <w:rPr>
+          <w:sz w:val="8"/>
+          <w:szCs w:val="8"/>
+          <w:lang w:val="en-US"/>
+        </w:rPr>
+        <w:t>] + KD * derivative;</w:t>
+      </w:r>
+    </w:p>
+    <w:p>
+      <w:pPr>
+        <w:rPr>
+          <w:sz w:val="8"/>
+          <w:szCs w:val="8"/>
+        </w:rPr>
+      </w:pPr>
+      <w:r>
+        <w:rPr>
+          <w:sz w:val="8"/>
+          <w:szCs w:val="8"/>
+          <w:lang w:val="en-US"/>
+        </w:rPr>
+        <w:t xml:space="preserve">        </w:t>
+      </w:r>
+      <w:r>
+        <w:rPr>
+          <w:sz w:val="8"/>
+          <w:szCs w:val="8"/>
+        </w:rPr>
+        <w:t>// Ограничение управляющего воздействия</w:t>
+      </w:r>
+    </w:p>
+    <w:p>
+      <w:pPr>
+        <w:rPr>
+          <w:sz w:val="8"/>
+          <w:szCs w:val="8"/>
+        </w:rPr>
+      </w:pPr>
+      <w:r>
+        <w:rPr>
+          <w:sz w:val="8"/>
+          <w:szCs w:val="8"/>
+        </w:rPr>
+        <w:t xml:space="preserve">        </w:t>
+      </w:r>
+      <w:proofErr w:type="gramStart"/>
+      <w:r>
+        <w:rPr>
+          <w:sz w:val="8"/>
+          <w:szCs w:val="8"/>
+          <w:lang w:val="en-US"/>
+        </w:rPr>
+        <w:t>if</w:t>
+      </w:r>
+      <w:r>
+        <w:rPr>
+          <w:sz w:val="8"/>
+          <w:szCs w:val="8"/>
+        </w:rPr>
+        <w:t>(</w:t>
+      </w:r>
+      <w:proofErr w:type="gramEnd"/>
+      <w:r>
+        <w:rPr>
+          <w:sz w:val="8"/>
+          <w:szCs w:val="8"/>
+          <w:lang w:val="en-US"/>
+        </w:rPr>
+        <w:t>control</w:t>
+      </w:r>
+      <w:r>
+        <w:rPr>
+          <w:sz w:val="8"/>
+          <w:szCs w:val="8"/>
+        </w:rPr>
+        <w:t xml:space="preserve"> &gt; </w:t>
+      </w:r>
+      <w:r>
+        <w:rPr>
+          <w:sz w:val="8"/>
+          <w:szCs w:val="8"/>
+          <w:lang w:val="en-US"/>
+        </w:rPr>
+        <w:t>PWM</w:t>
+      </w:r>
+      <w:r>
+        <w:rPr>
+          <w:sz w:val="8"/>
+          <w:szCs w:val="8"/>
+        </w:rPr>
+        <w:t>_</w:t>
+      </w:r>
+      <w:r>
+        <w:rPr>
+          <w:sz w:val="8"/>
+          <w:szCs w:val="8"/>
+          <w:lang w:val="en-US"/>
+        </w:rPr>
+        <w:t>MAX</w:t>
+      </w:r>
+      <w:r>
+        <w:rPr>
+          <w:sz w:val="8"/>
+          <w:szCs w:val="8"/>
+        </w:rPr>
+        <w:t xml:space="preserve">) </w:t>
+      </w:r>
+      <w:r>
+        <w:rPr>
+          <w:sz w:val="8"/>
+          <w:szCs w:val="8"/>
+          <w:lang w:val="en-US"/>
+        </w:rPr>
+        <w:t>control</w:t>
+      </w:r>
+      <w:r>
+        <w:rPr>
+          <w:sz w:val="8"/>
+          <w:szCs w:val="8"/>
+        </w:rPr>
+        <w:t xml:space="preserve"> = </w:t>
+      </w:r>
+      <w:r>
+        <w:rPr>
+          <w:sz w:val="8"/>
+          <w:szCs w:val="8"/>
+          <w:lang w:val="en-US"/>
+        </w:rPr>
+        <w:t>PWM</w:t>
+      </w:r>
+      <w:r>
+        <w:rPr>
+          <w:sz w:val="8"/>
+          <w:szCs w:val="8"/>
+        </w:rPr>
+        <w:t>_</w:t>
+      </w:r>
+      <w:r>
+        <w:rPr>
+          <w:sz w:val="8"/>
+          <w:szCs w:val="8"/>
+          <w:lang w:val="en-US"/>
+        </w:rPr>
+        <w:t>MAX</w:t>
+      </w:r>
+      <w:r>
+        <w:rPr>
+          <w:sz w:val="8"/>
+          <w:szCs w:val="8"/>
+        </w:rPr>
+        <w:t>;</w:t>
+      </w:r>
+    </w:p>
+    <w:p>
+      <w:pPr>
+        <w:rPr>
+          <w:sz w:val="8"/>
+          <w:szCs w:val="8"/>
+          <w:lang w:val="en-US"/>
+        </w:rPr>
+      </w:pPr>
+      <w:r>
+        <w:rPr>
+          <w:sz w:val="8"/>
+          <w:szCs w:val="8"/>
+        </w:rPr>
+        <w:t xml:space="preserve">        </w:t>
+      </w:r>
+      <w:proofErr w:type="gramStart"/>
+      <w:r>
+        <w:rPr>
+          <w:sz w:val="8"/>
+          <w:szCs w:val="8"/>
+          <w:lang w:val="en-US"/>
+        </w:rPr>
+        <w:t>if(</w:t>
+      </w:r>
+      <w:proofErr w:type="gramEnd"/>
+      <w:r>
+        <w:rPr>
+          <w:sz w:val="8"/>
+          <w:szCs w:val="8"/>
+          <w:lang w:val="en-US"/>
+        </w:rPr>
+        <w:t>control &lt; -PWM_MAX) control = -PWM_MAX;</w:t>
+      </w:r>
+    </w:p>
+    <w:p>
+      <w:pPr>
+        <w:rPr>
+          <w:sz w:val="8"/>
+          <w:szCs w:val="8"/>
+          <w:lang w:val="en-US"/>
+        </w:rPr>
+      </w:pPr>
+      <w:r>
+        <w:rPr>
+          <w:sz w:val="8"/>
+          <w:szCs w:val="8"/>
+          <w:lang w:val="en-US"/>
+        </w:rPr>
+        <w:t xml:space="preserve">        // </w:t>
+      </w:r>
+      <w:r>
+        <w:rPr>
+          <w:sz w:val="8"/>
+          <w:szCs w:val="8"/>
+        </w:rPr>
+        <w:t>Преобразование</w:t>
+      </w:r>
+      <w:r>
+        <w:rPr>
+          <w:sz w:val="8"/>
+          <w:szCs w:val="8"/>
+          <w:lang w:val="en-US"/>
+        </w:rPr>
+        <w:t xml:space="preserve"> </w:t>
+      </w:r>
+      <w:r>
+        <w:rPr>
+          <w:sz w:val="8"/>
+          <w:szCs w:val="8"/>
+        </w:rPr>
+        <w:t>в</w:t>
+      </w:r>
+      <w:r>
+        <w:rPr>
+          <w:sz w:val="8"/>
+          <w:szCs w:val="8"/>
+          <w:lang w:val="en-US"/>
+        </w:rPr>
+        <w:t xml:space="preserve"> </w:t>
+      </w:r>
+      <w:r>
+        <w:rPr>
+          <w:sz w:val="8"/>
+          <w:szCs w:val="8"/>
+        </w:rPr>
+        <w:t>значение</w:t>
+      </w:r>
+      <w:r>
+        <w:rPr>
+          <w:sz w:val="8"/>
+          <w:szCs w:val="8"/>
+          <w:lang w:val="en-US"/>
+        </w:rPr>
+        <w:t xml:space="preserve"> </w:t>
+      </w:r>
+      <w:r>
+        <w:rPr>
+          <w:sz w:val="8"/>
+          <w:szCs w:val="8"/>
+        </w:rPr>
+        <w:t>ШИМ</w:t>
+      </w:r>
+    </w:p>
+    <w:p>
+      <w:pPr>
+        <w:rPr>
+          <w:sz w:val="8"/>
+          <w:szCs w:val="8"/>
+          <w:lang w:val="en-US"/>
+        </w:rPr>
+      </w:pPr>
+      <w:r>
+        <w:rPr>
+          <w:sz w:val="8"/>
+          <w:szCs w:val="8"/>
+          <w:lang w:val="en-US"/>
+        </w:rPr>
+        <w:t xml:space="preserve">        </w:t>
+      </w:r>
+      <w:proofErr w:type="spellStart"/>
+      <w:r>
+        <w:rPr>
+          <w:sz w:val="8"/>
+          <w:szCs w:val="8"/>
+          <w:lang w:val="en-US"/>
+        </w:rPr>
+        <w:t>pwm_values</w:t>
+      </w:r>
+      <w:proofErr w:type="spellEnd"/>
+      <w:r>
+        <w:rPr>
+          <w:sz w:val="8"/>
+          <w:szCs w:val="8"/>
+          <w:lang w:val="en-US"/>
+        </w:rPr>
+        <w:t>[</w:t>
+      </w:r>
+      <w:proofErr w:type="spellStart"/>
+      <w:r>
+        <w:rPr>
+          <w:sz w:val="8"/>
+          <w:szCs w:val="8"/>
+          <w:lang w:val="en-US"/>
+        </w:rPr>
+        <w:t>i</w:t>
+      </w:r>
+      <w:proofErr w:type="spellEnd"/>
+      <w:r>
+        <w:rPr>
+          <w:sz w:val="8"/>
+          <w:szCs w:val="8"/>
+          <w:lang w:val="en-US"/>
+        </w:rPr>
+        <w:t>] = map((int</w:t>
+      </w:r>
+      <w:proofErr w:type="gramStart"/>
+      <w:r>
+        <w:rPr>
+          <w:sz w:val="8"/>
+          <w:szCs w:val="8"/>
+          <w:lang w:val="en-US"/>
+        </w:rPr>
+        <w:t>)(</w:t>
+      </w:r>
+      <w:proofErr w:type="gramEnd"/>
+      <w:r>
+        <w:rPr>
+          <w:sz w:val="8"/>
+          <w:szCs w:val="8"/>
+          <w:lang w:val="en-US"/>
+        </w:rPr>
+        <w:t xml:space="preserve">control + </w:t>
+      </w:r>
+      <w:proofErr w:type="spellStart"/>
+      <w:r>
+        <w:rPr>
+          <w:sz w:val="8"/>
+          <w:szCs w:val="8"/>
+          <w:lang w:val="en-US"/>
+        </w:rPr>
+        <w:t>target_speed</w:t>
+      </w:r>
+      <w:proofErr w:type="spellEnd"/>
+      <w:r>
+        <w:rPr>
+          <w:sz w:val="8"/>
+          <w:szCs w:val="8"/>
+          <w:lang w:val="en-US"/>
+        </w:rPr>
+        <w:t>[</w:t>
+      </w:r>
+      <w:proofErr w:type="spellStart"/>
+      <w:r>
+        <w:rPr>
+          <w:sz w:val="8"/>
+          <w:szCs w:val="8"/>
+          <w:lang w:val="en-US"/>
+        </w:rPr>
+        <w:t>i</w:t>
+      </w:r>
+      <w:proofErr w:type="spellEnd"/>
+      <w:r>
+        <w:rPr>
+          <w:sz w:val="8"/>
+          <w:szCs w:val="8"/>
+          <w:lang w:val="en-US"/>
+        </w:rPr>
+        <w:t>]), 0, 1000, 0, PWM_MAX);</w:t>
+      </w:r>
+    </w:p>
+    <w:p>
+      <w:pPr>
+        <w:rPr>
+          <w:sz w:val="8"/>
+          <w:szCs w:val="8"/>
+        </w:rPr>
+      </w:pPr>
+      <w:r>
+        <w:rPr>
+          <w:sz w:val="8"/>
+          <w:szCs w:val="8"/>
+          <w:lang w:val="en-US"/>
+        </w:rPr>
+        <w:lastRenderedPageBreak/>
+        <w:t xml:space="preserve">        </w:t>
+      </w:r>
+      <w:r>
+        <w:rPr>
+          <w:sz w:val="8"/>
+          <w:szCs w:val="8"/>
+        </w:rPr>
+        <w:t>// Сохранение предыдущих значений</w:t>
+      </w:r>
+    </w:p>
+    <w:p>
+      <w:pPr>
+        <w:rPr>
+          <w:sz w:val="8"/>
+          <w:szCs w:val="8"/>
+        </w:rPr>
+      </w:pPr>
+      <w:r>
+        <w:rPr>
+          <w:sz w:val="8"/>
+          <w:szCs w:val="8"/>
+        </w:rPr>
+        <w:t xml:space="preserve">        </w:t>
+      </w:r>
+      <w:proofErr w:type="spellStart"/>
+      <w:r>
+        <w:rPr>
+          <w:sz w:val="8"/>
+          <w:szCs w:val="8"/>
+        </w:rPr>
+        <w:t>prev_encoders</w:t>
+      </w:r>
+      <w:proofErr w:type="spellEnd"/>
+      <w:r>
+        <w:rPr>
+          <w:sz w:val="8"/>
+          <w:szCs w:val="8"/>
+        </w:rPr>
+        <w:t xml:space="preserve">[i] = </w:t>
+      </w:r>
+      <w:proofErr w:type="spellStart"/>
+      <w:r>
+        <w:rPr>
+          <w:sz w:val="8"/>
+          <w:szCs w:val="8"/>
+        </w:rPr>
+        <w:t>encoders</w:t>
+      </w:r>
+      <w:proofErr w:type="spellEnd"/>
+      <w:r>
+        <w:rPr>
+          <w:sz w:val="8"/>
+          <w:szCs w:val="8"/>
+        </w:rPr>
+        <w:t>[i];</w:t>
+      </w:r>
+    </w:p>
+    <w:p>
+      <w:pPr>
+        <w:rPr>
+          <w:sz w:val="8"/>
+          <w:szCs w:val="8"/>
+        </w:rPr>
+      </w:pPr>
+      <w:r>
+        <w:rPr>
+          <w:sz w:val="8"/>
+          <w:szCs w:val="8"/>
+        </w:rPr>
+        <w:t xml:space="preserve">        </w:t>
+      </w:r>
+      <w:proofErr w:type="spellStart"/>
+      <w:r>
+        <w:rPr>
+          <w:sz w:val="8"/>
+          <w:szCs w:val="8"/>
+        </w:rPr>
+        <w:t>prev_error</w:t>
+      </w:r>
+      <w:proofErr w:type="spellEnd"/>
+      <w:r>
+        <w:rPr>
+          <w:sz w:val="8"/>
+          <w:szCs w:val="8"/>
+        </w:rPr>
+        <w:t xml:space="preserve">[i] = </w:t>
+      </w:r>
+      <w:proofErr w:type="spellStart"/>
+      <w:r>
+        <w:rPr>
+          <w:sz w:val="8"/>
+          <w:szCs w:val="8"/>
+        </w:rPr>
+        <w:t>error</w:t>
+      </w:r>
+      <w:proofErr w:type="spellEnd"/>
+      <w:r>
+        <w:rPr>
+          <w:sz w:val="8"/>
+          <w:szCs w:val="8"/>
+        </w:rPr>
+        <w:t>;</w:t>
+      </w:r>
+    </w:p>
+    <w:p>
+      <w:pPr>
+        <w:rPr>
+          <w:sz w:val="8"/>
+          <w:szCs w:val="8"/>
+        </w:rPr>
+      </w:pPr>
+      <w:r>
+        <w:rPr>
+          <w:sz w:val="8"/>
+          <w:szCs w:val="8"/>
+        </w:rPr>
+        <w:t xml:space="preserve">        // Отправка ШИМ-сигнала на мотор</w:t>
+      </w:r>
+    </w:p>
+    <w:p>
+      <w:pPr>
+        <w:rPr>
+          <w:sz w:val="8"/>
+          <w:szCs w:val="8"/>
+          <w:lang w:val="en-US"/>
+        </w:rPr>
+      </w:pPr>
+      <w:r>
+        <w:rPr>
+          <w:sz w:val="8"/>
+          <w:szCs w:val="8"/>
+        </w:rPr>
+        <w:t xml:space="preserve">        </w:t>
+      </w:r>
+      <w:proofErr w:type="spellStart"/>
+      <w:proofErr w:type="gramStart"/>
+      <w:r>
+        <w:rPr>
+          <w:sz w:val="8"/>
+          <w:szCs w:val="8"/>
+          <w:lang w:val="en-US"/>
+        </w:rPr>
+        <w:t>analogWrite</w:t>
+      </w:r>
+      <w:proofErr w:type="spellEnd"/>
+      <w:r>
+        <w:rPr>
+          <w:sz w:val="8"/>
+          <w:szCs w:val="8"/>
+          <w:lang w:val="en-US"/>
+        </w:rPr>
+        <w:t>(</w:t>
+      </w:r>
+      <w:proofErr w:type="gramEnd"/>
+      <w:r>
+        <w:rPr>
+          <w:sz w:val="8"/>
+          <w:szCs w:val="8"/>
+          <w:lang w:val="en-US"/>
+        </w:rPr>
+        <w:t>MOTOR_PINS[</w:t>
+      </w:r>
+      <w:proofErr w:type="spellStart"/>
+      <w:r>
+        <w:rPr>
+          <w:sz w:val="8"/>
+          <w:szCs w:val="8"/>
+          <w:lang w:val="en-US"/>
+        </w:rPr>
+        <w:t>i</w:t>
+      </w:r>
+      <w:proofErr w:type="spellEnd"/>
+      <w:r>
+        <w:rPr>
+          <w:sz w:val="8"/>
+          <w:szCs w:val="8"/>
+          <w:lang w:val="en-US"/>
+        </w:rPr>
+        <w:t xml:space="preserve">], </w:t>
+      </w:r>
+      <w:proofErr w:type="spellStart"/>
+      <w:r>
+        <w:rPr>
+          <w:sz w:val="8"/>
+          <w:szCs w:val="8"/>
+          <w:lang w:val="en-US"/>
+        </w:rPr>
+        <w:t>pwm_values</w:t>
+      </w:r>
+      <w:proofErr w:type="spellEnd"/>
+      <w:r>
+        <w:rPr>
+          <w:sz w:val="8"/>
+          <w:szCs w:val="8"/>
+          <w:lang w:val="en-US"/>
+        </w:rPr>
+        <w:t>[</w:t>
+      </w:r>
+      <w:proofErr w:type="spellStart"/>
+      <w:r>
+        <w:rPr>
+          <w:sz w:val="8"/>
+          <w:szCs w:val="8"/>
+          <w:lang w:val="en-US"/>
+        </w:rPr>
+        <w:t>i</w:t>
+      </w:r>
+      <w:proofErr w:type="spellEnd"/>
+      <w:r>
+        <w:rPr>
+          <w:sz w:val="8"/>
+          <w:szCs w:val="8"/>
+          <w:lang w:val="en-US"/>
+        </w:rPr>
+        <w:t>]);</w:t>
+      </w:r>
+    </w:p>
+    <w:p>
+      <w:pPr>
+        <w:rPr>
+          <w:sz w:val="8"/>
+          <w:szCs w:val="8"/>
+        </w:rPr>
+      </w:pPr>
+      <w:r>
+        <w:rPr>
+          <w:sz w:val="8"/>
+          <w:szCs w:val="8"/>
+          <w:lang w:val="en-US"/>
+        </w:rPr>
+        <w:t xml:space="preserve">    </w:t>
+      </w:r>
+      <w:r>
+        <w:rPr>
+          <w:sz w:val="8"/>
+          <w:szCs w:val="8"/>
+        </w:rPr>
+        <w:t>}</w:t>
+      </w:r>
+    </w:p>
+    <w:p>
+      <w:pPr>
+        <w:rPr>
+          <w:sz w:val="8"/>
+          <w:szCs w:val="8"/>
+        </w:rPr>
+      </w:pPr>
+      <w:r>
+        <w:rPr>
+          <w:sz w:val="8"/>
+          <w:szCs w:val="8"/>
+        </w:rPr>
+        <w:t>}</w:t>
+      </w:r>
+    </w:p>
+    <w:p>
+      <w:pPr>
+        <w:pStyle w:val="3"/>
+      </w:pPr>
+      <w:r>
+        <w:t>Связь с сервером</w:t>
+      </w:r>
+    </w:p>
+    <w:p>
+      <w:pPr>
+        <w:rPr>
+          <w:color w:val="FF0000"/>
+        </w:rPr>
+      </w:pPr>
+      <w:r>
+        <w:t xml:space="preserve">Для обеспечения удаленного мониторинга и управления роботом реализована связь с сервером посредством протокола MQTT (Message </w:t>
+      </w:r>
+      <w:proofErr w:type="spellStart"/>
+      <w:r>
+        <w:t>Queuing</w:t>
+      </w:r>
+      <w:proofErr w:type="spellEnd"/>
+      <w:r>
+        <w:t xml:space="preserve"> </w:t>
+      </w:r>
+      <w:proofErr w:type="spellStart"/>
+      <w:r>
+        <w:t>Telemetry</w:t>
+      </w:r>
+      <w:proofErr w:type="spellEnd"/>
+      <w:r>
+        <w:t xml:space="preserve"> Transport) через модуль SIM800L. Данная система позволяет обмениваться данными между роботом и сервером в реальном времени, обеспечивая надежную и эффективную передачу информации. </w:t>
+      </w:r>
+      <w:r>
+        <w:t xml:space="preserve"> </w:t>
+      </w:r>
+      <w:r>
+        <w:rPr>
+          <w:color w:val="FF0000"/>
+        </w:rPr>
+        <w:t>Рисунок</w:t>
+      </w:r>
+    </w:p>
+    <w:p>
+      <w:pPr>
+        <w:pStyle w:val="3"/>
+      </w:pPr>
+      <w:r>
+        <w:t>Компьютерное зрение</w:t>
+      </w:r>
+    </w:p>
+    <w:p>
+      <w:proofErr w:type="spellStart"/>
+      <w:r>
+        <w:t>OpenMV</w:t>
+      </w:r>
+      <w:proofErr w:type="spellEnd"/>
+      <w:r>
+        <w:t xml:space="preserve"> предоставляет возможности для обработки изображений и выполнения алгоритмов машинного зрения на встроенном микроконтроллере, что позволяет эффективно интегрировать эту функцию в систему робота. Данная система позволяет автоматизировать процесс обнаружения растений</w:t>
+      </w:r>
+    </w:p>
+    <w:p>
+      <w:pPr>
+        <w:rPr>
+          <w:sz w:val="14"/>
+          <w:szCs w:val="14"/>
+        </w:rPr>
+      </w:pPr>
+      <w:r>
+        <w:rPr>
+          <w:sz w:val="14"/>
+          <w:szCs w:val="14"/>
+          <w:lang w:val="en-US"/>
+        </w:rPr>
+        <w:t>green</w:t>
+      </w:r>
+      <w:r>
+        <w:rPr>
+          <w:sz w:val="14"/>
+          <w:szCs w:val="14"/>
+        </w:rPr>
+        <w:t>_</w:t>
+      </w:r>
+      <w:r>
+        <w:rPr>
+          <w:sz w:val="14"/>
+          <w:szCs w:val="14"/>
+          <w:lang w:val="en-US"/>
+        </w:rPr>
+        <w:t>threshold</w:t>
+      </w:r>
+      <w:r>
+        <w:rPr>
+          <w:sz w:val="14"/>
+          <w:szCs w:val="14"/>
+        </w:rPr>
+        <w:t xml:space="preserve"> = (30, 100, -64, -8, -32, 32)</w:t>
+      </w:r>
+    </w:p>
+    <w:p>
+      <w:pPr>
+        <w:rPr>
+          <w:sz w:val="14"/>
+          <w:szCs w:val="14"/>
+        </w:rPr>
+      </w:pPr>
+    </w:p>
+    <w:p>
+      <w:pPr>
+        <w:rPr>
+          <w:sz w:val="14"/>
+          <w:szCs w:val="14"/>
+        </w:rPr>
+      </w:pPr>
+      <w:r>
+        <w:rPr>
+          <w:sz w:val="14"/>
+          <w:szCs w:val="14"/>
+          <w:lang w:val="en-US"/>
+        </w:rPr>
+        <w:t>def</w:t>
+      </w:r>
+      <w:r>
+        <w:rPr>
+          <w:sz w:val="14"/>
+          <w:szCs w:val="14"/>
+        </w:rPr>
+        <w:t xml:space="preserve"> </w:t>
+      </w:r>
+      <w:r>
+        <w:rPr>
+          <w:sz w:val="14"/>
+          <w:szCs w:val="14"/>
+          <w:lang w:val="en-US"/>
+        </w:rPr>
+        <w:t>find</w:t>
+      </w:r>
+      <w:r>
+        <w:rPr>
+          <w:sz w:val="14"/>
+          <w:szCs w:val="14"/>
+        </w:rPr>
+        <w:t>_</w:t>
+      </w:r>
+      <w:proofErr w:type="gramStart"/>
+      <w:r>
+        <w:rPr>
+          <w:sz w:val="14"/>
+          <w:szCs w:val="14"/>
+          <w:lang w:val="en-US"/>
+        </w:rPr>
+        <w:t>plants</w:t>
+      </w:r>
+      <w:r>
+        <w:rPr>
+          <w:sz w:val="14"/>
+          <w:szCs w:val="14"/>
+        </w:rPr>
+        <w:t>(</w:t>
+      </w:r>
+      <w:proofErr w:type="gramEnd"/>
+      <w:r>
+        <w:rPr>
+          <w:sz w:val="14"/>
+          <w:szCs w:val="14"/>
+        </w:rPr>
+        <w:t>):</w:t>
+      </w:r>
+    </w:p>
+    <w:p>
+      <w:pPr>
+        <w:rPr>
+          <w:sz w:val="14"/>
+          <w:szCs w:val="14"/>
+        </w:rPr>
+      </w:pPr>
+      <w:r>
+        <w:rPr>
+          <w:sz w:val="14"/>
+          <w:szCs w:val="14"/>
+          <w:lang w:val="en-US"/>
+        </w:rPr>
+        <w:t> </w:t>
+      </w:r>
+      <w:r>
+        <w:rPr>
+          <w:sz w:val="14"/>
+          <w:szCs w:val="14"/>
+        </w:rPr>
+        <w:t xml:space="preserve"> </w:t>
+      </w:r>
+      <w:r>
+        <w:rPr>
+          <w:sz w:val="14"/>
+          <w:szCs w:val="14"/>
+          <w:lang w:val="en-US"/>
+        </w:rPr>
+        <w:t> </w:t>
+      </w:r>
+      <w:r>
+        <w:rPr>
+          <w:sz w:val="14"/>
+          <w:szCs w:val="14"/>
+        </w:rPr>
+        <w:t xml:space="preserve"> </w:t>
+      </w:r>
+      <w:proofErr w:type="spellStart"/>
+      <w:r>
+        <w:rPr>
+          <w:sz w:val="14"/>
+          <w:szCs w:val="14"/>
+          <w:lang w:val="en-US"/>
+        </w:rPr>
+        <w:t>img</w:t>
+      </w:r>
+      <w:proofErr w:type="spellEnd"/>
+      <w:r>
+        <w:rPr>
+          <w:sz w:val="14"/>
+          <w:szCs w:val="14"/>
+        </w:rPr>
+        <w:t xml:space="preserve"> = </w:t>
+      </w:r>
+      <w:proofErr w:type="gramStart"/>
+      <w:r>
+        <w:rPr>
+          <w:sz w:val="14"/>
+          <w:szCs w:val="14"/>
+          <w:lang w:val="en-US"/>
+        </w:rPr>
+        <w:t>sensor</w:t>
+      </w:r>
+      <w:r>
+        <w:rPr>
+          <w:sz w:val="14"/>
+          <w:szCs w:val="14"/>
+        </w:rPr>
+        <w:t>.</w:t>
+      </w:r>
+      <w:r>
+        <w:rPr>
+          <w:sz w:val="14"/>
+          <w:szCs w:val="14"/>
+          <w:lang w:val="en-US"/>
+        </w:rPr>
+        <w:t>snapshot</w:t>
+      </w:r>
+      <w:proofErr w:type="gramEnd"/>
+      <w:r>
+        <w:rPr>
+          <w:sz w:val="14"/>
+          <w:szCs w:val="14"/>
+        </w:rPr>
+        <w:t>().</w:t>
+      </w:r>
+      <w:r>
+        <w:rPr>
+          <w:sz w:val="14"/>
+          <w:szCs w:val="14"/>
+          <w:lang w:val="en-US"/>
+        </w:rPr>
+        <w:t>lens</w:t>
+      </w:r>
+      <w:r>
+        <w:rPr>
+          <w:sz w:val="14"/>
+          <w:szCs w:val="14"/>
+        </w:rPr>
+        <w:t>_</w:t>
+      </w:r>
+      <w:proofErr w:type="spellStart"/>
+      <w:r>
+        <w:rPr>
+          <w:sz w:val="14"/>
+          <w:szCs w:val="14"/>
+          <w:lang w:val="en-US"/>
+        </w:rPr>
+        <w:t>corr</w:t>
+      </w:r>
+      <w:proofErr w:type="spellEnd"/>
+      <w:r>
+        <w:rPr>
+          <w:sz w:val="14"/>
+          <w:szCs w:val="14"/>
+        </w:rPr>
+        <w:t xml:space="preserve">(1.8) </w:t>
+      </w:r>
+      <w:r>
+        <w:rPr>
+          <w:sz w:val="14"/>
+          <w:szCs w:val="14"/>
+          <w:lang w:val="en-US"/>
+        </w:rPr>
+        <w:t> </w:t>
+      </w:r>
+      <w:r>
+        <w:rPr>
+          <w:sz w:val="14"/>
+          <w:szCs w:val="14"/>
+        </w:rPr>
+        <w:t xml:space="preserve"># </w:t>
+      </w:r>
+      <w:r>
+        <w:rPr>
+          <w:sz w:val="14"/>
+          <w:szCs w:val="14"/>
+        </w:rPr>
+        <w:t>Захват</w:t>
+      </w:r>
+      <w:r>
+        <w:rPr>
+          <w:sz w:val="14"/>
+          <w:szCs w:val="14"/>
+        </w:rPr>
+        <w:t xml:space="preserve"> </w:t>
+      </w:r>
+      <w:r>
+        <w:rPr>
+          <w:sz w:val="14"/>
+          <w:szCs w:val="14"/>
+        </w:rPr>
+        <w:t>изображения</w:t>
+      </w:r>
+      <w:r>
+        <w:rPr>
+          <w:sz w:val="14"/>
+          <w:szCs w:val="14"/>
+        </w:rPr>
+        <w:t xml:space="preserve"> </w:t>
+      </w:r>
+      <w:r>
+        <w:rPr>
+          <w:sz w:val="14"/>
+          <w:szCs w:val="14"/>
+        </w:rPr>
+        <w:t>и</w:t>
+      </w:r>
+      <w:r>
+        <w:rPr>
+          <w:sz w:val="14"/>
+          <w:szCs w:val="14"/>
+        </w:rPr>
+        <w:t xml:space="preserve"> </w:t>
+      </w:r>
+      <w:r>
+        <w:rPr>
+          <w:sz w:val="14"/>
+          <w:szCs w:val="14"/>
+        </w:rPr>
+        <w:t>коррекция</w:t>
+      </w:r>
+      <w:r>
+        <w:rPr>
+          <w:sz w:val="14"/>
+          <w:szCs w:val="14"/>
+        </w:rPr>
+        <w:t xml:space="preserve"> </w:t>
+      </w:r>
+      <w:r>
+        <w:rPr>
+          <w:sz w:val="14"/>
+          <w:szCs w:val="14"/>
+        </w:rPr>
+        <w:t>искажений</w:t>
+      </w:r>
+    </w:p>
+    <w:p>
+      <w:pPr>
+        <w:rPr>
+          <w:sz w:val="14"/>
+          <w:szCs w:val="14"/>
+          <w:lang w:val="en-US"/>
+        </w:rPr>
+      </w:pPr>
+      <w:r>
+        <w:rPr>
+          <w:sz w:val="14"/>
+          <w:szCs w:val="14"/>
+          <w:lang w:val="en-US"/>
+        </w:rPr>
+        <w:t> </w:t>
+      </w:r>
+      <w:r>
+        <w:rPr>
+          <w:sz w:val="14"/>
+          <w:szCs w:val="14"/>
+        </w:rPr>
+        <w:t xml:space="preserve"> </w:t>
+      </w:r>
+      <w:r>
+        <w:rPr>
+          <w:sz w:val="14"/>
+          <w:szCs w:val="14"/>
+          <w:lang w:val="en-US"/>
+        </w:rPr>
+        <w:t> </w:t>
+      </w:r>
+      <w:r>
+        <w:rPr>
+          <w:sz w:val="14"/>
+          <w:szCs w:val="14"/>
+        </w:rPr>
+        <w:t xml:space="preserve"> </w:t>
+      </w:r>
+      <w:r>
+        <w:rPr>
+          <w:sz w:val="14"/>
+          <w:szCs w:val="14"/>
+          <w:lang w:val="en-US"/>
+        </w:rPr>
+        <w:t xml:space="preserve">blobs = </w:t>
+      </w:r>
+      <w:proofErr w:type="spellStart"/>
+      <w:proofErr w:type="gramStart"/>
+      <w:r>
+        <w:rPr>
+          <w:sz w:val="14"/>
+          <w:szCs w:val="14"/>
+          <w:lang w:val="en-US"/>
+        </w:rPr>
+        <w:t>img.find</w:t>
+      </w:r>
+      <w:proofErr w:type="gramEnd"/>
+      <w:r>
+        <w:rPr>
+          <w:sz w:val="14"/>
+          <w:szCs w:val="14"/>
+          <w:lang w:val="en-US"/>
+        </w:rPr>
+        <w:t>_blobs</w:t>
+      </w:r>
+      <w:proofErr w:type="spellEnd"/>
+      <w:r>
+        <w:rPr>
+          <w:sz w:val="14"/>
+          <w:szCs w:val="14"/>
+          <w:lang w:val="en-US"/>
+        </w:rPr>
+        <w:t>([</w:t>
+      </w:r>
+      <w:proofErr w:type="spellStart"/>
+      <w:r>
+        <w:rPr>
+          <w:sz w:val="14"/>
+          <w:szCs w:val="14"/>
+          <w:lang w:val="en-US"/>
+        </w:rPr>
+        <w:t>green_threshold</w:t>
+      </w:r>
+      <w:proofErr w:type="spellEnd"/>
+      <w:r>
+        <w:rPr>
+          <w:sz w:val="14"/>
+          <w:szCs w:val="14"/>
+          <w:lang w:val="en-US"/>
+        </w:rPr>
+        <w:t xml:space="preserve">], </w:t>
+      </w:r>
+      <w:proofErr w:type="spellStart"/>
+      <w:r>
+        <w:rPr>
+          <w:sz w:val="14"/>
+          <w:szCs w:val="14"/>
+          <w:lang w:val="en-US"/>
+        </w:rPr>
+        <w:t>pixels_threshold</w:t>
+      </w:r>
+      <w:proofErr w:type="spellEnd"/>
+      <w:r>
+        <w:rPr>
+          <w:sz w:val="14"/>
+          <w:szCs w:val="14"/>
+          <w:lang w:val="en-US"/>
+        </w:rPr>
+        <w:t xml:space="preserve">=100, </w:t>
+      </w:r>
+      <w:proofErr w:type="spellStart"/>
+      <w:r>
+        <w:rPr>
+          <w:sz w:val="14"/>
+          <w:szCs w:val="14"/>
+          <w:lang w:val="en-US"/>
+        </w:rPr>
+        <w:t>area_threshold</w:t>
+      </w:r>
+      <w:proofErr w:type="spellEnd"/>
+      <w:r>
+        <w:rPr>
+          <w:sz w:val="14"/>
+          <w:szCs w:val="14"/>
+          <w:lang w:val="en-US"/>
+        </w:rPr>
+        <w:t>=100, merge=True)</w:t>
+      </w:r>
+    </w:p>
+    <w:p>
+      <w:pPr>
+        <w:rPr>
+          <w:sz w:val="14"/>
+          <w:szCs w:val="14"/>
+          <w:lang w:val="en-US"/>
+        </w:rPr>
+      </w:pPr>
+      <w:r>
+        <w:rPr>
+          <w:sz w:val="14"/>
+          <w:szCs w:val="14"/>
+          <w:lang w:val="en-US"/>
+        </w:rPr>
+        <w:t xml:space="preserve">    </w:t>
+      </w:r>
+    </w:p>
+    <w:p>
+      <w:pPr>
+        <w:rPr>
+          <w:sz w:val="14"/>
+          <w:szCs w:val="14"/>
+          <w:lang w:val="en-US"/>
+        </w:rPr>
+      </w:pPr>
+      <w:r>
+        <w:rPr>
+          <w:sz w:val="14"/>
+          <w:szCs w:val="14"/>
+          <w:lang w:val="en-US"/>
+        </w:rPr>
+        <w:t>    if blobs:</w:t>
+      </w:r>
+    </w:p>
+    <w:p>
+      <w:pPr>
+        <w:rPr>
+          <w:sz w:val="14"/>
+          <w:szCs w:val="14"/>
+          <w:lang w:val="en-US"/>
+        </w:rPr>
+      </w:pPr>
+      <w:r>
+        <w:rPr>
+          <w:sz w:val="14"/>
+          <w:szCs w:val="14"/>
+          <w:lang w:val="en-US"/>
+        </w:rPr>
+        <w:t>        for blob in blobs:</w:t>
+      </w:r>
+    </w:p>
+    <w:p>
+      <w:pPr>
+        <w:rPr>
+          <w:sz w:val="14"/>
+          <w:szCs w:val="14"/>
+        </w:rPr>
+      </w:pPr>
+      <w:r>
+        <w:rPr>
+          <w:sz w:val="14"/>
+          <w:szCs w:val="14"/>
+          <w:lang w:val="en-US"/>
+        </w:rPr>
+        <w:t xml:space="preserve">            </w:t>
+      </w:r>
+      <w:r>
+        <w:rPr>
+          <w:sz w:val="14"/>
+          <w:szCs w:val="14"/>
+        </w:rPr>
+        <w:t># Отрисовка прямоугольника вокруг обнаруженного растения</w:t>
+      </w:r>
+    </w:p>
+    <w:p>
+      <w:pPr>
+        <w:rPr>
+          <w:sz w:val="14"/>
+          <w:szCs w:val="14"/>
+        </w:rPr>
+      </w:pPr>
+      <w:r>
+        <w:rPr>
+          <w:sz w:val="14"/>
+          <w:szCs w:val="14"/>
+        </w:rPr>
+        <w:t xml:space="preserve">            </w:t>
+      </w:r>
+      <w:proofErr w:type="spellStart"/>
+      <w:proofErr w:type="gramStart"/>
+      <w:r>
+        <w:rPr>
+          <w:sz w:val="14"/>
+          <w:szCs w:val="14"/>
+          <w:lang w:val="en-US"/>
+        </w:rPr>
+        <w:t>img</w:t>
+      </w:r>
+      <w:proofErr w:type="spellEnd"/>
+      <w:r>
+        <w:rPr>
+          <w:sz w:val="14"/>
+          <w:szCs w:val="14"/>
+        </w:rPr>
+        <w:t>.</w:t>
+      </w:r>
+      <w:r>
+        <w:rPr>
+          <w:sz w:val="14"/>
+          <w:szCs w:val="14"/>
+          <w:lang w:val="en-US"/>
+        </w:rPr>
+        <w:t>draw</w:t>
+      </w:r>
+      <w:proofErr w:type="gramEnd"/>
+      <w:r>
+        <w:rPr>
+          <w:sz w:val="14"/>
+          <w:szCs w:val="14"/>
+        </w:rPr>
+        <w:t>_</w:t>
+      </w:r>
+      <w:r>
+        <w:rPr>
+          <w:sz w:val="14"/>
+          <w:szCs w:val="14"/>
+          <w:lang w:val="en-US"/>
+        </w:rPr>
+        <w:t>rectangle</w:t>
+      </w:r>
+      <w:r>
+        <w:rPr>
+          <w:sz w:val="14"/>
+          <w:szCs w:val="14"/>
+        </w:rPr>
+        <w:t>(</w:t>
+      </w:r>
+      <w:r>
+        <w:rPr>
+          <w:sz w:val="14"/>
+          <w:szCs w:val="14"/>
+          <w:lang w:val="en-US"/>
+        </w:rPr>
+        <w:t>blob</w:t>
+      </w:r>
+      <w:r>
+        <w:rPr>
+          <w:sz w:val="14"/>
+          <w:szCs w:val="14"/>
+        </w:rPr>
+        <w:t>.</w:t>
+      </w:r>
+      <w:proofErr w:type="spellStart"/>
+      <w:r>
+        <w:rPr>
+          <w:sz w:val="14"/>
+          <w:szCs w:val="14"/>
+          <w:lang w:val="en-US"/>
+        </w:rPr>
+        <w:t>rect</w:t>
+      </w:r>
+      <w:proofErr w:type="spellEnd"/>
+      <w:r>
+        <w:rPr>
+          <w:sz w:val="14"/>
+          <w:szCs w:val="14"/>
+        </w:rPr>
+        <w:t>())</w:t>
+      </w:r>
+    </w:p>
+    <w:p>
+      <w:pPr>
+        <w:rPr>
+          <w:sz w:val="14"/>
+          <w:szCs w:val="14"/>
+          <w:lang w:val="en-US"/>
+        </w:rPr>
+      </w:pPr>
+      <w:r>
+        <w:rPr>
+          <w:sz w:val="14"/>
+          <w:szCs w:val="14"/>
+          <w:lang w:val="en-US"/>
+        </w:rPr>
+        <w:t> </w:t>
+      </w:r>
+      <w:r>
+        <w:rPr>
+          <w:sz w:val="14"/>
+          <w:szCs w:val="14"/>
+        </w:rPr>
+        <w:t xml:space="preserve"> </w:t>
+      </w:r>
+      <w:r>
+        <w:rPr>
+          <w:sz w:val="14"/>
+          <w:szCs w:val="14"/>
+          <w:lang w:val="en-US"/>
+        </w:rPr>
+        <w:t> </w:t>
+      </w:r>
+      <w:r>
+        <w:rPr>
+          <w:sz w:val="14"/>
+          <w:szCs w:val="14"/>
+        </w:rPr>
+        <w:t xml:space="preserve"> </w:t>
+      </w:r>
+      <w:r>
+        <w:rPr>
+          <w:sz w:val="14"/>
+          <w:szCs w:val="14"/>
+          <w:lang w:val="en-US"/>
+        </w:rPr>
+        <w:t> </w:t>
+      </w:r>
+      <w:r>
+        <w:rPr>
+          <w:sz w:val="14"/>
+          <w:szCs w:val="14"/>
+        </w:rPr>
+        <w:t xml:space="preserve"> </w:t>
+      </w:r>
+      <w:r>
+        <w:rPr>
+          <w:sz w:val="14"/>
+          <w:szCs w:val="14"/>
+          <w:lang w:val="en-US"/>
+        </w:rPr>
+        <w:t> </w:t>
+      </w:r>
+      <w:r>
+        <w:rPr>
+          <w:sz w:val="14"/>
+          <w:szCs w:val="14"/>
+        </w:rPr>
+        <w:t xml:space="preserve"> </w:t>
+      </w:r>
+      <w:r>
+        <w:rPr>
+          <w:sz w:val="14"/>
+          <w:szCs w:val="14"/>
+          <w:lang w:val="en-US"/>
+        </w:rPr>
+        <w:t> </w:t>
+      </w:r>
+      <w:r>
+        <w:rPr>
+          <w:sz w:val="14"/>
+          <w:szCs w:val="14"/>
+        </w:rPr>
+        <w:t xml:space="preserve"> </w:t>
+      </w:r>
+      <w:r>
+        <w:rPr>
+          <w:sz w:val="14"/>
+          <w:szCs w:val="14"/>
+          <w:lang w:val="en-US"/>
+        </w:rPr>
+        <w:t> </w:t>
+      </w:r>
+      <w:r>
+        <w:rPr>
+          <w:sz w:val="14"/>
+          <w:szCs w:val="14"/>
+        </w:rPr>
+        <w:t xml:space="preserve"> </w:t>
+      </w:r>
+      <w:proofErr w:type="spellStart"/>
+      <w:proofErr w:type="gramStart"/>
+      <w:r>
+        <w:rPr>
+          <w:sz w:val="14"/>
+          <w:szCs w:val="14"/>
+          <w:lang w:val="en-US"/>
+        </w:rPr>
+        <w:t>img.draw</w:t>
+      </w:r>
+      <w:proofErr w:type="gramEnd"/>
+      <w:r>
+        <w:rPr>
+          <w:sz w:val="14"/>
+          <w:szCs w:val="14"/>
+          <w:lang w:val="en-US"/>
+        </w:rPr>
+        <w:t>_cross</w:t>
+      </w:r>
+      <w:proofErr w:type="spellEnd"/>
+      <w:r>
+        <w:rPr>
+          <w:sz w:val="14"/>
+          <w:szCs w:val="14"/>
+          <w:lang w:val="en-US"/>
+        </w:rPr>
+        <w:t>(blob.cx(), blob.cy())</w:t>
+      </w:r>
+    </w:p>
+    <w:p>
+      <w:pPr>
+        <w:rPr>
+          <w:sz w:val="14"/>
+          <w:szCs w:val="14"/>
+          <w:lang w:val="en-US"/>
+        </w:rPr>
+      </w:pPr>
+      <w:r>
+        <w:rPr>
+          <w:sz w:val="14"/>
+          <w:szCs w:val="14"/>
+          <w:lang w:val="en-US"/>
+        </w:rPr>
+        <w:t xml:space="preserve">            # </w:t>
+      </w:r>
+      <w:r>
+        <w:rPr>
+          <w:sz w:val="14"/>
+          <w:szCs w:val="14"/>
+        </w:rPr>
+        <w:t>Отправка</w:t>
+      </w:r>
+      <w:r>
+        <w:rPr>
+          <w:sz w:val="14"/>
+          <w:szCs w:val="14"/>
+          <w:lang w:val="en-US"/>
+        </w:rPr>
+        <w:t xml:space="preserve"> </w:t>
+      </w:r>
+      <w:r>
+        <w:rPr>
+          <w:sz w:val="14"/>
+          <w:szCs w:val="14"/>
+        </w:rPr>
+        <w:t>координат</w:t>
+      </w:r>
+      <w:r>
+        <w:rPr>
+          <w:sz w:val="14"/>
+          <w:szCs w:val="14"/>
+          <w:lang w:val="en-US"/>
+        </w:rPr>
+        <w:t xml:space="preserve"> </w:t>
+      </w:r>
+      <w:r>
+        <w:rPr>
+          <w:sz w:val="14"/>
+          <w:szCs w:val="14"/>
+        </w:rPr>
+        <w:t>растения</w:t>
+      </w:r>
+      <w:r>
+        <w:rPr>
+          <w:sz w:val="14"/>
+          <w:szCs w:val="14"/>
+          <w:lang w:val="en-US"/>
+        </w:rPr>
+        <w:t xml:space="preserve"> </w:t>
+      </w:r>
+      <w:r>
+        <w:rPr>
+          <w:sz w:val="14"/>
+          <w:szCs w:val="14"/>
+        </w:rPr>
+        <w:t>через</w:t>
+      </w:r>
+      <w:r>
+        <w:rPr>
+          <w:sz w:val="14"/>
+          <w:szCs w:val="14"/>
+          <w:lang w:val="en-US"/>
+        </w:rPr>
+        <w:t xml:space="preserve"> UART</w:t>
+      </w:r>
+    </w:p>
+    <w:p>
+      <w:pPr>
+        <w:rPr>
+          <w:sz w:val="14"/>
+          <w:szCs w:val="14"/>
+          <w:lang w:val="en-US"/>
+        </w:rPr>
+      </w:pPr>
+      <w:r>
+        <w:rPr>
+          <w:sz w:val="14"/>
+          <w:szCs w:val="14"/>
+          <w:lang w:val="en-US"/>
+        </w:rPr>
+        <w:t xml:space="preserve">            </w:t>
+      </w:r>
+      <w:proofErr w:type="spellStart"/>
+      <w:proofErr w:type="gramStart"/>
+      <w:r>
+        <w:rPr>
+          <w:sz w:val="14"/>
+          <w:szCs w:val="14"/>
+          <w:lang w:val="en-US"/>
+        </w:rPr>
+        <w:t>uart.write</w:t>
+      </w:r>
+      <w:proofErr w:type="spellEnd"/>
+      <w:proofErr w:type="gramEnd"/>
+      <w:r>
+        <w:rPr>
+          <w:sz w:val="14"/>
+          <w:szCs w:val="14"/>
+          <w:lang w:val="en-US"/>
+        </w:rPr>
+        <w:t>("{cx},{cy}\</w:t>
+      </w:r>
+      <w:proofErr w:type="spellStart"/>
+      <w:r>
+        <w:rPr>
+          <w:sz w:val="14"/>
+          <w:szCs w:val="14"/>
+          <w:lang w:val="en-US"/>
+        </w:rPr>
+        <w:t>n".format</w:t>
+      </w:r>
+      <w:proofErr w:type="spellEnd"/>
+      <w:r>
+        <w:rPr>
+          <w:sz w:val="14"/>
+          <w:szCs w:val="14"/>
+          <w:lang w:val="en-US"/>
+        </w:rPr>
+        <w:t>(cx=blob.cx(), cy=blob.cy()))</w:t>
+      </w:r>
+    </w:p>
+    <w:p>
+      <w:pPr>
+        <w:rPr>
+          <w:sz w:val="14"/>
+          <w:szCs w:val="14"/>
+        </w:rPr>
+      </w:pPr>
+      <w:r>
+        <w:rPr>
+          <w:sz w:val="14"/>
+          <w:szCs w:val="14"/>
+          <w:lang w:val="en-US"/>
+        </w:rPr>
+        <w:t xml:space="preserve">        </w:t>
+      </w:r>
+      <w:proofErr w:type="spellStart"/>
+      <w:r>
+        <w:rPr>
+          <w:sz w:val="14"/>
+          <w:szCs w:val="14"/>
+        </w:rPr>
+        <w:t>return</w:t>
+      </w:r>
+      <w:proofErr w:type="spellEnd"/>
+      <w:r>
+        <w:rPr>
+          <w:sz w:val="14"/>
+          <w:szCs w:val="14"/>
+        </w:rPr>
+        <w:t xml:space="preserve"> True</w:t>
+      </w:r>
+    </w:p>
+    <w:p>
+      <w:pPr>
+        <w:rPr>
+          <w:sz w:val="14"/>
+          <w:szCs w:val="14"/>
+        </w:rPr>
+      </w:pPr>
+      <w:r>
+        <w:rPr>
+          <w:sz w:val="14"/>
+          <w:szCs w:val="14"/>
+        </w:rPr>
+        <w:t xml:space="preserve">    </w:t>
+      </w:r>
+      <w:proofErr w:type="spellStart"/>
+      <w:r>
+        <w:rPr>
+          <w:sz w:val="14"/>
+          <w:szCs w:val="14"/>
+        </w:rPr>
+        <w:t>else</w:t>
+      </w:r>
+      <w:proofErr w:type="spellEnd"/>
+      <w:r>
+        <w:rPr>
+          <w:sz w:val="14"/>
+          <w:szCs w:val="14"/>
+        </w:rPr>
+        <w:t>:</w:t>
+      </w:r>
+    </w:p>
+    <w:p>
+      <w:pPr>
+        <w:rPr>
+          <w:sz w:val="14"/>
+          <w:szCs w:val="14"/>
+        </w:rPr>
+      </w:pPr>
+      <w:r>
+        <w:rPr>
+          <w:sz w:val="14"/>
+          <w:szCs w:val="14"/>
+        </w:rPr>
+        <w:t>        # Отправка сигнала о отсутствии растений</w:t>
+      </w:r>
+    </w:p>
+    <w:p>
+      <w:pPr>
+        <w:rPr>
+          <w:sz w:val="14"/>
+          <w:szCs w:val="14"/>
+          <w:lang w:val="en-US"/>
+        </w:rPr>
+      </w:pPr>
+      <w:r>
+        <w:rPr>
+          <w:sz w:val="14"/>
+          <w:szCs w:val="14"/>
+        </w:rPr>
+        <w:t xml:space="preserve">        </w:t>
+      </w:r>
+      <w:proofErr w:type="spellStart"/>
+      <w:proofErr w:type="gramStart"/>
+      <w:r>
+        <w:rPr>
+          <w:sz w:val="14"/>
+          <w:szCs w:val="14"/>
+          <w:lang w:val="en-US"/>
+        </w:rPr>
+        <w:t>uart.write</w:t>
+      </w:r>
+      <w:proofErr w:type="spellEnd"/>
+      <w:proofErr w:type="gramEnd"/>
+      <w:r>
+        <w:rPr>
+          <w:sz w:val="14"/>
+          <w:szCs w:val="14"/>
+          <w:lang w:val="en-US"/>
+        </w:rPr>
+        <w:t>("No plants detected\n")</w:t>
+      </w:r>
+    </w:p>
+    <w:p>
+      <w:pPr>
+        <w:rPr>
+          <w:sz w:val="14"/>
+          <w:szCs w:val="14"/>
+        </w:rPr>
+      </w:pPr>
+      <w:r>
+        <w:rPr>
+          <w:sz w:val="14"/>
+          <w:szCs w:val="14"/>
+          <w:lang w:val="en-US"/>
+        </w:rPr>
+        <w:t xml:space="preserve">        </w:t>
+      </w:r>
+      <w:proofErr w:type="spellStart"/>
+      <w:r>
+        <w:rPr>
+          <w:sz w:val="14"/>
+          <w:szCs w:val="14"/>
+        </w:rPr>
+        <w:t>return</w:t>
+      </w:r>
+      <w:proofErr w:type="spellEnd"/>
+      <w:r>
+        <w:rPr>
+          <w:sz w:val="14"/>
+          <w:szCs w:val="14"/>
+        </w:rPr>
+        <w:t xml:space="preserve"> </w:t>
+      </w:r>
+      <w:proofErr w:type="spellStart"/>
+      <w:r>
+        <w:rPr>
+          <w:sz w:val="14"/>
+          <w:szCs w:val="14"/>
+        </w:rPr>
+        <w:t>False</w:t>
+      </w:r>
+      <w:proofErr w:type="spellEnd"/>
+    </w:p>
+    <w:p/>
+    <w:p>
+      <w:pPr>
+        <w:pStyle w:val="3"/>
+      </w:pPr>
+      <w:r>
+        <w:t>Модуль анализа среды</w:t>
+      </w:r>
+    </w:p>
+    <w:p>
+      <w:pPr>
+        <w:rPr>
+          <w:color w:val="FF0000"/>
+        </w:rPr>
+      </w:pPr>
+      <w:r>
+        <w:t>Этот модуль собирает данные с различных сенсоров, таких как датчики температуры, влажности, освещенности и качества воздуха, а затем передает их на основной контроллер робота посредством интерфейса I2C.</w:t>
+      </w:r>
+      <w:r>
+        <w:t xml:space="preserve"> </w:t>
+      </w:r>
+      <w:r>
+        <w:rPr>
+          <w:color w:val="FF0000"/>
+        </w:rPr>
+        <w:t>Картинка</w:t>
+      </w:r>
+    </w:p>
+    <w:p>
+      <w:pPr>
+        <w:pStyle w:val="3"/>
+      </w:pPr>
+      <w:r>
+        <w:t>Отладка и тестирование</w:t>
+      </w:r>
+    </w:p>
+    <w:p>
+      <w:r>
+        <w:t>В процессе отладки робота была проведена серия этапов, начиная с первичной проверки модулей</w:t>
+      </w:r>
+      <w:r>
+        <w:t xml:space="preserve">. </w:t>
+      </w:r>
+      <w:r>
+        <w:t xml:space="preserve">Первоначально собрал простейший «стенд» из контроллера, драйвера </w:t>
+      </w:r>
+      <w:r>
+        <w:lastRenderedPageBreak/>
+        <w:t xml:space="preserve">моторов и датчиков GPS/IMU. С помощью тестовых скетчей в </w:t>
+      </w:r>
+      <w:proofErr w:type="spellStart"/>
+      <w:r>
+        <w:t>Arduino</w:t>
+      </w:r>
+      <w:proofErr w:type="spellEnd"/>
+      <w:r>
+        <w:t xml:space="preserve"> IDE проверил, корректно ли работают сигналы </w:t>
+      </w:r>
+      <w:proofErr w:type="spellStart"/>
+      <w:r>
+        <w:t>энкодеров</w:t>
+      </w:r>
+      <w:proofErr w:type="spellEnd"/>
+      <w:r>
+        <w:t xml:space="preserve"> и акселерометра при ручном вращении колёс. Затем перенёс эти наработки </w:t>
+      </w:r>
+      <w:r>
+        <w:t>имевшийся у меня корпус робота</w:t>
+      </w:r>
+      <w:r>
+        <w:t xml:space="preserve">, </w:t>
+      </w:r>
+      <w:r>
+        <w:t>и начал тестировать</w:t>
+      </w:r>
+      <w:r>
+        <w:t xml:space="preserve"> — наблюдал, как ПИД-регулятор изменяет ШИМ при варьировании нагрузки и как конечный автомат переключается между состояниями</w:t>
+      </w:r>
+      <w:r>
+        <w:t>.</w:t>
+      </w:r>
+    </w:p>
+    <w:p>
+      <w:r>
+        <w:t>Следующим этапом было тестирование передвижения робота в помещении. Я вручную задавал</w:t>
+      </w:r>
+      <w:r>
+        <w:t xml:space="preserve"> </w:t>
+      </w:r>
+      <w:r>
+        <w:t>команды</w:t>
+      </w:r>
+      <w:r>
+        <w:t xml:space="preserve"> и наблюдал за его передвижениями</w:t>
+      </w:r>
+      <w:r>
+        <w:t xml:space="preserve">. В процессе обнаружилась чувствительность IMU к вибрациям, что приводило к срывам алгоритма ориентации. Путём добавления сглаживающего фильтра и корректировки коэффициентов ПИД эти неточности удалось существенно снизить. </w:t>
+      </w:r>
+    </w:p>
+    <w:p>
+      <w:pPr>
+        <w:rPr>
+          <w:sz w:val="8"/>
+          <w:szCs w:val="8"/>
+        </w:rPr>
+      </w:pPr>
+      <w:r>
+        <w:t xml:space="preserve">Опытным путем было выяснено, что </w:t>
+      </w:r>
+      <w:r>
+        <w:rPr>
+          <w:lang w:val="en-US"/>
+        </w:rPr>
+        <w:t>GPS</w:t>
+      </w:r>
+      <w:r>
+        <w:t>-</w:t>
+      </w:r>
+      <w:r>
+        <w:t xml:space="preserve">модулю требуется некоторое время для нахождения спутников. Для этого было добавлено состоянии инициализации робота. </w:t>
+      </w:r>
+    </w:p>
+    <w:p>
+      <w:pPr>
+        <w:rPr>
+          <w:color w:val="FF0000"/>
+        </w:rPr>
+      </w:pPr>
+      <w:r>
+        <w:rPr>
+          <w:color w:val="FF0000"/>
+        </w:rPr>
+        <w:t>фото</w:t>
+      </w:r>
+    </w:p>
+    <w:p>
+      <w:pPr>
+        <w:pStyle w:val="1"/>
+      </w:pPr>
+      <w:r>
+        <w:t>Заключительный этап</w:t>
+      </w:r>
+    </w:p>
+    <w:p>
+      <w:pPr>
+        <w:pStyle w:val="2"/>
+      </w:pPr>
+      <w:r>
+        <w:t>Эстетический вид и качество робота</w:t>
+      </w:r>
+    </w:p>
+    <w:p>
+      <w:r>
+        <w:t>Конечный прототип отличается высокой модульностью, что позволяет легко заменять и добавлять различные рабочие модули в зависимости от требований хозяйства. Эстетический вид и качество конструкции были тщательно проработаны: корпус робота, изготовленный на 3D-принтере из прочного PETG-пластика, получил эргономичную прямоугольную форму с удобным доступом к внутренним компонентам.</w:t>
+      </w:r>
+      <w:r>
+        <w:t xml:space="preserve"> Для удобства эксплуатации имеется съемный аккумулятор, к которому осуществляется легкий доступ через внешнюю крышку.</w:t>
+      </w:r>
+    </w:p>
+    <w:p>
+      <w:pPr>
+        <w:pStyle w:val="2"/>
+      </w:pPr>
+      <w:r>
+        <w:t>Новизна и креативность проекта</w:t>
+      </w:r>
+    </w:p>
+    <w:p>
+      <w:r>
+        <w:t>Новизна</w:t>
+      </w:r>
+      <w:r>
+        <w:t xml:space="preserve"> и отличительная черта проекта от аналогов</w:t>
+      </w:r>
+      <w:r>
+        <w:t xml:space="preserve"> заключаются в его универсальности и адаптивности к различным задачам на поле. </w:t>
+      </w:r>
+      <w:r>
+        <w:t xml:space="preserve">Робот может выполнять спектр различных задач на поле, быстро переключаться с одной задачи на другую благодаря лёгкой замене модулей. </w:t>
+      </w:r>
+    </w:p>
+    <w:p>
+      <w:pPr>
+        <w:pStyle w:val="2"/>
+      </w:pPr>
+      <w:r>
+        <w:t xml:space="preserve">Практическая значимость </w:t>
+      </w:r>
+    </w:p>
+    <w:p>
+      <w:r>
+        <w:t xml:space="preserve">Практическая значимость проекта заключается в его способности значительно повысить эффективность работы малых и средних фермерских хозяйств. Автоматизация процессов обработки земли позволяет сократить затраты на ручной труд, увеличить </w:t>
+      </w:r>
+      <w:r>
+        <w:lastRenderedPageBreak/>
+        <w:t>производительность и улучшить качество сельскохозяйственной продукции. Благодаря использованию доступных компонентов и модульной конструкции, разработанный робот может быть адаптирован под различные культуры и условия выращивания, что делает его востребованным инструментом в аграрном секторе.</w:t>
+      </w:r>
+      <w:r>
+        <w:t xml:space="preserve"> Популяризация аграрных роботов среди агрономов поможет повысить конкурентоспособность российского АПК на мировом рынке. </w:t>
+      </w:r>
+    </w:p>
+    <w:p>
+      <w:pPr>
+        <w:pStyle w:val="2"/>
+      </w:pPr>
+      <w:r>
+        <w:t>Результат</w:t>
+      </w:r>
+    </w:p>
+    <w:p>
+      <w:r>
+        <w:t xml:space="preserve">В результате проделанной работы был создан прототип робота, полностью соответствующий заявленным требованиям. </w:t>
+      </w:r>
+      <w:r>
+        <w:t>В целом, проект достиг поставленных целей и задач, продемонстрировав потенциал использования автоматизированных решений в аграрной промышленности. Созданный робот может стать основой для дальнейших разработок и внедрения более сложных функций, что позволит повысить эффективность сельскохозяйственного производства и снизить зависимость от ручного труда.</w:t>
       </w:r>
     </w:p>
     <w:p/>
     <w:sectPr>
-      <w:footerReference w:type="default" r:id="rId10"/>
+      <w:type w:val="continuous"/>
       <w:pgSz w:w="11906" w:h="16838"/>
       <w:pgMar w:top="1134" w:right="850" w:bottom="1134" w:left="1701" w:header="708" w:footer="708" w:gutter="0"/>
       <w:cols w:space="708"/>
@@ -1118,8 +5636,8 @@
   <w:abstractNum w:abstractNumId="0" w15:restartNumberingAfterBreak="0">
     <w:nsid w:val="353C7AAD"/>
     <w:multiLevelType w:val="hybridMultilevel"/>
-    <w:tmpl w:val="DEF62F0E"/>
-    <w:lvl w:ilvl="0" w:tplc="0419000F">
+    <w:tmpl w:val="431857B6"/>
+    <w:lvl w:ilvl="0" w:tplc="F802F7EC">
       <w:start w:val="1"/>
       <w:numFmt w:val="decimal"/>
       <w:lvlText w:val="%1."/>
@@ -1128,7 +5646,8 @@
         <w:ind w:left="720" w:hanging="360"/>
       </w:pPr>
       <w:rPr>
-        <w:rFonts w:hint="default"/>
+        <w:rFonts w:ascii="Times New Roman" w:hAnsi="Times New Roman" w:hint="default"/>
+        <w:sz w:val="24"/>
       </w:rPr>
     </w:lvl>
     <w:lvl w:ilvl="1" w:tplc="04190019" w:tentative="1">
@@ -1205,6 +5724,96 @@
     </w:lvl>
   </w:abstractNum>
   <w:abstractNum w:abstractNumId="1" w15:restartNumberingAfterBreak="0">
+    <w:nsid w:val="37A20530"/>
+    <w:multiLevelType w:val="hybridMultilevel"/>
+    <w:tmpl w:val="BC162A7E"/>
+    <w:lvl w:ilvl="0" w:tplc="EF065594">
+      <w:start w:val="1"/>
+      <w:numFmt w:val="decimal"/>
+      <w:lvlText w:val="%1."/>
+      <w:lvlJc w:val="left"/>
+      <w:pPr>
+        <w:ind w:left="3214" w:hanging="360"/>
+      </w:pPr>
+      <w:rPr>
+        <w:rFonts w:ascii="Times New Roman" w:hAnsi="Times New Roman" w:hint="default"/>
+        <w:sz w:val="24"/>
+      </w:rPr>
+    </w:lvl>
+    <w:lvl w:ilvl="1" w:tplc="04190019" w:tentative="1">
+      <w:start w:val="1"/>
+      <w:numFmt w:val="lowerLetter"/>
+      <w:lvlText w:val="%2."/>
+      <w:lvlJc w:val="left"/>
+      <w:pPr>
+        <w:ind w:left="3934" w:hanging="360"/>
+      </w:pPr>
+    </w:lvl>
+    <w:lvl w:ilvl="2" w:tplc="0419001B" w:tentative="1">
+      <w:start w:val="1"/>
+      <w:numFmt w:val="lowerRoman"/>
+      <w:lvlText w:val="%3."/>
+      <w:lvlJc w:val="right"/>
+      <w:pPr>
+        <w:ind w:left="4654" w:hanging="180"/>
+      </w:pPr>
+    </w:lvl>
+    <w:lvl w:ilvl="3" w:tplc="0419000F" w:tentative="1">
+      <w:start w:val="1"/>
+      <w:numFmt w:val="decimal"/>
+      <w:lvlText w:val="%4."/>
+      <w:lvlJc w:val="left"/>
+      <w:pPr>
+        <w:ind w:left="5374" w:hanging="360"/>
+      </w:pPr>
+    </w:lvl>
+    <w:lvl w:ilvl="4" w:tplc="04190019" w:tentative="1">
+      <w:start w:val="1"/>
+      <w:numFmt w:val="lowerLetter"/>
+      <w:lvlText w:val="%5."/>
+      <w:lvlJc w:val="left"/>
+      <w:pPr>
+        <w:ind w:left="6094" w:hanging="360"/>
+      </w:pPr>
+    </w:lvl>
+    <w:lvl w:ilvl="5" w:tplc="0419001B" w:tentative="1">
+      <w:start w:val="1"/>
+      <w:numFmt w:val="lowerRoman"/>
+      <w:lvlText w:val="%6."/>
+      <w:lvlJc w:val="right"/>
+      <w:pPr>
+        <w:ind w:left="6814" w:hanging="180"/>
+      </w:pPr>
+    </w:lvl>
+    <w:lvl w:ilvl="6" w:tplc="0419000F" w:tentative="1">
+      <w:start w:val="1"/>
+      <w:numFmt w:val="decimal"/>
+      <w:lvlText w:val="%7."/>
+      <w:lvlJc w:val="left"/>
+      <w:pPr>
+        <w:ind w:left="7534" w:hanging="360"/>
+      </w:pPr>
+    </w:lvl>
+    <w:lvl w:ilvl="7" w:tplc="04190019" w:tentative="1">
+      <w:start w:val="1"/>
+      <w:numFmt w:val="lowerLetter"/>
+      <w:lvlText w:val="%8."/>
+      <w:lvlJc w:val="left"/>
+      <w:pPr>
+        <w:ind w:left="8254" w:hanging="360"/>
+      </w:pPr>
+    </w:lvl>
+    <w:lvl w:ilvl="8" w:tplc="0419001B" w:tentative="1">
+      <w:start w:val="1"/>
+      <w:numFmt w:val="lowerRoman"/>
+      <w:lvlText w:val="%9."/>
+      <w:lvlJc w:val="right"/>
+      <w:pPr>
+        <w:ind w:left="8974" w:hanging="180"/>
+      </w:pPr>
+    </w:lvl>
+  </w:abstractNum>
+  <w:abstractNum w:abstractNumId="2" w15:restartNumberingAfterBreak="0">
     <w:nsid w:val="3BBB2B53"/>
     <w:multiLevelType w:val="hybridMultilevel"/>
     <w:tmpl w:val="50123DAA"/>
@@ -1290,7 +5899,124 @@
       </w:pPr>
     </w:lvl>
   </w:abstractNum>
-  <w:abstractNum w:abstractNumId="2" w15:restartNumberingAfterBreak="0">
+  <w:abstractNum w:abstractNumId="3" w15:restartNumberingAfterBreak="0">
+    <w:nsid w:val="3ED701A0"/>
+    <w:multiLevelType w:val="multilevel"/>
+    <w:tmpl w:val="0F9ADFD4"/>
+    <w:lvl w:ilvl="0">
+      <w:start w:val="1"/>
+      <w:numFmt w:val="decimal"/>
+      <w:lvlText w:val="%1."/>
+      <w:lvlJc w:val="left"/>
+      <w:pPr>
+        <w:tabs>
+          <w:tab w:val="num" w:pos="720"/>
+        </w:tabs>
+        <w:ind w:left="720" w:hanging="360"/>
+      </w:pPr>
+    </w:lvl>
+    <w:lvl w:ilvl="1">
+      <w:start w:val="1"/>
+      <w:numFmt w:val="bullet"/>
+      <w:lvlText w:val="o"/>
+      <w:lvlJc w:val="left"/>
+      <w:pPr>
+        <w:tabs>
+          <w:tab w:val="num" w:pos="1440"/>
+        </w:tabs>
+        <w:ind w:left="1440" w:hanging="360"/>
+      </w:pPr>
+      <w:rPr>
+        <w:rFonts w:ascii="Courier New" w:hAnsi="Courier New" w:hint="default"/>
+        <w:sz w:val="20"/>
+      </w:rPr>
+    </w:lvl>
+    <w:lvl w:ilvl="2" w:tentative="1">
+      <w:start w:val="1"/>
+      <w:numFmt w:val="decimal"/>
+      <w:lvlText w:val="%3."/>
+      <w:lvlJc w:val="left"/>
+      <w:pPr>
+        <w:tabs>
+          <w:tab w:val="num" w:pos="2160"/>
+        </w:tabs>
+        <w:ind w:left="2160" w:hanging="360"/>
+      </w:pPr>
+    </w:lvl>
+    <w:lvl w:ilvl="3" w:tentative="1">
+      <w:start w:val="1"/>
+      <w:numFmt w:val="decimal"/>
+      <w:lvlText w:val="%4."/>
+      <w:lvlJc w:val="left"/>
+      <w:pPr>
+        <w:tabs>
+          <w:tab w:val="num" w:pos="2880"/>
+        </w:tabs>
+        <w:ind w:left="2880" w:hanging="360"/>
+      </w:pPr>
+    </w:lvl>
+    <w:lvl w:ilvl="4" w:tentative="1">
+      <w:start w:val="1"/>
+      <w:numFmt w:val="decimal"/>
+      <w:lvlText w:val="%5."/>
+      <w:lvlJc w:val="left"/>
+      <w:pPr>
+        <w:tabs>
+          <w:tab w:val="num" w:pos="3600"/>
+        </w:tabs>
+        <w:ind w:left="3600" w:hanging="360"/>
+      </w:pPr>
+    </w:lvl>
+    <w:lvl w:ilvl="5" w:tentative="1">
+      <w:start w:val="1"/>
+      <w:numFmt w:val="decimal"/>
+      <w:lvlText w:val="%6."/>
+      <w:lvlJc w:val="left"/>
+      <w:pPr>
+        <w:tabs>
+          <w:tab w:val="num" w:pos="4320"/>
+        </w:tabs>
+        <w:ind w:left="4320" w:hanging="360"/>
+      </w:pPr>
+    </w:lvl>
+    <w:lvl w:ilvl="6" w:tentative="1">
+      <w:start w:val="1"/>
+      <w:numFmt w:val="decimal"/>
+      <w:lvlText w:val="%7."/>
+      <w:lvlJc w:val="left"/>
+      <w:pPr>
+        <w:tabs>
+          <w:tab w:val="num" w:pos="5040"/>
+        </w:tabs>
+        <w:ind w:left="5040" w:hanging="360"/>
+      </w:pPr>
+    </w:lvl>
+    <w:lvl w:ilvl="7" w:tentative="1">
+      <w:start w:val="1"/>
+      <w:numFmt w:val="decimal"/>
+      <w:lvlText w:val="%8."/>
+      <w:lvlJc w:val="left"/>
+      <w:pPr>
+        <w:tabs>
+          <w:tab w:val="num" w:pos="5760"/>
+        </w:tabs>
+        <w:ind w:left="5760" w:hanging="360"/>
+      </w:pPr>
+    </w:lvl>
+    <w:lvl w:ilvl="8" w:tentative="1">
+      <w:start w:val="1"/>
+      <w:numFmt w:val="decimal"/>
+      <w:lvlText w:val="%9."/>
+      <w:lvlJc w:val="left"/>
+      <w:pPr>
+        <w:tabs>
+          <w:tab w:val="num" w:pos="6480"/>
+        </w:tabs>
+        <w:ind w:left="6480" w:hanging="360"/>
+      </w:pPr>
+    </w:lvl>
+  </w:abstractNum>
+  <w:abstractNum w:abstractNumId="4" w15:restartNumberingAfterBreak="0">
     <w:nsid w:val="56EC5D13"/>
     <w:multiLevelType w:val="multilevel"/>
     <w:tmpl w:val="89364F92"/>
@@ -1415,7 +6141,7 @@
       </w:rPr>
     </w:lvl>
   </w:abstractNum>
-  <w:abstractNum w:abstractNumId="3" w15:restartNumberingAfterBreak="0">
+  <w:abstractNum w:abstractNumId="5" w15:restartNumberingAfterBreak="0">
     <w:nsid w:val="61B774FB"/>
     <w:multiLevelType w:val="hybridMultilevel"/>
     <w:tmpl w:val="766EBDF8"/>
@@ -1502,16 +6228,16 @@
     </w:lvl>
   </w:abstractNum>
   <w:num w:numId="1" w16cid:durableId="606426011">
-    <w:abstractNumId w:val="1"/>
+    <w:abstractNumId w:val="2"/>
   </w:num>
   <w:num w:numId="2" w16cid:durableId="2056545298">
-    <w:abstractNumId w:val="3"/>
+    <w:abstractNumId w:val="5"/>
   </w:num>
   <w:num w:numId="3" w16cid:durableId="177355451">
-    <w:abstractNumId w:val="2"/>
+    <w:abstractNumId w:val="4"/>
   </w:num>
   <w:num w:numId="4" w16cid:durableId="706417463">
-    <w:abstractNumId w:val="2"/>
+    <w:abstractNumId w:val="4"/>
     <w:lvlOverride w:ilvl="0">
       <w:startOverride w:val="1"/>
     </w:lvlOverride>
@@ -1542,6 +6268,12 @@
   </w:num>
   <w:num w:numId="5" w16cid:durableId="287274361">
     <w:abstractNumId w:val="0"/>
+  </w:num>
+  <w:num w:numId="6" w16cid:durableId="608661179">
+    <w:abstractNumId w:val="3"/>
+  </w:num>
+  <w:num w:numId="7" w16cid:durableId="1277322855">
+    <w:abstractNumId w:val="1"/>
   </w:num>
 </w:numbering>
 </file>
@@ -1946,7 +6678,7 @@
   <w:style w:type="paragraph" w:default="1" w:styleId="a">
     <w:name w:val="Normal"/>
     <w:qFormat/>
-    <w:rsid w:val="00AA1EF5"/>
+    <w:rsid w:val="00BC36D7"/>
     <w:pPr>
       <w:spacing w:after="0" w:line="360" w:lineRule="auto"/>
       <w:ind w:firstLine="709"/>
@@ -2011,11 +6743,11 @@
     <w:basedOn w:val="a"/>
     <w:next w:val="a"/>
     <w:link w:val="30"/>
+    <w:autoRedefine/>
     <w:uiPriority w:val="9"/>
-    <w:semiHidden/>
     <w:unhideWhenUsed/>
     <w:qFormat/>
-    <w:rsid w:val="005A0973"/>
+    <w:rsid w:val="00CF5AA8"/>
     <w:pPr>
       <w:keepNext/>
       <w:keepLines/>
@@ -2024,6 +6756,7 @@
         <w:numId w:val="3"/>
       </w:numPr>
       <w:spacing w:before="160" w:after="80"/>
+      <w:jc w:val="center"/>
       <w:outlineLvl w:val="2"/>
     </w:pPr>
     <w:rPr>
@@ -2166,7 +6899,6 @@
   <w:style w:type="character" w:default="1" w:styleId="a0">
     <w:name w:val="Default Paragraph Font"/>
     <w:uiPriority w:val="1"/>
-    <w:semiHidden/>
     <w:unhideWhenUsed/>
   </w:style>
   <w:style w:type="table" w:default="1" w:styleId="a1">
@@ -2223,8 +6955,7 @@
     <w:basedOn w:val="a0"/>
     <w:link w:val="3"/>
     <w:uiPriority w:val="9"/>
-    <w:semiHidden/>
-    <w:rsid w:val="005A0973"/>
+    <w:rsid w:val="00CF5AA8"/>
     <w:rPr>
       <w:rFonts w:ascii="Times New Roman" w:eastAsiaTheme="majorEastAsia" w:hAnsi="Times New Roman" w:cstheme="majorBidi"/>
       <w:b/>
@@ -2357,6 +7088,7 @@
       <w:numPr>
         <w:ilvl w:val="1"/>
       </w:numPr>
+      <w:ind w:firstLine="709"/>
     </w:pPr>
     <w:rPr>
       <w:rFonts w:eastAsiaTheme="majorEastAsia" w:cstheme="majorBidi"/>

--- a/ПЗ по ГОСТу.docx
+++ b/ПЗ по ГОСТу.docx
@@ -163,24 +163,14 @@
       <w:r>
         <w:t xml:space="preserve">Рисунок </w:t>
       </w:r>
-      <w:r>
-        <w:fldChar w:fldCharType="begin"/>
-      </w:r>
-      <w:r>
-        <w:instrText xml:space="preserve"> SEQ Рисунок \* ARABIC </w:instrText>
-      </w:r>
-      <w:r>
-        <w:fldChar w:fldCharType="separate"/>
-      </w:r>
-      <w:r>
-        <w:rPr>
-          <w:noProof/>
-        </w:rPr>
-        <w:t>1</w:t>
-      </w:r>
-      <w:r>
-        <w:fldChar w:fldCharType="end"/>
-      </w:r>
+      <w:fldSimple w:instr=" SEQ Рисунок \* ARABIC ">
+        <w:r>
+          <w:rPr>
+            <w:noProof/>
+          </w:rPr>
+          <w:t>1</w:t>
+        </w:r>
+      </w:fldSimple>
       <w:r>
         <w:t>. Сельскохозяйственный дрон</w:t>
       </w:r>
@@ -260,24 +250,14 @@
       <w:r>
         <w:t xml:space="preserve">Рисунок </w:t>
       </w:r>
-      <w:r>
-        <w:fldChar w:fldCharType="begin"/>
-      </w:r>
-      <w:r>
-        <w:instrText xml:space="preserve"> SEQ Рисунок \* ARABIC </w:instrText>
-      </w:r>
-      <w:r>
-        <w:fldChar w:fldCharType="separate"/>
-      </w:r>
-      <w:r>
-        <w:rPr>
-          <w:noProof/>
-        </w:rPr>
-        <w:t>2</w:t>
-      </w:r>
-      <w:r>
-        <w:fldChar w:fldCharType="end"/>
-      </w:r>
+      <w:fldSimple w:instr=" SEQ Рисунок \* ARABIC ">
+        <w:r>
+          <w:rPr>
+            <w:noProof/>
+          </w:rPr>
+          <w:t>2</w:t>
+        </w:r>
+      </w:fldSimple>
       <w:r>
         <w:t xml:space="preserve">. Беспилотный трактор от компании </w:t>
       </w:r>
@@ -388,24 +368,14 @@
       <w:r>
         <w:t xml:space="preserve">Таблица </w:t>
       </w:r>
-      <w:r>
-        <w:fldChar w:fldCharType="begin"/>
-      </w:r>
-      <w:r>
-        <w:instrText xml:space="preserve"> SEQ Таблица \* ARABIC </w:instrText>
-      </w:r>
-      <w:r>
-        <w:fldChar w:fldCharType="separate"/>
-      </w:r>
-      <w:r>
-        <w:rPr>
-          <w:noProof/>
-        </w:rPr>
-        <w:t>1</w:t>
-      </w:r>
-      <w:r>
-        <w:fldChar w:fldCharType="end"/>
-      </w:r>
+      <w:fldSimple w:instr=" SEQ Таблица \* ARABIC ">
+        <w:r>
+          <w:rPr>
+            <w:noProof/>
+          </w:rPr>
+          <w:t>1</w:t>
+        </w:r>
+      </w:fldSimple>
       <w:r>
         <w:t xml:space="preserve"> </w:t>
       </w:r>
@@ -516,7 +486,7 @@
                 <w:noProof/>
               </w:rPr>
               <w:drawing>
-                <wp:inline distT="0" distB="0" distL="0" distR="0" wp14:anchorId="39C76815" wp14:editId="475437C3">
+                <wp:inline distT="0" distB="0" distL="0" distR="0" wp14:anchorId="39C76815" wp14:editId="5544EA81">
                   <wp:extent cx="1652400" cy="1242000"/>
                   <wp:effectExtent l="0" t="0" r="5080" b="0"/>
                   <wp:docPr id="3093944" name="Рисунок 1" descr="Robotics | BayWa AG"/>
@@ -1027,19 +997,7 @@
       </w:r>
       <w:r>
         <w:lastRenderedPageBreak/>
-        <w:t>части будет универсальным и открытым, так все желающие смогут разработать собственный модуль.</w:t>
-      </w:r>
-      <w:r>
-        <w:t xml:space="preserve"> </w:t>
-      </w:r>
-      <w:r>
-        <w:t xml:space="preserve">Так же нужно будет разработать </w:t>
-      </w:r>
-      <w:r>
-        <w:t xml:space="preserve">электронные </w:t>
-      </w:r>
-      <w:r>
-        <w:t xml:space="preserve">модули для робота (модуль анализа состояния среды вокруг растений, модуль позволяющий мониторить состояние растений). </w:t>
+        <w:t xml:space="preserve">части будет универсальным и открытым, так все желающие смогут разработать собственный модуль. Так же нужно будет разработать электронные модули для робота (модуль анализа состояния среды вокруг растений, модуль позволяющий мониторить состояние растений). </w:t>
       </w:r>
     </w:p>
     <w:p>
@@ -1220,11 +1178,6 @@
       </w:r>
     </w:p>
     <w:p>
-      <w:pPr>
-        <w:rPr>
-          <w:lang w:val="en-US"/>
-        </w:rPr>
-      </w:pPr>
       <w:r>
         <w:t>Перед началом было сформулировано техническое задание</w:t>
       </w:r>
@@ -1461,10 +1414,7 @@
     </w:p>
     <w:p>
       <w:r>
-        <w:t xml:space="preserve">Для разработки конструкции робота была выбрана САПР </w:t>
-      </w:r>
-      <w:r>
-        <w:t>КОМПАС-</w:t>
+        <w:t>Для разработки конструкции робота была выбрана САПР КОМПАС-</w:t>
       </w:r>
       <w:r>
         <w:t>3</w:t>
@@ -1489,25 +1439,710 @@
     </w:p>
     <w:p>
       <w:r>
-        <w:t>В первую очередь было выбрано разработать корпус основной части. Он является основной деталью так как именно к нему будут крепиться все остальные детали. Было принято решение, что корпус будет иметь прямоугольную форму. Спереди будет находиться разъем для крепления и специальные отверстия, в которые будет вставляться модуль для более удобного взаимодействия. Моторы будут иметь внешнее крепление. Далее они будут закрыты насадкой для поддержания герметичности корпуса. Материнская плата будет крепиться на болты в нижней части корпуса. Для доступа внутрь корпуса сверху имеется крышка.</w:t>
-      </w:r>
-      <w:r>
+        <w:t xml:space="preserve">В первую очередь было выбрано разработать корпус основной части. Он является основной деталью так как именно к нему будут крепиться все остальные детали. Было принято решение, что корпус будет иметь прямоугольную форму. Спереди будет находиться разъем для крепления и специальные отверстия, в которые будет вставляться модуль для более удобного взаимодействия. Моторы будут иметь внешнее крепление. </w:t>
+      </w:r>
+      <w:r>
+        <w:t xml:space="preserve">Для удобства изготовления корпуса было решено напечатать детали по отдельности, а потом собрать в единый корпус. </w:t>
+      </w:r>
+      <w:r>
+        <w:t>Материнская плата будет крепиться на болты в нижней части корпуса. Для доступа внутрь сверху имеется крышка.</w:t>
+      </w:r>
+    </w:p>
+    <w:p>
+      <w:pPr>
+        <w:sectPr>
+          <w:type w:val="continuous"/>
+          <w:pgSz w:w="11906" w:h="16838"/>
+          <w:pgMar w:top="1134" w:right="850" w:bottom="1134" w:left="1701" w:header="708" w:footer="708" w:gutter="0"/>
+          <w:cols w:space="708"/>
+          <w:titlePg/>
+          <w:docGrid w:linePitch="360"/>
+        </w:sectPr>
+      </w:pPr>
+    </w:p>
+    <w:p>
+      <w:pPr>
+        <w:keepNext/>
+      </w:pPr>
+      <w:r>
+        <w:rPr>
+          <w:noProof/>
+        </w:rPr>
+        <w:lastRenderedPageBreak/>
+        <w:drawing>
+          <wp:inline distT="0" distB="0" distL="0" distR="0" wp14:anchorId="22CF58F9" wp14:editId="039F3E36">
+            <wp:extent cx="1792110" cy="1871933"/>
+            <wp:effectExtent l="0" t="0" r="0" b="0"/>
+            <wp:docPr id="754055768" name="Рисунок 1"/>
+            <wp:cNvGraphicFramePr>
+              <a:graphicFrameLocks xmlns:a="http://schemas.openxmlformats.org/drawingml/2006/main" noChangeAspect="1"/>
+            </wp:cNvGraphicFramePr>
+            <a:graphic xmlns:a="http://schemas.openxmlformats.org/drawingml/2006/main">
+              <a:graphicData uri="http://schemas.openxmlformats.org/drawingml/2006/picture">
+                <pic:pic xmlns:pic="http://schemas.openxmlformats.org/drawingml/2006/picture">
+                  <pic:nvPicPr>
+                    <pic:cNvPr id="754055768" name="Рисунок 754055768"/>
+                    <pic:cNvPicPr/>
+                  </pic:nvPicPr>
+                  <pic:blipFill rotWithShape="1">
+                    <a:blip r:embed="rId13" cstate="print">
+                      <a:extLst>
+                        <a:ext uri="{28A0092B-C50C-407E-A947-70E740481C1C}">
+                          <a14:useLocalDpi xmlns:a14="http://schemas.microsoft.com/office/drawing/2010/main" val="0"/>
+                        </a:ext>
+                      </a:extLst>
+                    </a:blip>
+                    <a:srcRect t="14344"/>
+                    <a:stretch/>
+                  </pic:blipFill>
+                  <pic:spPr bwMode="auto">
+                    <a:xfrm>
+                      <a:off x="0" y="0"/>
+                      <a:ext cx="1806639" cy="1887109"/>
+                    </a:xfrm>
+                    <a:prstGeom prst="rect">
+                      <a:avLst/>
+                    </a:prstGeom>
+                    <a:ln>
+                      <a:noFill/>
+                    </a:ln>
+                    <a:extLst>
+                      <a:ext uri="{53640926-AAD7-44D8-BBD7-CCE9431645EC}">
+                        <a14:shadowObscured xmlns:a14="http://schemas.microsoft.com/office/drawing/2010/main"/>
+                      </a:ext>
+                    </a:extLst>
+                  </pic:spPr>
+                </pic:pic>
+              </a:graphicData>
+            </a:graphic>
+          </wp:inline>
+        </w:drawing>
+      </w:r>
+    </w:p>
+    <w:p>
+      <w:pPr>
+        <w:pStyle w:val="af3"/>
+        <w:jc w:val="both"/>
+      </w:pPr>
+      <w:r>
+        <w:t xml:space="preserve">Рисунок </w:t>
+      </w:r>
+      <w:fldSimple w:instr=" SEQ Рисунок \* ARABIC ">
+        <w:r>
+          <w:rPr>
+            <w:noProof/>
+          </w:rPr>
+          <w:t>3</w:t>
+        </w:r>
+      </w:fldSimple>
+      <w:r>
+        <w:t>. Корпус в разборе</w:t>
+      </w:r>
+    </w:p>
+    <w:p>
+      <w:pPr>
+        <w:keepNext/>
+      </w:pPr>
+      <w:r>
+        <w:rPr>
+          <w:noProof/>
+        </w:rPr>
+        <w:drawing>
+          <wp:inline distT="0" distB="0" distL="0" distR="0" wp14:anchorId="0B8F8DBE" wp14:editId="4573B979">
+            <wp:extent cx="2027208" cy="1894904"/>
+            <wp:effectExtent l="0" t="0" r="0" b="0"/>
+            <wp:docPr id="166591653" name="Рисунок 2"/>
+            <wp:cNvGraphicFramePr>
+              <a:graphicFrameLocks xmlns:a="http://schemas.openxmlformats.org/drawingml/2006/main" noChangeAspect="1"/>
+            </wp:cNvGraphicFramePr>
+            <a:graphic xmlns:a="http://schemas.openxmlformats.org/drawingml/2006/main">
+              <a:graphicData uri="http://schemas.openxmlformats.org/drawingml/2006/picture">
+                <pic:pic xmlns:pic="http://schemas.openxmlformats.org/drawingml/2006/picture">
+                  <pic:nvPicPr>
+                    <pic:cNvPr id="166591653" name="Рисунок 166591653"/>
+                    <pic:cNvPicPr/>
+                  </pic:nvPicPr>
+                  <pic:blipFill rotWithShape="1">
+                    <a:blip r:embed="rId14" cstate="print">
+                      <a:extLst>
+                        <a:ext uri="{28A0092B-C50C-407E-A947-70E740481C1C}">
+                          <a14:useLocalDpi xmlns:a14="http://schemas.microsoft.com/office/drawing/2010/main" val="0"/>
+                        </a:ext>
+                      </a:extLst>
+                    </a:blip>
+                    <a:srcRect t="11421"/>
+                    <a:stretch/>
+                  </pic:blipFill>
+                  <pic:spPr bwMode="auto">
+                    <a:xfrm>
+                      <a:off x="0" y="0"/>
+                      <a:ext cx="2033538" cy="1900821"/>
+                    </a:xfrm>
+                    <a:prstGeom prst="rect">
+                      <a:avLst/>
+                    </a:prstGeom>
+                    <a:ln>
+                      <a:noFill/>
+                    </a:ln>
+                    <a:extLst>
+                      <a:ext uri="{53640926-AAD7-44D8-BBD7-CCE9431645EC}">
+                        <a14:shadowObscured xmlns:a14="http://schemas.microsoft.com/office/drawing/2010/main"/>
+                      </a:ext>
+                    </a:extLst>
+                  </pic:spPr>
+                </pic:pic>
+              </a:graphicData>
+            </a:graphic>
+          </wp:inline>
+        </w:drawing>
+      </w:r>
+    </w:p>
+    <w:p>
+      <w:pPr>
+        <w:pStyle w:val="af3"/>
+        <w:jc w:val="both"/>
+      </w:pPr>
+      <w:r>
+        <w:t xml:space="preserve">Рисунок </w:t>
+      </w:r>
+      <w:fldSimple w:instr=" SEQ Рисунок \* ARABIC ">
+        <w:r>
+          <w:rPr>
+            <w:noProof/>
+          </w:rPr>
+          <w:t>4</w:t>
+        </w:r>
+      </w:fldSimple>
+      <w:r>
+        <w:t>. Собранный корпус</w:t>
+      </w:r>
+    </w:p>
+    <w:p>
+      <w:pPr>
+        <w:pStyle w:val="3"/>
+        <w:sectPr>
+          <w:type w:val="continuous"/>
+          <w:pgSz w:w="11906" w:h="16838"/>
+          <w:pgMar w:top="1134" w:right="850" w:bottom="1134" w:left="1701" w:header="708" w:footer="708" w:gutter="0"/>
+          <w:cols w:num="2" w:space="708"/>
+          <w:titlePg/>
+          <w:docGrid w:linePitch="360"/>
+        </w:sectPr>
+      </w:pPr>
+    </w:p>
+    <w:p>
+      <w:pPr>
+        <w:pStyle w:val="3"/>
+      </w:pPr>
+      <w:r>
+        <w:t>Разработка корпусов электронных модулей</w:t>
+      </w:r>
+    </w:p>
+    <w:p>
+      <w:r>
+        <w:t>Далее был спроектирован корпус для модулей, содержащих электронику. Предполагается, что они будут иметь универсальное крепление и эргономично продолжать основную часть. Корпус будет сверху накрываться крышкой-креплением, которая удавлена внутрь для поддержания герметичности модуля.</w:t>
+      </w:r>
+    </w:p>
+    <w:p>
+      <w:pPr>
+        <w:rPr>
+          <w:noProof/>
+          <w:color w:val="FF0000"/>
+        </w:rPr>
+        <w:sectPr>
+          <w:type w:val="continuous"/>
+          <w:pgSz w:w="11906" w:h="16838"/>
+          <w:pgMar w:top="1134" w:right="850" w:bottom="1134" w:left="1701" w:header="708" w:footer="708" w:gutter="0"/>
+          <w:cols w:space="708"/>
+          <w:titlePg/>
+          <w:docGrid w:linePitch="360"/>
+        </w:sectPr>
+      </w:pPr>
+      <w:r>
+        <w:rPr>
+          <w:noProof/>
+          <w:color w:val="FF0000"/>
+        </w:rPr>
         <w:t xml:space="preserve"> </w:t>
       </w:r>
-      <w:r>
-        <w:rPr>
+    </w:p>
+    <w:p>
+      <w:pPr>
+        <w:keepNext/>
+      </w:pPr>
+      <w:r>
+        <w:rPr>
+          <w:noProof/>
           <w:color w:val="FF0000"/>
         </w:rPr>
-        <w:t>Фото корпуса + чертеж</w:t>
+        <w:drawing>
+          <wp:inline distT="0" distB="0" distL="0" distR="0" wp14:anchorId="2EBB8C2A" wp14:editId="0613ECE5">
+            <wp:extent cx="1130061" cy="1304130"/>
+            <wp:effectExtent l="0" t="0" r="0" b="0"/>
+            <wp:docPr id="2145333688" name="Рисунок 3"/>
+            <wp:cNvGraphicFramePr>
+              <a:graphicFrameLocks xmlns:a="http://schemas.openxmlformats.org/drawingml/2006/main" noChangeAspect="1"/>
+            </wp:cNvGraphicFramePr>
+            <a:graphic xmlns:a="http://schemas.openxmlformats.org/drawingml/2006/main">
+              <a:graphicData uri="http://schemas.openxmlformats.org/drawingml/2006/picture">
+                <pic:pic xmlns:pic="http://schemas.openxmlformats.org/drawingml/2006/picture">
+                  <pic:nvPicPr>
+                    <pic:cNvPr id="2145333688" name="Рисунок 2145333688"/>
+                    <pic:cNvPicPr/>
+                  </pic:nvPicPr>
+                  <pic:blipFill>
+                    <a:blip r:embed="rId15" cstate="print">
+                      <a:extLst>
+                        <a:ext uri="{28A0092B-C50C-407E-A947-70E740481C1C}">
+                          <a14:useLocalDpi xmlns:a14="http://schemas.microsoft.com/office/drawing/2010/main" val="0"/>
+                        </a:ext>
+                      </a:extLst>
+                    </a:blip>
+                    <a:stretch>
+                      <a:fillRect/>
+                    </a:stretch>
+                  </pic:blipFill>
+                  <pic:spPr>
+                    <a:xfrm>
+                      <a:off x="0" y="0"/>
+                      <a:ext cx="1139732" cy="1315291"/>
+                    </a:xfrm>
+                    <a:prstGeom prst="rect">
+                      <a:avLst/>
+                    </a:prstGeom>
+                  </pic:spPr>
+                </pic:pic>
+              </a:graphicData>
+            </a:graphic>
+          </wp:inline>
+        </w:drawing>
+      </w:r>
+    </w:p>
+    <w:p>
+      <w:pPr>
+        <w:pStyle w:val="af3"/>
+        <w:jc w:val="both"/>
+        <w:rPr>
+          <w:color w:val="FF0000"/>
+        </w:rPr>
+      </w:pPr>
+      <w:r>
+        <w:t xml:space="preserve">Рисунок </w:t>
+      </w:r>
+      <w:fldSimple w:instr=" SEQ Рисунок \* ARABIC ">
+        <w:r>
+          <w:rPr>
+            <w:noProof/>
+          </w:rPr>
+          <w:t>5</w:t>
+        </w:r>
+      </w:fldSimple>
+      <w:r>
+        <w:t>. Модуль с электроникой в разборе.</w:t>
+      </w:r>
+    </w:p>
+    <w:p>
+      <w:pPr>
+        <w:keepNext/>
+        <w:jc w:val="center"/>
+      </w:pPr>
+      <w:r>
+        <w:rPr>
+          <w:noProof/>
+          <w:color w:val="FF0000"/>
+        </w:rPr>
+        <w:drawing>
+          <wp:inline distT="0" distB="0" distL="0" distR="0" wp14:anchorId="6AB64E98" wp14:editId="47C5B094">
+            <wp:extent cx="1333092" cy="836763"/>
+            <wp:effectExtent l="0" t="0" r="635" b="1905"/>
+            <wp:docPr id="19146632" name="Рисунок 4"/>
+            <wp:cNvGraphicFramePr>
+              <a:graphicFrameLocks xmlns:a="http://schemas.openxmlformats.org/drawingml/2006/main" noChangeAspect="1"/>
+            </wp:cNvGraphicFramePr>
+            <a:graphic xmlns:a="http://schemas.openxmlformats.org/drawingml/2006/main">
+              <a:graphicData uri="http://schemas.openxmlformats.org/drawingml/2006/picture">
+                <pic:pic xmlns:pic="http://schemas.openxmlformats.org/drawingml/2006/picture">
+                  <pic:nvPicPr>
+                    <pic:cNvPr id="19146632" name="Рисунок 19146632"/>
+                    <pic:cNvPicPr/>
+                  </pic:nvPicPr>
+                  <pic:blipFill>
+                    <a:blip r:embed="rId16" cstate="print">
+                      <a:extLst>
+                        <a:ext uri="{28A0092B-C50C-407E-A947-70E740481C1C}">
+                          <a14:useLocalDpi xmlns:a14="http://schemas.microsoft.com/office/drawing/2010/main" val="0"/>
+                        </a:ext>
+                      </a:extLst>
+                    </a:blip>
+                    <a:stretch>
+                      <a:fillRect/>
+                    </a:stretch>
+                  </pic:blipFill>
+                  <pic:spPr>
+                    <a:xfrm>
+                      <a:off x="0" y="0"/>
+                      <a:ext cx="1350419" cy="847639"/>
+                    </a:xfrm>
+                    <a:prstGeom prst="rect">
+                      <a:avLst/>
+                    </a:prstGeom>
+                  </pic:spPr>
+                </pic:pic>
+              </a:graphicData>
+            </a:graphic>
+          </wp:inline>
+        </w:drawing>
+      </w:r>
+    </w:p>
+    <w:p>
+      <w:pPr>
+        <w:pStyle w:val="af3"/>
+        <w:jc w:val="both"/>
+      </w:pPr>
+      <w:r>
+        <w:t xml:space="preserve">Рисунок </w:t>
+      </w:r>
+      <w:fldSimple w:instr=" SEQ Рисунок \* ARABIC ">
+        <w:r>
+          <w:rPr>
+            <w:noProof/>
+          </w:rPr>
+          <w:t>6</w:t>
+        </w:r>
+      </w:fldSimple>
+      <w:r>
+        <w:t>. Основной корпус с модулем электроники.</w:t>
+      </w:r>
+    </w:p>
+    <w:p>
+      <w:pPr>
+        <w:keepNext/>
+      </w:pPr>
+      <w:r>
+        <w:rPr>
+          <w:noProof/>
+        </w:rPr>
+        <w:drawing>
+          <wp:inline distT="0" distB="0" distL="0" distR="0" wp14:anchorId="4C8E78A1" wp14:editId="35D1AC24">
+            <wp:extent cx="1225637" cy="1328468"/>
+            <wp:effectExtent l="0" t="0" r="0" b="5080"/>
+            <wp:docPr id="1890702419" name="Рисунок 5"/>
+            <wp:cNvGraphicFramePr>
+              <a:graphicFrameLocks xmlns:a="http://schemas.openxmlformats.org/drawingml/2006/main" noChangeAspect="1"/>
+            </wp:cNvGraphicFramePr>
+            <a:graphic xmlns:a="http://schemas.openxmlformats.org/drawingml/2006/main">
+              <a:graphicData uri="http://schemas.openxmlformats.org/drawingml/2006/picture">
+                <pic:pic xmlns:pic="http://schemas.openxmlformats.org/drawingml/2006/picture">
+                  <pic:nvPicPr>
+                    <pic:cNvPr id="1890702419" name="Рисунок 1890702419"/>
+                    <pic:cNvPicPr/>
+                  </pic:nvPicPr>
+                  <pic:blipFill>
+                    <a:blip r:embed="rId17" cstate="print">
+                      <a:extLst>
+                        <a:ext uri="{28A0092B-C50C-407E-A947-70E740481C1C}">
+                          <a14:useLocalDpi xmlns:a14="http://schemas.microsoft.com/office/drawing/2010/main" val="0"/>
+                        </a:ext>
+                      </a:extLst>
+                    </a:blip>
+                    <a:stretch>
+                      <a:fillRect/>
+                    </a:stretch>
+                  </pic:blipFill>
+                  <pic:spPr>
+                    <a:xfrm>
+                      <a:off x="0" y="0"/>
+                      <a:ext cx="1227969" cy="1330996"/>
+                    </a:xfrm>
+                    <a:prstGeom prst="rect">
+                      <a:avLst/>
+                    </a:prstGeom>
+                  </pic:spPr>
+                </pic:pic>
+              </a:graphicData>
+            </a:graphic>
+          </wp:inline>
+        </w:drawing>
+      </w:r>
+    </w:p>
+    <w:p>
+      <w:pPr>
+        <w:pStyle w:val="af3"/>
+        <w:jc w:val="both"/>
+        <w:sectPr>
+          <w:type w:val="continuous"/>
+          <w:pgSz w:w="11906" w:h="16838"/>
+          <w:pgMar w:top="1134" w:right="850" w:bottom="1134" w:left="1701" w:header="708" w:footer="708" w:gutter="0"/>
+          <w:cols w:num="3" w:space="708"/>
+          <w:titlePg/>
+          <w:docGrid w:linePitch="360"/>
+        </w:sectPr>
+      </w:pPr>
+      <w:r>
+        <w:t xml:space="preserve">Рисунок </w:t>
+      </w:r>
+      <w:fldSimple w:instr=" SEQ Рисунок \* ARABIC ">
+        <w:r>
+          <w:rPr>
+            <w:noProof/>
+          </w:rPr>
+          <w:t>7</w:t>
+        </w:r>
+      </w:fldSimple>
+      <w:r>
+        <w:t>. основной модуль с корпусом электроники.</w:t>
       </w:r>
     </w:p>
     <w:p>
       <w:pPr>
         <w:pStyle w:val="3"/>
+        <w:sectPr>
+          <w:type w:val="continuous"/>
+          <w:pgSz w:w="11906" w:h="16838"/>
+          <w:pgMar w:top="1134" w:right="850" w:bottom="1134" w:left="1701" w:header="708" w:footer="708" w:gutter="0"/>
+          <w:cols w:space="708"/>
+          <w:titlePg/>
+          <w:docGrid w:linePitch="360"/>
+        </w:sectPr>
+      </w:pPr>
+    </w:p>
+    <w:p>
+      <w:pPr>
+        <w:pStyle w:val="3"/>
+      </w:pPr>
+      <w:r>
+        <w:t xml:space="preserve">Разработка </w:t>
+      </w:r>
+      <w:proofErr w:type="spellStart"/>
+      <w:r>
+        <w:t>риджера</w:t>
+      </w:r>
+      <w:proofErr w:type="spellEnd"/>
+    </w:p>
+    <w:p>
+      <w:r>
+        <w:t xml:space="preserve">Далее был разработан модуль </w:t>
+      </w:r>
+      <w:proofErr w:type="spellStart"/>
+      <w:r>
+        <w:t>риджера</w:t>
+      </w:r>
+      <w:proofErr w:type="spellEnd"/>
+      <w:r>
+        <w:t>. Он не подразумевает какой-либо электроники в себе и нужен только для прополки земли.</w:t>
+      </w:r>
+    </w:p>
+    <w:p>
+      <w:pPr>
+        <w:sectPr>
+          <w:type w:val="continuous"/>
+          <w:pgSz w:w="11906" w:h="16838"/>
+          <w:pgMar w:top="1134" w:right="850" w:bottom="1134" w:left="1701" w:header="708" w:footer="708" w:gutter="0"/>
+          <w:cols w:space="708"/>
+          <w:titlePg/>
+          <w:docGrid w:linePitch="360"/>
+        </w:sectPr>
+      </w:pPr>
+    </w:p>
+    <w:p>
+      <w:pPr>
+        <w:keepNext/>
+      </w:pPr>
+      <w:r>
+        <w:rPr>
+          <w:noProof/>
+        </w:rPr>
+        <w:drawing>
+          <wp:inline distT="0" distB="0" distL="0" distR="0" wp14:anchorId="4EE4ACD4" wp14:editId="0A49407F">
+            <wp:extent cx="1466491" cy="1483042"/>
+            <wp:effectExtent l="0" t="0" r="635" b="3175"/>
+            <wp:docPr id="947453902" name="Рисунок 6"/>
+            <wp:cNvGraphicFramePr>
+              <a:graphicFrameLocks xmlns:a="http://schemas.openxmlformats.org/drawingml/2006/main" noChangeAspect="1"/>
+            </wp:cNvGraphicFramePr>
+            <a:graphic xmlns:a="http://schemas.openxmlformats.org/drawingml/2006/main">
+              <a:graphicData uri="http://schemas.openxmlformats.org/drawingml/2006/picture">
+                <pic:pic xmlns:pic="http://schemas.openxmlformats.org/drawingml/2006/picture">
+                  <pic:nvPicPr>
+                    <pic:cNvPr id="947453902" name="Рисунок 947453902"/>
+                    <pic:cNvPicPr/>
+                  </pic:nvPicPr>
+                  <pic:blipFill>
+                    <a:blip r:embed="rId18" cstate="print">
+                      <a:extLst>
+                        <a:ext uri="{28A0092B-C50C-407E-A947-70E740481C1C}">
+                          <a14:useLocalDpi xmlns:a14="http://schemas.microsoft.com/office/drawing/2010/main" val="0"/>
+                        </a:ext>
+                      </a:extLst>
+                    </a:blip>
+                    <a:stretch>
+                      <a:fillRect/>
+                    </a:stretch>
+                  </pic:blipFill>
+                  <pic:spPr>
+                    <a:xfrm>
+                      <a:off x="0" y="0"/>
+                      <a:ext cx="1480381" cy="1497089"/>
+                    </a:xfrm>
+                    <a:prstGeom prst="rect">
+                      <a:avLst/>
+                    </a:prstGeom>
+                  </pic:spPr>
+                </pic:pic>
+              </a:graphicData>
+            </a:graphic>
+          </wp:inline>
+        </w:drawing>
+      </w:r>
+    </w:p>
+    <w:p>
+      <w:pPr>
+        <w:pStyle w:val="af3"/>
+        <w:jc w:val="both"/>
+      </w:pPr>
+      <w:r>
+        <w:t xml:space="preserve">Рисунок </w:t>
+      </w:r>
+      <w:fldSimple w:instr=" SEQ Рисунок \* ARABIC ">
+        <w:r>
+          <w:rPr>
+            <w:noProof/>
+          </w:rPr>
+          <w:t>8</w:t>
+        </w:r>
+      </w:fldSimple>
+      <w:r>
+        <w:t xml:space="preserve">. </w:t>
+      </w:r>
+      <w:proofErr w:type="spellStart"/>
+      <w:r>
+        <w:t>Риджер</w:t>
+      </w:r>
+      <w:proofErr w:type="spellEnd"/>
+      <w:r>
+        <w:t>.</w:t>
+      </w:r>
+    </w:p>
+    <w:p>
+      <w:pPr>
+        <w:keepNext/>
+      </w:pPr>
+      <w:r>
+        <w:rPr>
+          <w:noProof/>
+        </w:rPr>
+        <w:drawing>
+          <wp:inline distT="0" distB="0" distL="0" distR="0" wp14:anchorId="161E16F8" wp14:editId="2C4265D4">
+            <wp:extent cx="1716657" cy="1423605"/>
+            <wp:effectExtent l="0" t="0" r="0" b="5715"/>
+            <wp:docPr id="103044307" name="Рисунок 8"/>
+            <wp:cNvGraphicFramePr>
+              <a:graphicFrameLocks xmlns:a="http://schemas.openxmlformats.org/drawingml/2006/main" noChangeAspect="1"/>
+            </wp:cNvGraphicFramePr>
+            <a:graphic xmlns:a="http://schemas.openxmlformats.org/drawingml/2006/main">
+              <a:graphicData uri="http://schemas.openxmlformats.org/drawingml/2006/picture">
+                <pic:pic xmlns:pic="http://schemas.openxmlformats.org/drawingml/2006/picture">
+                  <pic:nvPicPr>
+                    <pic:cNvPr id="103044307" name="Рисунок 103044307"/>
+                    <pic:cNvPicPr/>
+                  </pic:nvPicPr>
+                  <pic:blipFill>
+                    <a:blip r:embed="rId19" cstate="print">
+                      <a:extLst>
+                        <a:ext uri="{28A0092B-C50C-407E-A947-70E740481C1C}">
+                          <a14:useLocalDpi xmlns:a14="http://schemas.microsoft.com/office/drawing/2010/main" val="0"/>
+                        </a:ext>
+                      </a:extLst>
+                    </a:blip>
+                    <a:stretch>
+                      <a:fillRect/>
+                    </a:stretch>
+                  </pic:blipFill>
+                  <pic:spPr>
+                    <a:xfrm>
+                      <a:off x="0" y="0"/>
+                      <a:ext cx="1729048" cy="1433881"/>
+                    </a:xfrm>
+                    <a:prstGeom prst="rect">
+                      <a:avLst/>
+                    </a:prstGeom>
+                  </pic:spPr>
+                </pic:pic>
+              </a:graphicData>
+            </a:graphic>
+          </wp:inline>
+        </w:drawing>
+      </w:r>
+    </w:p>
+    <w:p>
+      <w:pPr>
+        <w:pStyle w:val="af3"/>
+        <w:jc w:val="both"/>
+      </w:pPr>
+      <w:r>
+        <w:t xml:space="preserve">Рисунок </w:t>
+      </w:r>
+      <w:fldSimple w:instr=" SEQ Рисунок \* ARABIC ">
+        <w:r>
+          <w:rPr>
+            <w:noProof/>
+          </w:rPr>
+          <w:t>9</w:t>
+        </w:r>
+      </w:fldSimple>
+      <w:r>
+        <w:t xml:space="preserve">. Модуль </w:t>
+      </w:r>
+      <w:proofErr w:type="spellStart"/>
+      <w:r>
+        <w:t>риджера</w:t>
+      </w:r>
+      <w:proofErr w:type="spellEnd"/>
+      <w:r>
+        <w:t xml:space="preserve"> в основном корпусе.</w:t>
+      </w:r>
+    </w:p>
+    <w:p>
+      <w:pPr>
+        <w:pStyle w:val="3"/>
+        <w:sectPr>
+          <w:type w:val="continuous"/>
+          <w:pgSz w:w="11906" w:h="16838"/>
+          <w:pgMar w:top="1134" w:right="850" w:bottom="1134" w:left="1701" w:header="708" w:footer="708" w:gutter="0"/>
+          <w:cols w:num="2" w:space="708"/>
+          <w:titlePg/>
+          <w:docGrid w:linePitch="360"/>
+        </w:sectPr>
+      </w:pPr>
+    </w:p>
+    <w:p>
+      <w:pPr>
+        <w:pStyle w:val="3"/>
       </w:pPr>
       <w:r>
         <w:lastRenderedPageBreak/>
-        <w:t>Разработка корпусов электронных модулей</w:t>
+        <w:t>Расположение компонентов</w:t>
+      </w:r>
+    </w:p>
+    <w:p>
+      <w:r>
+        <w:t xml:space="preserve">Робот работает от аккумулятора, для того чтобы он мог работать как можно дольше, было принято решение, что аккумулятор можно будет поменять. Он будет крепиться внутри корпуса, и к нему будет легкий доступ при открытии крышки. </w:t>
+      </w:r>
+    </w:p>
+    <w:p>
+      <w:r>
+        <w:t>Для датчиков в модуле анализа окружающей среды вокруг растений и для камеры в модуле мониторинга состояния окружающей среды были сделаны специальные отверстия в корпусе модуля.</w:t>
+      </w:r>
+      <w:r>
+        <w:t xml:space="preserve"> Чтобы датчики могли получать данные о состоянии окружающей среды.</w:t>
+      </w:r>
+    </w:p>
+    <w:p>
+      <w:pPr>
+        <w:pStyle w:val="3"/>
+      </w:pPr>
+      <w:r>
+        <w:t>Изготовление и сборка конструкции</w:t>
       </w:r>
     </w:p>
     <w:p>
@@ -1517,18 +2152,21 @@
         </w:rPr>
       </w:pPr>
       <w:r>
-        <w:t>Далее</w:t>
-      </w:r>
-      <w:r>
-        <w:t xml:space="preserve"> был спроектирован корпус для модулей, содержащих электронику</w:t>
-      </w:r>
-      <w:r>
-        <w:t xml:space="preserve">. Предполагается, что они будут иметь универсальное крепление и эргономично продолжать основную часть. Корпус будет сверху накрываться крышкой-креплением, которая удавлена внутрь для поддержания герметичности модуля. </w:t>
+        <w:t xml:space="preserve">Корпус робота был изготовлен на 3Д принтере. Для печати использовался пластик </w:t>
+      </w:r>
+      <w:r>
+        <w:rPr>
+          <w:lang w:val="en-US"/>
+        </w:rPr>
+        <w:t>PETG</w:t>
       </w:r>
       <w:r>
         <w:t xml:space="preserve"> </w:t>
       </w:r>
       <w:r>
+        <w:t xml:space="preserve">так как он более прочный, также его характеристики позволяют эксплуатировать робота в более жесткой среде. Для ускорения печати некоторые детали были разделены и напечатаны отдельно.  </w:t>
+      </w:r>
+      <w:r>
         <w:rPr>
           <w:color w:val="FF0000"/>
         </w:rPr>
@@ -1537,27 +2175,428 @@
     </w:p>
     <w:p>
       <w:pPr>
+        <w:pStyle w:val="2"/>
+      </w:pPr>
+      <w:r>
+        <w:t>Электроника робота</w:t>
+      </w:r>
+    </w:p>
+    <w:p>
+      <w:pPr>
         <w:pStyle w:val="3"/>
       </w:pPr>
       <w:r>
-        <w:t>Разработка модулей для механической работы на поле</w:t>
-      </w:r>
-    </w:p>
-    <w:p>
-      <w:r>
-        <w:t xml:space="preserve">Так же были разработаны некоторые модули, которые используются для непосредственно выполнения механических работ на поле. </w:t>
-      </w:r>
-      <w:r>
+        <w:t>Выбор электронных компонентов и САПР</w:t>
+      </w:r>
+    </w:p>
+    <w:p>
+      <w:r>
+        <w:t xml:space="preserve">В качестве моторов были выбраны ТТ моторы с редуктором </w:t>
+      </w:r>
+      <w:r>
+        <w:t>1:120</w:t>
+      </w:r>
+      <w:r>
+        <w:t xml:space="preserve">, рабочем напряжении 12В и моментом </w:t>
+      </w:r>
+      <w:r>
+        <w:t xml:space="preserve">2 </w:t>
+      </w:r>
+      <w:r>
+        <w:t>кг</w:t>
+      </w:r>
+      <w:r>
+        <w:t>/</w:t>
+      </w:r>
+      <w:r>
+        <w:t>см</w:t>
+      </w:r>
+      <w:r>
+        <w:t xml:space="preserve"> что позволяет передвигать робота весом до </w:t>
+      </w:r>
+      <w:r>
+        <w:t>15</w:t>
+      </w:r>
+      <w:r>
+        <w:t xml:space="preserve"> кг, благодаря этому можно увеличить полезную нагрузку. В качестве </w:t>
+      </w:r>
+      <w:proofErr w:type="spellStart"/>
+      <w:r>
+        <w:t>энкодеров</w:t>
+      </w:r>
+      <w:proofErr w:type="spellEnd"/>
+      <w:r>
+        <w:t xml:space="preserve"> используются </w:t>
+      </w:r>
+      <w:r>
+        <w:t xml:space="preserve">оптические датчики </w:t>
+      </w:r>
+      <w:r>
+        <w:rPr>
+          <w:lang w:val="en-US"/>
+        </w:rPr>
+        <w:t>FC</w:t>
+      </w:r>
+      <w:r>
+        <w:t>-03.</w:t>
+      </w:r>
+    </w:p>
+    <w:p>
+      <w:r>
+        <w:t xml:space="preserve">В качестве драйверов были выбраны </w:t>
+      </w:r>
+      <w:r>
+        <w:rPr>
+          <w:lang w:val="en-US"/>
+        </w:rPr>
+        <w:t>TB</w:t>
+      </w:r>
+      <w:r>
+        <w:t xml:space="preserve">6612 </w:t>
+      </w:r>
+      <w:r>
+        <w:t>так</w:t>
+      </w:r>
+      <w:r>
+        <w:t xml:space="preserve"> как они предоставляют возможность работать с напряжение до 13В, так же у них хорошее рассеивание тепла, что особенно важно в маленьком корпусе. </w:t>
+      </w:r>
+    </w:p>
+    <w:p>
+      <w:r>
+        <w:t xml:space="preserve">Для онлайн связи с сервером был выбран </w:t>
+      </w:r>
+      <w:r>
+        <w:rPr>
+          <w:lang w:val="en-US"/>
+        </w:rPr>
+        <w:t>GSM</w:t>
+      </w:r>
+      <w:r>
+        <w:t>/</w:t>
+      </w:r>
+      <w:r>
+        <w:rPr>
+          <w:lang w:val="en-US"/>
+        </w:rPr>
+        <w:t>GRPS</w:t>
+      </w:r>
+      <w:r>
+        <w:t xml:space="preserve"> </w:t>
+      </w:r>
+      <w:r>
+        <w:t xml:space="preserve">модуль </w:t>
+      </w:r>
+      <w:r>
+        <w:rPr>
+          <w:lang w:val="en-US"/>
+        </w:rPr>
+        <w:t>SIM</w:t>
+      </w:r>
+      <w:r>
+        <w:t>800</w:t>
+      </w:r>
+      <w:r>
+        <w:rPr>
+          <w:lang w:val="en-US"/>
+        </w:rPr>
+        <w:t>L</w:t>
+      </w:r>
+      <w:r>
+        <w:t xml:space="preserve">, так как он позволяет быстро подключиться к сети и передать все необходимые данные. Общение с модулем происходит по </w:t>
+      </w:r>
+      <w:r>
+        <w:rPr>
+          <w:lang w:val="en-US"/>
+        </w:rPr>
+        <w:t>UART</w:t>
+      </w:r>
+      <w:r>
+        <w:t xml:space="preserve">. </w:t>
+      </w:r>
+    </w:p>
+    <w:p>
+      <w:r>
+        <w:t xml:space="preserve">Для определения положения робота на поле так же используется </w:t>
+      </w:r>
+      <w:r>
+        <w:rPr>
+          <w:lang w:val="en-US"/>
+        </w:rPr>
+        <w:t>GPS</w:t>
+      </w:r>
+      <w:r>
+        <w:t xml:space="preserve"> </w:t>
+      </w:r>
+      <w:r>
+        <w:t xml:space="preserve">модуль </w:t>
+      </w:r>
+      <w:r>
+        <w:rPr>
+          <w:lang w:val="en-US"/>
+        </w:rPr>
+        <w:t>GY</w:t>
+      </w:r>
+      <w:r>
+        <w:t>-</w:t>
+      </w:r>
+      <w:r>
+        <w:rPr>
+          <w:lang w:val="en-US"/>
+        </w:rPr>
+        <w:t>GPS</w:t>
+      </w:r>
+      <w:r>
+        <w:t>6</w:t>
+      </w:r>
+      <w:r>
+        <w:rPr>
+          <w:lang w:val="en-US"/>
+        </w:rPr>
+        <w:t>MV</w:t>
+      </w:r>
+      <w:r>
+        <w:t>2</w:t>
+      </w:r>
+      <w:r>
+        <w:t>.</w:t>
+      </w:r>
+      <w:r>
+        <w:t xml:space="preserve"> Он отличается надежностью и наличием большого количества материалов по работе с ним. Связь с ним так же происходить по </w:t>
+      </w:r>
+      <w:r>
+        <w:rPr>
+          <w:lang w:val="en-US"/>
+        </w:rPr>
+        <w:t>UART</w:t>
+      </w:r>
+      <w:r>
+        <w:t xml:space="preserve">. </w:t>
+      </w:r>
+    </w:p>
+    <w:p>
+      <w:r>
+        <w:t xml:space="preserve">В качестве </w:t>
+      </w:r>
+      <w:r>
+        <w:rPr>
+          <w:lang w:val="en-US"/>
+        </w:rPr>
+        <w:t>IMU</w:t>
+      </w:r>
+      <w:r>
+        <w:t xml:space="preserve">-модуля была выбрана плата </w:t>
+      </w:r>
+      <w:r>
+        <w:rPr>
+          <w:lang w:val="en-US"/>
+        </w:rPr>
+        <w:t>MPU</w:t>
+      </w:r>
+      <w:r>
+        <w:t xml:space="preserve">6050, так как она предоставляет большой функционал по работе с гироскопом и акселерометром, что позволяет точнее определять местонахождение робота и контролировать его движение. Связь с модулем происходит по </w:t>
+      </w:r>
+      <w:r>
+        <w:rPr>
+          <w:lang w:val="en-US"/>
+        </w:rPr>
+        <w:t>I</w:t>
+      </w:r>
+      <w:r>
+        <w:t>2</w:t>
+      </w:r>
+      <w:r>
+        <w:rPr>
+          <w:lang w:val="en-US"/>
+        </w:rPr>
+        <w:t>C</w:t>
+      </w:r>
+      <w:r>
+        <w:t xml:space="preserve">. </w:t>
+      </w:r>
+    </w:p>
+    <w:p>
+      <w:r>
+        <w:lastRenderedPageBreak/>
+        <w:t xml:space="preserve">В качестве контроллера основной части была выбрана </w:t>
+      </w:r>
+      <w:r>
+        <w:rPr>
+          <w:lang w:val="en-US"/>
+        </w:rPr>
+        <w:t>Arduino</w:t>
+      </w:r>
+      <w:r>
+        <w:t xml:space="preserve"> </w:t>
+      </w:r>
+      <w:r>
+        <w:rPr>
+          <w:lang w:val="en-US"/>
+        </w:rPr>
+        <w:t>UNO</w:t>
+      </w:r>
+      <w:r>
+        <w:t xml:space="preserve">. Она поддерживает все необходимые протоколы передачи данных. Так же имеет достаточно большое количество пинов, которые нужны для управления роботом. </w:t>
+      </w:r>
+    </w:p>
+    <w:p>
+      <w:r>
+        <w:t xml:space="preserve">Для модуля мониторинга состояния растений была выбрана </w:t>
+      </w:r>
+      <w:proofErr w:type="spellStart"/>
+      <w:r>
+        <w:rPr>
+          <w:lang w:val="en-US"/>
+        </w:rPr>
+        <w:t>OpenMV</w:t>
+      </w:r>
+      <w:proofErr w:type="spellEnd"/>
+      <w:r>
+        <w:t xml:space="preserve"> </w:t>
+      </w:r>
+      <w:r>
+        <w:rPr>
+          <w:lang w:val="en-US"/>
+        </w:rPr>
+        <w:t>H</w:t>
+      </w:r>
+      <w:r>
+        <w:t>7</w:t>
+      </w:r>
+      <w:r>
+        <w:t xml:space="preserve">. Она представляет большой функционал </w:t>
+      </w:r>
+      <w:proofErr w:type="gramStart"/>
+      <w:r>
+        <w:t>для роботы</w:t>
+      </w:r>
+      <w:proofErr w:type="gramEnd"/>
+      <w:r>
+        <w:t xml:space="preserve"> с камерой. Так же имеет выводные пины, через которые можно будет наладить общение между контроллерами.</w:t>
+      </w:r>
+    </w:p>
+    <w:p>
+      <w:r>
+        <w:t xml:space="preserve">В качестве контроллера для модуля анализа окружающей среды была выбрана </w:t>
+      </w:r>
+      <w:r>
+        <w:rPr>
+          <w:lang w:val="en-US"/>
+        </w:rPr>
+        <w:t>Arduino</w:t>
+      </w:r>
+      <w:r>
+        <w:t xml:space="preserve"> </w:t>
+      </w:r>
+      <w:r>
+        <w:rPr>
+          <w:lang w:val="en-US"/>
+        </w:rPr>
+        <w:t>NANO</w:t>
+      </w:r>
+      <w:r>
+        <w:t xml:space="preserve">. Она имеет компактные размеры и поддерживает все необходимые протоколы для связи датчиков и контроллеров. </w:t>
+      </w:r>
+    </w:p>
+    <w:p>
+      <w:r>
+        <w:t>Для модуля анализа окружающей среды был</w:t>
+      </w:r>
+      <w:r>
+        <w:t xml:space="preserve"> </w:t>
+      </w:r>
+      <w:r>
+        <w:t xml:space="preserve">выбран датчик освещенности </w:t>
+      </w:r>
+      <w:r>
+        <w:rPr>
+          <w:lang w:val="en-US"/>
+        </w:rPr>
+        <w:t>APDS</w:t>
+      </w:r>
+      <w:r>
+        <w:t xml:space="preserve">-9960, </w:t>
+      </w:r>
+      <w:r>
+        <w:t xml:space="preserve">датчик температуры и влажности воздуха </w:t>
+      </w:r>
+      <w:r>
+        <w:rPr>
+          <w:lang w:val="en-US"/>
+        </w:rPr>
+        <w:t>BMP</w:t>
+      </w:r>
+      <w:r>
+        <w:t xml:space="preserve">280, </w:t>
+      </w:r>
+      <w:r>
+        <w:t xml:space="preserve">датчик качества воздуха </w:t>
+      </w:r>
+      <w:r>
+        <w:rPr>
+          <w:lang w:val="en-US"/>
+        </w:rPr>
+        <w:t>CJMCU</w:t>
+      </w:r>
+      <w:r>
+        <w:t xml:space="preserve">-811. </w:t>
+      </w:r>
+      <w:r>
+        <w:t xml:space="preserve">Общение с ними происходит по </w:t>
+      </w:r>
+      <w:r>
+        <w:rPr>
+          <w:lang w:val="en-US"/>
+        </w:rPr>
+        <w:t>I</w:t>
+      </w:r>
+      <w:r>
+        <w:t>2</w:t>
+      </w:r>
+      <w:r>
+        <w:rPr>
+          <w:lang w:val="en-US"/>
+        </w:rPr>
+        <w:t>C</w:t>
+      </w:r>
+      <w:r>
+        <w:t xml:space="preserve">. </w:t>
+      </w:r>
+    </w:p>
+    <w:p>
+      <w:r>
+        <w:t xml:space="preserve">Для удобного взаимодействия компонентов между собой было решено спроектировать собственную печатную плату. Так же на плате можно заранее предусмотреть все разъемы и пины и для удобного налаживания связи между основным блоком и модулем. Для основной части и для модуля анализа состояния окружающей среды были разработаны печатные платы. </w:t>
+      </w:r>
+    </w:p>
+    <w:p>
+      <w:pPr>
         <w:rPr>
           <w:color w:val="FF0000"/>
         </w:rPr>
-        <w:t>Взять это из робота ОЗ</w:t>
-      </w:r>
+      </w:pPr>
       <w:r>
         <w:rPr>
           <w:color w:val="FF0000"/>
         </w:rPr>
-        <w:t xml:space="preserve"> + если будет норм сделать чертеж</w:t>
+        <w:t>Список компонентов в приложении ….</w:t>
+      </w:r>
+    </w:p>
+    <w:p>
+      <w:r>
+        <w:t xml:space="preserve">Для проектирования и разводки печатных плат была выбрана САПР </w:t>
+      </w:r>
+      <w:proofErr w:type="spellStart"/>
+      <w:r>
+        <w:rPr>
+          <w:lang w:val="en-US"/>
+        </w:rPr>
+        <w:t>EasyEDA</w:t>
+      </w:r>
+      <w:proofErr w:type="spellEnd"/>
+      <w:r>
+        <w:t xml:space="preserve">. </w:t>
+      </w:r>
+      <w:r>
+        <w:t xml:space="preserve">Так как эта программа имеет обширную библиотеку, которую пополняют в том числе и пользователи, в ней можно найти почти любой компонент. Так же она предоставляет обширные возможности для работы над проектом и импортом его в другие программы. </w:t>
       </w:r>
     </w:p>
     <w:p>
@@ -1565,26 +2604,404 @@
         <w:pStyle w:val="3"/>
       </w:pPr>
       <w:r>
-        <w:t>Расположение компонентов</w:t>
-      </w:r>
-    </w:p>
-    <w:p>
-      <w:r>
-        <w:t xml:space="preserve">Робот работает от аккумулятора, для того чтобы он мог работать как можно дольше, было принято решение, что аккумулятор можно будет поменять. Он будет крепиться внутри корпуса, и к нему будет легкий доступ при открытии крышки. </w:t>
-      </w:r>
-    </w:p>
-    <w:p>
-      <w:r>
-        <w:t xml:space="preserve">Для датчиков в модуле анализа окружающей среды вокруг растений и для камеры в модуле мониторинга состояния окружающей среды были сделаны специальные отверстия в корпусе модуля. </w:t>
+        <w:t>Разработка принципиальной схемы и трассировка печатной платы</w:t>
+      </w:r>
+    </w:p>
+    <w:p>
+      <w:pPr>
+        <w:rPr>
+          <w:color w:val="FF0000"/>
+        </w:rPr>
+      </w:pPr>
+      <w:r>
+        <w:rPr>
+          <w:color w:val="FF0000"/>
+        </w:rPr>
+        <w:t xml:space="preserve">Принципиальная схема представлена … </w:t>
+      </w:r>
+    </w:p>
+    <w:p>
+      <w:r>
+        <w:t>Далее я приступил к разводке печатных плат. Было решено сделать печатные платы двухслойными для удобства трассировки и экономии места.</w:t>
+      </w:r>
+    </w:p>
+    <w:p>
+      <w:pPr>
+        <w:rPr>
+          <w:color w:val="FF0000"/>
+        </w:rPr>
+        <w:sectPr>
+          <w:type w:val="continuous"/>
+          <w:pgSz w:w="11906" w:h="16838"/>
+          <w:pgMar w:top="1134" w:right="850" w:bottom="1134" w:left="1701" w:header="708" w:footer="708" w:gutter="0"/>
+          <w:cols w:space="708"/>
+          <w:titlePg/>
+          <w:docGrid w:linePitch="360"/>
+        </w:sectPr>
+      </w:pPr>
+    </w:p>
+    <w:p>
+      <w:pPr>
+        <w:keepNext/>
+      </w:pPr>
+      <w:r>
+        <w:rPr>
+          <w:noProof/>
+          <w:color w:val="FF0000"/>
+        </w:rPr>
+        <w:lastRenderedPageBreak/>
+        <w:drawing>
+          <wp:inline distT="0" distB="0" distL="0" distR="0" wp14:anchorId="0D6EBB82" wp14:editId="259A94C4">
+            <wp:extent cx="2518914" cy="2126849"/>
+            <wp:effectExtent l="0" t="0" r="0" b="6985"/>
+            <wp:docPr id="1907171968" name="Рисунок 9"/>
+            <wp:cNvGraphicFramePr>
+              <a:graphicFrameLocks xmlns:a="http://schemas.openxmlformats.org/drawingml/2006/main" noChangeAspect="1"/>
+            </wp:cNvGraphicFramePr>
+            <a:graphic xmlns:a="http://schemas.openxmlformats.org/drawingml/2006/main">
+              <a:graphicData uri="http://schemas.openxmlformats.org/drawingml/2006/picture">
+                <pic:pic xmlns:pic="http://schemas.openxmlformats.org/drawingml/2006/picture">
+                  <pic:nvPicPr>
+                    <pic:cNvPr id="1907171968" name="Рисунок 1907171968"/>
+                    <pic:cNvPicPr/>
+                  </pic:nvPicPr>
+                  <pic:blipFill rotWithShape="1">
+                    <a:blip r:embed="rId20">
+                      <a:extLst>
+                        <a:ext uri="{28A0092B-C50C-407E-A947-70E740481C1C}">
+                          <a14:useLocalDpi xmlns:a14="http://schemas.microsoft.com/office/drawing/2010/main" val="0"/>
+                        </a:ext>
+                      </a:extLst>
+                    </a:blip>
+                    <a:srcRect t="12486" r="22095"/>
+                    <a:stretch/>
+                  </pic:blipFill>
+                  <pic:spPr bwMode="auto">
+                    <a:xfrm>
+                      <a:off x="0" y="0"/>
+                      <a:ext cx="2534794" cy="2140257"/>
+                    </a:xfrm>
+                    <a:prstGeom prst="rect">
+                      <a:avLst/>
+                    </a:prstGeom>
+                    <a:ln>
+                      <a:noFill/>
+                    </a:ln>
+                    <a:extLst>
+                      <a:ext uri="{53640926-AAD7-44D8-BBD7-CCE9431645EC}">
+                        <a14:shadowObscured xmlns:a14="http://schemas.microsoft.com/office/drawing/2010/main"/>
+                      </a:ext>
+                    </a:extLst>
+                  </pic:spPr>
+                </pic:pic>
+              </a:graphicData>
+            </a:graphic>
+          </wp:inline>
+        </w:drawing>
+      </w:r>
+    </w:p>
+    <w:p>
+      <w:pPr>
+        <w:pStyle w:val="af3"/>
+        <w:jc w:val="both"/>
+        <w:rPr>
+          <w:color w:val="FF0000"/>
+        </w:rPr>
+      </w:pPr>
+      <w:r>
+        <w:t xml:space="preserve">Рисунок </w:t>
+      </w:r>
+      <w:fldSimple w:instr=" SEQ Рисунок \* ARABIC ">
+        <w:r>
+          <w:rPr>
+            <w:noProof/>
+          </w:rPr>
+          <w:t>10</w:t>
+        </w:r>
+      </w:fldSimple>
+      <w:r>
+        <w:t>. Верхний слой.</w:t>
+      </w:r>
+    </w:p>
+    <w:p>
+      <w:pPr>
+        <w:keepNext/>
+      </w:pPr>
+      <w:r>
+        <w:rPr>
+          <w:noProof/>
+          <w:color w:val="FF0000"/>
+        </w:rPr>
+        <w:drawing>
+          <wp:inline distT="0" distB="0" distL="0" distR="0" wp14:anchorId="5B71ED22" wp14:editId="09963D6B">
+            <wp:extent cx="2518913" cy="2117415"/>
+            <wp:effectExtent l="0" t="0" r="0" b="0"/>
+            <wp:docPr id="1885668326" name="Рисунок 10"/>
+            <wp:cNvGraphicFramePr>
+              <a:graphicFrameLocks xmlns:a="http://schemas.openxmlformats.org/drawingml/2006/main" noChangeAspect="1"/>
+            </wp:cNvGraphicFramePr>
+            <a:graphic xmlns:a="http://schemas.openxmlformats.org/drawingml/2006/main">
+              <a:graphicData uri="http://schemas.openxmlformats.org/drawingml/2006/picture">
+                <pic:pic xmlns:pic="http://schemas.openxmlformats.org/drawingml/2006/picture">
+                  <pic:nvPicPr>
+                    <pic:cNvPr id="1885668326" name="Рисунок 1885668326"/>
+                    <pic:cNvPicPr/>
+                  </pic:nvPicPr>
+                  <pic:blipFill rotWithShape="1">
+                    <a:blip r:embed="rId21">
+                      <a:extLst>
+                        <a:ext uri="{28A0092B-C50C-407E-A947-70E740481C1C}">
+                          <a14:useLocalDpi xmlns:a14="http://schemas.microsoft.com/office/drawing/2010/main" val="0"/>
+                        </a:ext>
+                      </a:extLst>
+                    </a:blip>
+                    <a:srcRect l="21748" t="12486"/>
+                    <a:stretch/>
+                  </pic:blipFill>
+                  <pic:spPr bwMode="auto">
+                    <a:xfrm>
+                      <a:off x="0" y="0"/>
+                      <a:ext cx="2532575" cy="2128899"/>
+                    </a:xfrm>
+                    <a:prstGeom prst="rect">
+                      <a:avLst/>
+                    </a:prstGeom>
+                    <a:ln>
+                      <a:noFill/>
+                    </a:ln>
+                    <a:extLst>
+                      <a:ext uri="{53640926-AAD7-44D8-BBD7-CCE9431645EC}">
+                        <a14:shadowObscured xmlns:a14="http://schemas.microsoft.com/office/drawing/2010/main"/>
+                      </a:ext>
+                    </a:extLst>
+                  </pic:spPr>
+                </pic:pic>
+              </a:graphicData>
+            </a:graphic>
+          </wp:inline>
+        </w:drawing>
+      </w:r>
+    </w:p>
+    <w:p>
+      <w:pPr>
+        <w:pStyle w:val="af3"/>
+        <w:jc w:val="both"/>
+        <w:rPr>
+          <w:color w:val="FF0000"/>
+        </w:rPr>
+      </w:pPr>
+      <w:r>
+        <w:t xml:space="preserve">Рисунок </w:t>
+      </w:r>
+      <w:r>
+        <w:fldChar w:fldCharType="begin"/>
+      </w:r>
+      <w:r>
+        <w:instrText xml:space="preserve"> SEQ Рисунок \* ARABIC </w:instrText>
+      </w:r>
+      <w:r>
+        <w:fldChar w:fldCharType="separate"/>
+      </w:r>
+      <w:r>
+        <w:rPr>
+          <w:noProof/>
+        </w:rPr>
+        <w:t>11</w:t>
+      </w:r>
+      <w:r>
+        <w:fldChar w:fldCharType="end"/>
+      </w:r>
+      <w:r>
+        <w:t>. Нижний слой.</w:t>
+      </w:r>
+    </w:p>
+    <w:p>
+      <w:pPr>
+        <w:pStyle w:val="3"/>
+        <w:sectPr>
+          <w:type w:val="continuous"/>
+          <w:pgSz w:w="11906" w:h="16838"/>
+          <w:pgMar w:top="1134" w:right="850" w:bottom="1134" w:left="1701" w:header="708" w:footer="708" w:gutter="0"/>
+          <w:cols w:num="2" w:space="708"/>
+          <w:titlePg/>
+          <w:docGrid w:linePitch="360"/>
+        </w:sectPr>
+      </w:pPr>
+    </w:p>
+    <w:p>
+      <w:pPr>
+        <w:pStyle w:val="3"/>
+      </w:pPr>
+      <w:r>
+        <w:t>Производство печатной платы и монтаж компонентов</w:t>
+      </w:r>
+    </w:p>
+    <w:p>
+      <w:r>
+        <w:t xml:space="preserve">Было решено самому делать печатную плату. Для производства платы из САПР выгружалось информация в виде </w:t>
+      </w:r>
+      <w:r>
+        <w:rPr>
+          <w:lang w:val="en-US"/>
+        </w:rPr>
+        <w:t>pdf</w:t>
+      </w:r>
+      <w:r>
+        <w:t xml:space="preserve"> файлов. Далее на основе этих данных из текстолита на лазерном чертеже вырезалась плата и вытравливалась. </w:t>
+      </w:r>
+    </w:p>
+    <w:p>
+      <w:r>
+        <w:t xml:space="preserve">Компоненты я так же сам располагал на плате и припаивал при помощи паяльника. </w:t>
+      </w:r>
+    </w:p>
+    <w:p>
+      <w:pPr>
+        <w:rPr>
+          <w:color w:val="FF0000"/>
+        </w:rPr>
+      </w:pPr>
+      <w:r>
+        <w:rPr>
+          <w:color w:val="FF0000"/>
+        </w:rPr>
+        <w:t>фото</w:t>
+      </w:r>
+    </w:p>
+    <w:p>
+      <w:pPr>
+        <w:pStyle w:val="2"/>
+      </w:pPr>
+      <w:r>
+        <w:t>Программное обеспечение робота</w:t>
+      </w:r>
+    </w:p>
+    <w:p>
+      <w:pPr>
+        <w:pStyle w:val="3"/>
+      </w:pPr>
+      <w:r>
+        <w:t>Выбор среды разработки и языка программирования</w:t>
+      </w:r>
+    </w:p>
+    <w:p>
+      <w:r>
+        <w:t xml:space="preserve">Для основного контроллера </w:t>
+      </w:r>
+      <w:r>
+        <w:rPr>
+          <w:lang w:val="en-US"/>
+        </w:rPr>
+        <w:t>Arduino</w:t>
       </w:r>
       <w:r>
         <w:t xml:space="preserve"> </w:t>
       </w:r>
       <w:r>
         <w:rPr>
-          <w:color w:val="FF0000"/>
-        </w:rPr>
-        <w:t>фото</w:t>
+          <w:lang w:val="en-US"/>
+        </w:rPr>
+        <w:t>UNO</w:t>
+      </w:r>
+      <w:r>
+        <w:t xml:space="preserve"> </w:t>
+      </w:r>
+      <w:r>
+        <w:t xml:space="preserve">и контроллера модуля анализа состояний окружающей среды </w:t>
+      </w:r>
+      <w:r>
+        <w:rPr>
+          <w:lang w:val="en-US"/>
+        </w:rPr>
+        <w:t>Arduino</w:t>
+      </w:r>
+      <w:r>
+        <w:t xml:space="preserve"> </w:t>
+      </w:r>
+      <w:r>
+        <w:rPr>
+          <w:lang w:val="en-US"/>
+        </w:rPr>
+        <w:t>Nano</w:t>
+      </w:r>
+      <w:r>
+        <w:t xml:space="preserve"> </w:t>
+      </w:r>
+      <w:r>
+        <w:t xml:space="preserve">было решено использовать </w:t>
+      </w:r>
+      <w:proofErr w:type="spellStart"/>
+      <w:r>
+        <w:t>PlatformIO</w:t>
+      </w:r>
+      <w:proofErr w:type="spellEnd"/>
+      <w:r>
+        <w:t xml:space="preserve"> в качестве среды программирования на языке </w:t>
+      </w:r>
+      <w:r>
+        <w:rPr>
+          <w:lang w:val="en-US"/>
+        </w:rPr>
+        <w:t>C</w:t>
+      </w:r>
+      <w:r>
+        <w:t>++</w:t>
+      </w:r>
+      <w:r>
+        <w:t xml:space="preserve">. Данная платформа позволяет расширить стандартный функционал и использовать все возможности языка программирования. Так же она удобно встраивается в </w:t>
+      </w:r>
+      <w:proofErr w:type="spellStart"/>
+      <w:r>
+        <w:rPr>
+          <w:lang w:val="en-US"/>
+        </w:rPr>
+        <w:t>VScode</w:t>
+      </w:r>
+      <w:proofErr w:type="spellEnd"/>
+      <w:r>
+        <w:t xml:space="preserve"> </w:t>
+      </w:r>
+      <w:r>
+        <w:t xml:space="preserve">и предоставляет больше возможностей для качественного написания кода. </w:t>
+      </w:r>
+    </w:p>
+    <w:p>
+      <w:r>
+        <w:t xml:space="preserve">Для программирования модуля анализа состояния растений было выбрано использовать </w:t>
+      </w:r>
+      <w:proofErr w:type="spellStart"/>
+      <w:r>
+        <w:rPr>
+          <w:lang w:val="en-US"/>
+        </w:rPr>
+        <w:t>OpenMV</w:t>
+      </w:r>
+      <w:proofErr w:type="spellEnd"/>
+      <w:r>
+        <w:t xml:space="preserve"> </w:t>
+      </w:r>
+      <w:r>
+        <w:rPr>
+          <w:lang w:val="en-US"/>
+        </w:rPr>
+        <w:t>IDE</w:t>
+      </w:r>
+      <w:r>
+        <w:t xml:space="preserve"> </w:t>
+      </w:r>
+      <w:r>
+        <w:t xml:space="preserve">и язык </w:t>
+      </w:r>
+      <w:proofErr w:type="spellStart"/>
+      <w:r>
+        <w:rPr>
+          <w:lang w:val="en-US"/>
+        </w:rPr>
+        <w:t>MicroPython</w:t>
+      </w:r>
+      <w:proofErr w:type="spellEnd"/>
+      <w:r>
+        <w:t xml:space="preserve">, так как эта среда специально разрабатывалась для работы с модулем и предоставляет большие возможности, которых нет в аналогах. </w:t>
       </w:r>
     </w:p>
     <w:p>
@@ -1592,809 +3009,106 @@
         <w:pStyle w:val="3"/>
       </w:pPr>
       <w:r>
-        <w:t>Изготовление и сборка конструкции</w:t>
-      </w:r>
-    </w:p>
-    <w:p>
-      <w:pPr>
-        <w:rPr>
-          <w:color w:val="FF0000"/>
-        </w:rPr>
-      </w:pPr>
-      <w:r>
-        <w:t xml:space="preserve">Корпус робота был изготовлен на 3Д принтере. Для печати использовался пластик </w:t>
-      </w:r>
-      <w:r>
-        <w:rPr>
-          <w:lang w:val="en-US"/>
-        </w:rPr>
-        <w:t>PETG</w:t>
+        <w:t>Общее описание структуры ПО</w:t>
+      </w:r>
+    </w:p>
+    <w:p>
+      <w:r>
+        <w:t xml:space="preserve">Робот разбит на несколько функциональных модулей. </w:t>
+      </w:r>
+    </w:p>
+    <w:p>
+      <w:r>
+        <w:t xml:space="preserve">Главный микроконтроллер </w:t>
+      </w:r>
+      <w:r>
+        <w:rPr>
+          <w:lang w:val="en-US"/>
+        </w:rPr>
+        <w:t>Arduino</w:t>
       </w:r>
       <w:r>
         <w:t xml:space="preserve"> </w:t>
       </w:r>
       <w:r>
-        <w:t xml:space="preserve">так как он более прочный, также его характеристики позволяют эксплуатировать робота в более жесткой среде. Для ускорения печати некоторые детали были разделены и напечатаны отдельно. </w:t>
-      </w:r>
-      <w:r>
-        <w:t xml:space="preserve"> </w:t>
-      </w:r>
-      <w:r>
-        <w:rPr>
-          <w:color w:val="FF0000"/>
-        </w:rPr>
-        <w:t>Фото</w:t>
-      </w:r>
-    </w:p>
-    <w:p>
-      <w:pPr>
-        <w:pStyle w:val="2"/>
-      </w:pPr>
-      <w:r>
-        <w:t>Электроника робота</w:t>
-      </w:r>
-    </w:p>
-    <w:p>
-      <w:pPr>
-        <w:pStyle w:val="3"/>
-      </w:pPr>
-      <w:r>
-        <w:t>Выбор электронных компонентов и САПР</w:t>
-      </w:r>
-    </w:p>
-    <w:p>
-      <w:r>
-        <w:t xml:space="preserve">В качестве моторов были выбраны ТТ моторы с редуктором </w:t>
-      </w:r>
-      <w:r>
-        <w:t>1:120</w:t>
-      </w:r>
-      <w:r>
-        <w:t xml:space="preserve">, рабочем напряжении 12В и моментом </w:t>
-      </w:r>
-      <w:r>
-        <w:t xml:space="preserve">2 </w:t>
-      </w:r>
-      <w:r>
-        <w:t>кг</w:t>
-      </w:r>
-      <w:r>
-        <w:t>/</w:t>
-      </w:r>
-      <w:r>
-        <w:t>см</w:t>
-      </w:r>
-      <w:r>
-        <w:t xml:space="preserve"> что позволяет передвигать робота весом до </w:t>
-      </w:r>
-      <w:r>
-        <w:t>15</w:t>
-      </w:r>
-      <w:r>
-        <w:t xml:space="preserve"> кг, благодаря этому можно увеличить полезную нагрузку. В качестве </w:t>
+        <w:rPr>
+          <w:lang w:val="en-US"/>
+        </w:rPr>
+        <w:t>UNO</w:t>
+      </w:r>
+      <w:r>
+        <w:t xml:space="preserve"> находится в основном корпусе. Он отвечает за сбор данных (</w:t>
       </w:r>
       <w:proofErr w:type="spellStart"/>
       <w:r>
+        <w:t>энкодеры</w:t>
+      </w:r>
+      <w:proofErr w:type="spellEnd"/>
+      <w:r>
+        <w:t xml:space="preserve">, </w:t>
+      </w:r>
+      <w:r>
+        <w:rPr>
+          <w:lang w:val="en-US"/>
+        </w:rPr>
+        <w:t>IMU</w:t>
+      </w:r>
+      <w:r>
+        <w:t>-</w:t>
+      </w:r>
+      <w:r>
+        <w:t xml:space="preserve">модуль, </w:t>
+      </w:r>
+      <w:r>
+        <w:rPr>
+          <w:lang w:val="en-US"/>
+        </w:rPr>
+        <w:t>GPS</w:t>
+      </w:r>
+      <w:r>
+        <w:t>-</w:t>
+      </w:r>
+      <w:r>
+        <w:t>модуль</w:t>
+      </w:r>
+      <w:r>
+        <w:t>)</w:t>
+      </w:r>
+      <w:r>
+        <w:t xml:space="preserve">, контроль передвижений робота с использование ПИД-регулятора, на основе анализа данных с </w:t>
+      </w:r>
+      <w:proofErr w:type="spellStart"/>
+      <w:r>
         <w:t>энкодеров</w:t>
       </w:r>
       <w:proofErr w:type="spellEnd"/>
       <w:r>
-        <w:t xml:space="preserve"> используются </w:t>
-      </w:r>
-      <w:r>
-        <w:t xml:space="preserve">оптические датчики </w:t>
-      </w:r>
-      <w:r>
-        <w:rPr>
-          <w:lang w:val="en-US"/>
-        </w:rPr>
-        <w:t>FC</w:t>
-      </w:r>
-      <w:r>
-        <w:t>-03.</w:t>
-      </w:r>
-    </w:p>
-    <w:p>
-      <w:r>
-        <w:t xml:space="preserve">В качестве драйверов были выбраны </w:t>
-      </w:r>
-      <w:r>
-        <w:rPr>
-          <w:lang w:val="en-US"/>
-        </w:rPr>
-        <w:t>TB</w:t>
-      </w:r>
-      <w:proofErr w:type="gramStart"/>
-      <w:r>
-        <w:t xml:space="preserve">6612 </w:t>
-      </w:r>
-      <w:r>
-        <w:t xml:space="preserve"> так</w:t>
-      </w:r>
-      <w:proofErr w:type="gramEnd"/>
-      <w:r>
-        <w:t xml:space="preserve"> как они предоставляют возможность работать с напряжение до 13В, так же у них хорошее рассеивание тепла, что особенно важно в маленьком корпусе. </w:t>
-      </w:r>
-    </w:p>
-    <w:p>
+        <w:t xml:space="preserve">, </w:t>
+      </w:r>
+      <w:r>
+        <w:rPr>
+          <w:lang w:val="en-US"/>
+        </w:rPr>
+        <w:t>IMU</w:t>
+      </w:r>
+      <w:r>
+        <w:t>-</w:t>
+      </w:r>
+      <w:r>
+        <w:t xml:space="preserve">модуля и </w:t>
+      </w:r>
+      <w:r>
+        <w:rPr>
+          <w:lang w:val="en-US"/>
+        </w:rPr>
+        <w:t>GPS</w:t>
+      </w:r>
+      <w:r>
+        <w:t>-</w:t>
+      </w:r>
       <w:r>
         <w:lastRenderedPageBreak/>
-        <w:t xml:space="preserve">Для онлайн связи с сервером был выбран </w:t>
-      </w:r>
-      <w:r>
-        <w:rPr>
-          <w:lang w:val="en-US"/>
-        </w:rPr>
-        <w:t>GSM</w:t>
-      </w:r>
-      <w:r>
-        <w:t>/</w:t>
-      </w:r>
-      <w:r>
-        <w:rPr>
-          <w:lang w:val="en-US"/>
-        </w:rPr>
-        <w:t>GRPS</w:t>
-      </w:r>
-      <w:r>
-        <w:t xml:space="preserve"> </w:t>
-      </w:r>
-      <w:r>
-        <w:t xml:space="preserve">модуль </w:t>
-      </w:r>
-      <w:r>
-        <w:rPr>
-          <w:lang w:val="en-US"/>
-        </w:rPr>
-        <w:t>SIM</w:t>
-      </w:r>
-      <w:r>
-        <w:t>800</w:t>
-      </w:r>
-      <w:r>
-        <w:rPr>
-          <w:lang w:val="en-US"/>
-        </w:rPr>
-        <w:t>L</w:t>
-      </w:r>
-      <w:r>
-        <w:t xml:space="preserve">, так как он позволяет быстро подключиться к сети и передать все необходимые данные. Общение с модулем происходит по </w:t>
-      </w:r>
-      <w:r>
-        <w:rPr>
-          <w:lang w:val="en-US"/>
-        </w:rPr>
-        <w:t>UART</w:t>
-      </w:r>
-      <w:r>
-        <w:t xml:space="preserve">. </w:t>
-      </w:r>
-    </w:p>
-    <w:p>
-      <w:pPr>
-        <w:rPr>
-          <w:lang w:val="en-US"/>
-        </w:rPr>
-      </w:pPr>
-      <w:r>
-        <w:t xml:space="preserve">Для определения положения робота на поле так же используется </w:t>
-      </w:r>
-      <w:r>
-        <w:rPr>
-          <w:lang w:val="en-US"/>
-        </w:rPr>
-        <w:t>GPS</w:t>
-      </w:r>
-      <w:r>
-        <w:t xml:space="preserve"> </w:t>
-      </w:r>
-      <w:r>
-        <w:t xml:space="preserve">модуль </w:t>
-      </w:r>
-      <w:proofErr w:type="gramStart"/>
-      <w:r>
-        <w:rPr>
-          <w:lang w:val="en-US"/>
-        </w:rPr>
-        <w:t>GY</w:t>
-      </w:r>
-      <w:r>
-        <w:t>-</w:t>
-      </w:r>
-      <w:r>
-        <w:rPr>
-          <w:lang w:val="en-US"/>
-        </w:rPr>
-        <w:t>GPS</w:t>
-      </w:r>
-      <w:r>
-        <w:t>6</w:t>
-      </w:r>
-      <w:r>
-        <w:rPr>
-          <w:lang w:val="en-US"/>
-        </w:rPr>
-        <w:t>MV</w:t>
-      </w:r>
-      <w:r>
-        <w:t>2</w:t>
-      </w:r>
-      <w:proofErr w:type="gramEnd"/>
-      <w:r>
-        <w:t xml:space="preserve"> Он отличается надежностью и наличием большого количества материалов по работе с ним. Связь с ним так же происходить по </w:t>
-      </w:r>
-      <w:r>
-        <w:rPr>
-          <w:lang w:val="en-US"/>
-        </w:rPr>
-        <w:t>UART</w:t>
-      </w:r>
-      <w:r>
-        <w:t xml:space="preserve">. </w:t>
-      </w:r>
-    </w:p>
-    <w:p>
-      <w:r>
-        <w:t xml:space="preserve">В качестве </w:t>
-      </w:r>
-      <w:r>
-        <w:rPr>
-          <w:lang w:val="en-US"/>
-        </w:rPr>
-        <w:t>IMU</w:t>
-      </w:r>
-      <w:r>
-        <w:t xml:space="preserve">-модуля была выбрана плата </w:t>
-      </w:r>
-      <w:r>
-        <w:rPr>
-          <w:lang w:val="en-US"/>
-        </w:rPr>
-        <w:t>MPU</w:t>
-      </w:r>
-      <w:r>
-        <w:t xml:space="preserve">6050, так как она предоставляет большой функционал по работе с гироскопом и акселерометром, что позволяет точнее определять местонахождение робота и контролировать его движение. Связь с модулем происходит по </w:t>
-      </w:r>
-      <w:r>
-        <w:rPr>
-          <w:lang w:val="en-US"/>
-        </w:rPr>
-        <w:t>I</w:t>
-      </w:r>
-      <w:r>
-        <w:t>2</w:t>
-      </w:r>
-      <w:r>
-        <w:rPr>
-          <w:lang w:val="en-US"/>
-        </w:rPr>
-        <w:t>C</w:t>
-      </w:r>
-      <w:r>
-        <w:t xml:space="preserve">. </w:t>
-      </w:r>
-    </w:p>
-    <w:p>
-      <w:r>
-        <w:t xml:space="preserve">В качестве контроллера основной части была выбрана </w:t>
-      </w:r>
-      <w:r>
-        <w:rPr>
-          <w:lang w:val="en-US"/>
-        </w:rPr>
-        <w:t>Arduino</w:t>
-      </w:r>
-      <w:r>
-        <w:t xml:space="preserve"> </w:t>
-      </w:r>
-      <w:r>
-        <w:rPr>
-          <w:lang w:val="en-US"/>
-        </w:rPr>
-        <w:t>UNO</w:t>
-      </w:r>
-      <w:r>
-        <w:t xml:space="preserve">. Она поддерживает все необходимые протоколы передачи данных. Так же имеет достаточно большое количество пинов, которые нужны для управления роботом. </w:t>
-      </w:r>
-    </w:p>
-    <w:p>
-      <w:r>
-        <w:t xml:space="preserve">Для модуля мониторинга состояния растений была выбрана </w:t>
-      </w:r>
-      <w:proofErr w:type="spellStart"/>
-      <w:r>
-        <w:rPr>
-          <w:lang w:val="en-US"/>
-        </w:rPr>
-        <w:t>OpenMV</w:t>
-      </w:r>
-      <w:proofErr w:type="spellEnd"/>
-      <w:r>
-        <w:t xml:space="preserve"> </w:t>
-      </w:r>
-      <w:r>
-        <w:rPr>
-          <w:lang w:val="en-US"/>
-        </w:rPr>
-        <w:t>H</w:t>
-      </w:r>
-      <w:r>
-        <w:t>7</w:t>
-      </w:r>
-      <w:r>
-        <w:t xml:space="preserve">. Она представляет большой функционал </w:t>
-      </w:r>
-      <w:proofErr w:type="gramStart"/>
-      <w:r>
-        <w:t>для роботы</w:t>
-      </w:r>
-      <w:proofErr w:type="gramEnd"/>
-      <w:r>
-        <w:t xml:space="preserve"> с камерой. Так же имеет выводные пины, через которые можно будет наладить общение между контроллерами.</w:t>
-      </w:r>
-    </w:p>
-    <w:p>
-      <w:r>
-        <w:t xml:space="preserve">В качестве контроллера для модуля анализа окружающей среды была выбрана </w:t>
-      </w:r>
-      <w:r>
-        <w:rPr>
-          <w:lang w:val="en-US"/>
-        </w:rPr>
-        <w:t>Arduino</w:t>
-      </w:r>
-      <w:r>
-        <w:t xml:space="preserve"> </w:t>
-      </w:r>
-      <w:r>
-        <w:rPr>
-          <w:lang w:val="en-US"/>
-        </w:rPr>
-        <w:t>NANO</w:t>
-      </w:r>
-      <w:r>
-        <w:t xml:space="preserve">. Она имеет компактные размеры и поддерживает все необходимые протоколы для связи датчиков и контроллеров. </w:t>
-      </w:r>
-    </w:p>
-    <w:p>
-      <w:r>
-        <w:t>Для модуля анализа окружающей среды был</w:t>
-      </w:r>
-      <w:r>
-        <w:t xml:space="preserve"> </w:t>
-      </w:r>
-      <w:r>
-        <w:t xml:space="preserve">выбран датчик освещенности </w:t>
-      </w:r>
-      <w:r>
-        <w:rPr>
-          <w:lang w:val="en-US"/>
-        </w:rPr>
-        <w:t>APDS</w:t>
-      </w:r>
-      <w:r>
-        <w:t xml:space="preserve">-9960, </w:t>
-      </w:r>
-      <w:r>
-        <w:t xml:space="preserve">датчик температуры и влажности воздуха </w:t>
-      </w:r>
-      <w:r>
-        <w:rPr>
-          <w:lang w:val="en-US"/>
-        </w:rPr>
-        <w:t>BMP</w:t>
-      </w:r>
-      <w:r>
-        <w:t xml:space="preserve">280, </w:t>
-      </w:r>
-      <w:r>
-        <w:t xml:space="preserve">датчик качества воздуха </w:t>
-      </w:r>
-      <w:r>
-        <w:rPr>
-          <w:lang w:val="en-US"/>
-        </w:rPr>
-        <w:t>CJMCU</w:t>
-      </w:r>
-      <w:r>
-        <w:t xml:space="preserve">-811. </w:t>
-      </w:r>
-      <w:r>
-        <w:t xml:space="preserve">Общение с ними происходит по </w:t>
-      </w:r>
-      <w:r>
-        <w:rPr>
-          <w:lang w:val="en-US"/>
-        </w:rPr>
-        <w:t>I</w:t>
-      </w:r>
-      <w:r>
-        <w:t>2</w:t>
-      </w:r>
-      <w:r>
-        <w:rPr>
-          <w:lang w:val="en-US"/>
-        </w:rPr>
-        <w:t>C</w:t>
-      </w:r>
-      <w:r>
-        <w:t xml:space="preserve">. </w:t>
-      </w:r>
-    </w:p>
-    <w:p>
-      <w:r>
-        <w:t xml:space="preserve">Для удобного взаимодействия компонентов между собой было решено спроектировать собственную печатную плату. Так же на плате можно заранее предусмотреть все разъемы и пины и для удобного налаживания связи между основным блоком и модулем. Для основной части и для модуля анализа состояния окружающей среды были разработаны печатные платы. </w:t>
-      </w:r>
-    </w:p>
-    <w:p>
-      <w:pPr>
-        <w:rPr>
-          <w:color w:val="FF0000"/>
-        </w:rPr>
-      </w:pPr>
-      <w:r>
-        <w:rPr>
-          <w:color w:val="FF0000"/>
-        </w:rPr>
-        <w:t>Список компонентов в приложении ….</w:t>
-      </w:r>
-    </w:p>
-    <w:p>
-      <w:r>
-        <w:t xml:space="preserve">Для проектирования и разводки печатных плат была выбрана САПР </w:t>
-      </w:r>
-      <w:proofErr w:type="spellStart"/>
-      <w:r>
-        <w:rPr>
-          <w:lang w:val="en-US"/>
-        </w:rPr>
-        <w:t>E</w:t>
-      </w:r>
-      <w:r>
-        <w:rPr>
-          <w:lang w:val="en-US"/>
-        </w:rPr>
-        <w:t>asy</w:t>
-      </w:r>
-      <w:r>
-        <w:rPr>
-          <w:lang w:val="en-US"/>
-        </w:rPr>
-        <w:t>EDA</w:t>
-      </w:r>
-      <w:proofErr w:type="spellEnd"/>
-      <w:r>
-        <w:t xml:space="preserve">. </w:t>
-      </w:r>
-      <w:r>
-        <w:t xml:space="preserve">Так как эта программа имеет обширную библиотеку, которую пополняют в том числе и пользователи, в ней можно найти почти любой компонент. Так же она предоставляет обширные возможности для работы над проектом и импортом его в другие программы. </w:t>
-      </w:r>
-    </w:p>
-    <w:p>
-      <w:pPr>
-        <w:pStyle w:val="3"/>
-      </w:pPr>
-      <w:r>
-        <w:lastRenderedPageBreak/>
-        <w:t>Разработка принципиальной схемы и трассировка печатной платы</w:t>
-      </w:r>
-    </w:p>
-    <w:p>
-      <w:pPr>
-        <w:rPr>
-          <w:color w:val="FF0000"/>
-        </w:rPr>
-      </w:pPr>
-      <w:r>
-        <w:rPr>
-          <w:color w:val="FF0000"/>
-        </w:rPr>
-        <w:t xml:space="preserve">Принципиальная схема представлена … </w:t>
-      </w:r>
-    </w:p>
-    <w:p>
-      <w:pPr>
-        <w:rPr>
-          <w:color w:val="FF0000"/>
-        </w:rPr>
-      </w:pPr>
-      <w:r>
-        <w:t xml:space="preserve">Далее я приступил к разводке печатных плат. Было решено сделать печатные платы двухслойными для удобства трассировки и экономии места. </w:t>
-      </w:r>
-      <w:r>
-        <w:rPr>
-          <w:color w:val="FF0000"/>
-        </w:rPr>
-        <w:t>Фото</w:t>
-      </w:r>
-    </w:p>
-    <w:p>
-      <w:pPr>
-        <w:pStyle w:val="3"/>
-      </w:pPr>
-      <w:r>
-        <w:t>Производство печатной платы и монтаж компонентов</w:t>
-      </w:r>
-    </w:p>
-    <w:p>
-      <w:r>
-        <w:t xml:space="preserve">Было решено самому делать печатную плату. Для производства платы из САПР выгружалось информация в виде </w:t>
-      </w:r>
-      <w:r>
-        <w:rPr>
-          <w:lang w:val="en-US"/>
-        </w:rPr>
-        <w:t>pdf</w:t>
-      </w:r>
-      <w:r>
-        <w:t xml:space="preserve"> файлов. Далее на основе этих данных из текстолита на лазерном чертеже вырезалась плата и вытравливалась. </w:t>
-      </w:r>
-    </w:p>
-    <w:p>
-      <w:r>
-        <w:t>Компоненты я так же сам располагал на плате и припаивал при помощи паяльника</w:t>
-      </w:r>
-      <w:r>
-        <w:t xml:space="preserve">. </w:t>
-      </w:r>
-    </w:p>
-    <w:p>
-      <w:pPr>
-        <w:rPr>
-          <w:color w:val="FF0000"/>
-        </w:rPr>
-      </w:pPr>
-      <w:r>
-        <w:rPr>
-          <w:color w:val="FF0000"/>
-        </w:rPr>
-        <w:t>фото</w:t>
-      </w:r>
-    </w:p>
-    <w:p>
-      <w:pPr>
-        <w:pStyle w:val="2"/>
-      </w:pPr>
-      <w:r>
-        <w:t>Программное обеспечение робота</w:t>
-      </w:r>
-    </w:p>
-    <w:p>
-      <w:pPr>
-        <w:pStyle w:val="3"/>
-      </w:pPr>
-      <w:r>
-        <w:t>Выбор среды разработки и языка программирования</w:t>
-      </w:r>
-    </w:p>
-    <w:p>
-      <w:r>
-        <w:t xml:space="preserve">Для основного контроллера </w:t>
-      </w:r>
-      <w:r>
-        <w:rPr>
-          <w:lang w:val="en-US"/>
-        </w:rPr>
-        <w:t>Arduino</w:t>
-      </w:r>
-      <w:r>
-        <w:t xml:space="preserve"> </w:t>
-      </w:r>
-      <w:r>
-        <w:rPr>
-          <w:lang w:val="en-US"/>
-        </w:rPr>
-        <w:t>UNO</w:t>
-      </w:r>
-      <w:r>
-        <w:t xml:space="preserve"> </w:t>
-      </w:r>
-      <w:r>
-        <w:t xml:space="preserve">и контроллера модуля анализа состояний окружающей среды </w:t>
-      </w:r>
-      <w:r>
-        <w:rPr>
-          <w:lang w:val="en-US"/>
-        </w:rPr>
-        <w:t>Arduino</w:t>
-      </w:r>
-      <w:r>
-        <w:t xml:space="preserve"> </w:t>
-      </w:r>
-      <w:r>
-        <w:rPr>
-          <w:lang w:val="en-US"/>
-        </w:rPr>
-        <w:t>Nano</w:t>
-      </w:r>
-      <w:r>
-        <w:t xml:space="preserve"> </w:t>
-      </w:r>
-      <w:r>
-        <w:t xml:space="preserve">было решено использовать </w:t>
-      </w:r>
-      <w:proofErr w:type="spellStart"/>
-      <w:r>
-        <w:t>PlatformIO</w:t>
-      </w:r>
-      <w:proofErr w:type="spellEnd"/>
-      <w:r>
-        <w:t xml:space="preserve"> в качестве среды программирования на языке </w:t>
-      </w:r>
-      <w:r>
-        <w:rPr>
-          <w:lang w:val="en-US"/>
-        </w:rPr>
-        <w:t>C</w:t>
-      </w:r>
-      <w:r>
-        <w:t>++</w:t>
-      </w:r>
-      <w:r>
-        <w:t xml:space="preserve">. Данная платформа позволяет расширить стандартный функционал и использовать все возможности языка программирования. Так же она удобно встраивается в </w:t>
-      </w:r>
-      <w:proofErr w:type="spellStart"/>
-      <w:r>
-        <w:rPr>
-          <w:lang w:val="en-US"/>
-        </w:rPr>
-        <w:t>VScode</w:t>
-      </w:r>
-      <w:proofErr w:type="spellEnd"/>
-      <w:r>
-        <w:t xml:space="preserve"> </w:t>
-      </w:r>
-      <w:r>
-        <w:t xml:space="preserve">и предоставляет больше возможностей для качественного написания кода. </w:t>
-      </w:r>
-    </w:p>
-    <w:p>
-      <w:r>
-        <w:t xml:space="preserve">Для программирования модуля анализа состояния растений было выбрано использовать </w:t>
-      </w:r>
-      <w:proofErr w:type="spellStart"/>
-      <w:r>
-        <w:rPr>
-          <w:lang w:val="en-US"/>
-        </w:rPr>
-        <w:t>OpenMV</w:t>
-      </w:r>
-      <w:proofErr w:type="spellEnd"/>
-      <w:r>
-        <w:t xml:space="preserve"> </w:t>
-      </w:r>
-      <w:r>
-        <w:rPr>
-          <w:lang w:val="en-US"/>
-        </w:rPr>
-        <w:t>IDE</w:t>
-      </w:r>
-      <w:r>
-        <w:t xml:space="preserve"> </w:t>
-      </w:r>
-      <w:r>
-        <w:t xml:space="preserve">и язык </w:t>
-      </w:r>
-      <w:proofErr w:type="spellStart"/>
-      <w:r>
-        <w:rPr>
-          <w:lang w:val="en-US"/>
-        </w:rPr>
-        <w:t>MicroPython</w:t>
-      </w:r>
-      <w:proofErr w:type="spellEnd"/>
-      <w:r>
-        <w:t xml:space="preserve">, так как эта среда специально разрабатывалась для работы с модулем и предоставляет большие возможности, которых нет в аналогах. </w:t>
-      </w:r>
-    </w:p>
-    <w:p>
-      <w:pPr>
-        <w:pStyle w:val="3"/>
-      </w:pPr>
-      <w:r>
-        <w:t>Общее описание структуры ПО</w:t>
-      </w:r>
-    </w:p>
-    <w:p>
-      <w:r>
-        <w:t xml:space="preserve">Робот разбит на несколько функциональных модулей. </w:t>
-      </w:r>
-    </w:p>
-    <w:p>
-      <w:r>
-        <w:t xml:space="preserve">Главный микроконтроллер </w:t>
-      </w:r>
-      <w:r>
-        <w:rPr>
-          <w:lang w:val="en-US"/>
-        </w:rPr>
-        <w:t>Arduino</w:t>
-      </w:r>
-      <w:r>
-        <w:t xml:space="preserve"> </w:t>
-      </w:r>
-      <w:r>
-        <w:rPr>
-          <w:lang w:val="en-US"/>
-        </w:rPr>
-        <w:t>UNO</w:t>
-      </w:r>
-      <w:r>
-        <w:t xml:space="preserve"> находится в основном корпусе. Он отвечает за сбор данных (</w:t>
-      </w:r>
-      <w:proofErr w:type="spellStart"/>
-      <w:r>
-        <w:t>энкодеры</w:t>
-      </w:r>
-      <w:proofErr w:type="spellEnd"/>
-      <w:r>
-        <w:t xml:space="preserve">, </w:t>
-      </w:r>
-      <w:r>
-        <w:rPr>
-          <w:lang w:val="en-US"/>
-        </w:rPr>
-        <w:t>IMU</w:t>
-      </w:r>
-      <w:r>
-        <w:t>-</w:t>
-      </w:r>
-      <w:r>
-        <w:t xml:space="preserve">модуль, </w:t>
-      </w:r>
-      <w:r>
-        <w:rPr>
-          <w:lang w:val="en-US"/>
-        </w:rPr>
-        <w:t>GPS</w:t>
-      </w:r>
-      <w:r>
-        <w:t>-</w:t>
-      </w:r>
-      <w:r>
-        <w:t>модуль</w:t>
-      </w:r>
-      <w:r>
-        <w:t>)</w:t>
-      </w:r>
-      <w:r>
-        <w:t xml:space="preserve">, контроль передвижений робота с использование ПИД-регулятора, на основе анализа данных с </w:t>
-      </w:r>
-      <w:proofErr w:type="spellStart"/>
-      <w:r>
-        <w:t>энкодеров</w:t>
-      </w:r>
-      <w:proofErr w:type="spellEnd"/>
-      <w:r>
-        <w:t xml:space="preserve">, </w:t>
-      </w:r>
-      <w:r>
-        <w:rPr>
-          <w:lang w:val="en-US"/>
-        </w:rPr>
-        <w:t>IMU</w:t>
-      </w:r>
-      <w:r>
-        <w:t>-</w:t>
-      </w:r>
-      <w:r>
-        <w:t xml:space="preserve">модуля и </w:t>
-      </w:r>
-      <w:r>
-        <w:rPr>
-          <w:lang w:val="en-US"/>
-        </w:rPr>
-        <w:t>GPS</w:t>
-      </w:r>
-      <w:r>
-        <w:t>-</w:t>
-      </w:r>
-      <w:r>
-        <w:t xml:space="preserve">модуля. Получает и обрабатывает данные от модуля анализа окружающей среды вокруг растений или модуля мониторинга состояния растений. Так же предаёт данные о местонахождении робота, состоянии и данных с модулей и получает дальнейшие команды </w:t>
-      </w:r>
-      <w:r>
-        <w:lastRenderedPageBreak/>
-        <w:t xml:space="preserve">с помощью </w:t>
+        <w:t xml:space="preserve">модуля. Получает и обрабатывает данные от модуля анализа окружающей среды вокруг растений или модуля мониторинга состояния растений. Так же предаёт данные о местонахождении робота, состоянии и данных с модулей и получает дальнейшие команды с помощью </w:t>
       </w:r>
       <w:r>
         <w:rPr>
@@ -3406,577 +4120,586 @@
           <w:sz w:val="8"/>
           <w:szCs w:val="8"/>
         </w:rPr>
-        <w:t xml:space="preserve">        </w:t>
-      </w:r>
-      <w:proofErr w:type="spellStart"/>
-      <w:r>
-        <w:rPr>
-          <w:sz w:val="8"/>
-          <w:szCs w:val="8"/>
-        </w:rPr>
-        <w:t>integral</w:t>
-      </w:r>
-      <w:proofErr w:type="spellEnd"/>
-      <w:r>
-        <w:rPr>
-          <w:sz w:val="8"/>
-          <w:szCs w:val="8"/>
-        </w:rPr>
-        <w:t xml:space="preserve">[i] += </w:t>
-      </w:r>
-      <w:proofErr w:type="spellStart"/>
-      <w:r>
-        <w:rPr>
-          <w:sz w:val="8"/>
-          <w:szCs w:val="8"/>
-        </w:rPr>
-        <w:t>error</w:t>
-      </w:r>
-      <w:proofErr w:type="spellEnd"/>
-      <w:r>
-        <w:rPr>
-          <w:sz w:val="8"/>
-          <w:szCs w:val="8"/>
-        </w:rPr>
-        <w:t xml:space="preserve"> * </w:t>
-      </w:r>
-      <w:proofErr w:type="spellStart"/>
-      <w:r>
-        <w:rPr>
-          <w:sz w:val="8"/>
-          <w:szCs w:val="8"/>
-        </w:rPr>
-        <w:t>dt</w:t>
-      </w:r>
-      <w:proofErr w:type="spellEnd"/>
-      <w:r>
-        <w:rPr>
-          <w:sz w:val="8"/>
-          <w:szCs w:val="8"/>
-        </w:rPr>
-        <w:t>;</w:t>
-      </w:r>
-    </w:p>
-    <w:p>
-      <w:pPr>
-        <w:rPr>
-          <w:sz w:val="8"/>
-          <w:szCs w:val="8"/>
-          <w:lang w:val="en-US"/>
-        </w:rPr>
-      </w:pPr>
-      <w:r>
-        <w:rPr>
-          <w:sz w:val="8"/>
-          <w:szCs w:val="8"/>
-        </w:rPr>
-        <w:t xml:space="preserve">        </w:t>
-      </w:r>
-      <w:r>
-        <w:rPr>
-          <w:sz w:val="8"/>
-          <w:szCs w:val="8"/>
-          <w:lang w:val="en-US"/>
-        </w:rPr>
-        <w:t xml:space="preserve">float derivative = (error - </w:t>
-      </w:r>
-      <w:proofErr w:type="spellStart"/>
-      <w:r>
-        <w:rPr>
-          <w:sz w:val="8"/>
-          <w:szCs w:val="8"/>
-          <w:lang w:val="en-US"/>
-        </w:rPr>
-        <w:t>prev_error</w:t>
-      </w:r>
-      <w:proofErr w:type="spellEnd"/>
-      <w:r>
-        <w:rPr>
-          <w:sz w:val="8"/>
-          <w:szCs w:val="8"/>
-          <w:lang w:val="en-US"/>
-        </w:rPr>
-        <w:t>[</w:t>
-      </w:r>
-      <w:proofErr w:type="spellStart"/>
-      <w:r>
-        <w:rPr>
-          <w:sz w:val="8"/>
-          <w:szCs w:val="8"/>
-          <w:lang w:val="en-US"/>
-        </w:rPr>
-        <w:t>i</w:t>
-      </w:r>
-      <w:proofErr w:type="spellEnd"/>
-      <w:r>
-        <w:rPr>
-          <w:sz w:val="8"/>
-          <w:szCs w:val="8"/>
-          <w:lang w:val="en-US"/>
-        </w:rPr>
-        <w:t>]) / dt;</w:t>
-      </w:r>
-    </w:p>
-    <w:p>
-      <w:pPr>
-        <w:rPr>
-          <w:sz w:val="8"/>
-          <w:szCs w:val="8"/>
-          <w:lang w:val="en-US"/>
-        </w:rPr>
-      </w:pPr>
-      <w:r>
-        <w:rPr>
-          <w:sz w:val="8"/>
-          <w:szCs w:val="8"/>
-          <w:lang w:val="en-US"/>
-        </w:rPr>
-        <w:t xml:space="preserve">        // </w:t>
-      </w:r>
-      <w:r>
-        <w:rPr>
-          <w:sz w:val="8"/>
-          <w:szCs w:val="8"/>
-        </w:rPr>
-        <w:t>Вычисление</w:t>
-      </w:r>
-      <w:r>
-        <w:rPr>
-          <w:sz w:val="8"/>
-          <w:szCs w:val="8"/>
-          <w:lang w:val="en-US"/>
-        </w:rPr>
-        <w:t xml:space="preserve"> </w:t>
-      </w:r>
-      <w:r>
-        <w:rPr>
-          <w:sz w:val="8"/>
-          <w:szCs w:val="8"/>
-        </w:rPr>
-        <w:t>управляющего</w:t>
-      </w:r>
-      <w:r>
-        <w:rPr>
-          <w:sz w:val="8"/>
-          <w:szCs w:val="8"/>
-          <w:lang w:val="en-US"/>
-        </w:rPr>
-        <w:t xml:space="preserve"> </w:t>
-      </w:r>
-      <w:r>
-        <w:rPr>
-          <w:sz w:val="8"/>
-          <w:szCs w:val="8"/>
-        </w:rPr>
-        <w:t>воздействия</w:t>
-      </w:r>
-    </w:p>
-    <w:p>
-      <w:pPr>
-        <w:rPr>
-          <w:sz w:val="8"/>
-          <w:szCs w:val="8"/>
-          <w:lang w:val="en-US"/>
-        </w:rPr>
-      </w:pPr>
-      <w:r>
-        <w:rPr>
-          <w:sz w:val="8"/>
-          <w:szCs w:val="8"/>
-          <w:lang w:val="en-US"/>
-        </w:rPr>
-        <w:t xml:space="preserve">        float control = KP * error + KI * integral[</w:t>
-      </w:r>
-      <w:proofErr w:type="spellStart"/>
-      <w:r>
-        <w:rPr>
-          <w:sz w:val="8"/>
-          <w:szCs w:val="8"/>
-          <w:lang w:val="en-US"/>
-        </w:rPr>
-        <w:t>i</w:t>
-      </w:r>
-      <w:proofErr w:type="spellEnd"/>
-      <w:r>
-        <w:rPr>
-          <w:sz w:val="8"/>
-          <w:szCs w:val="8"/>
-          <w:lang w:val="en-US"/>
-        </w:rPr>
-        <w:t>] + KD * derivative;</w:t>
-      </w:r>
-    </w:p>
-    <w:p>
-      <w:pPr>
-        <w:rPr>
-          <w:sz w:val="8"/>
-          <w:szCs w:val="8"/>
-        </w:rPr>
-      </w:pPr>
-      <w:r>
-        <w:rPr>
-          <w:sz w:val="8"/>
-          <w:szCs w:val="8"/>
-          <w:lang w:val="en-US"/>
-        </w:rPr>
-        <w:t xml:space="preserve">        </w:t>
-      </w:r>
-      <w:r>
-        <w:rPr>
-          <w:sz w:val="8"/>
-          <w:szCs w:val="8"/>
-        </w:rPr>
-        <w:t>// Ограничение управляющего воздействия</w:t>
-      </w:r>
-    </w:p>
-    <w:p>
-      <w:pPr>
-        <w:rPr>
-          <w:sz w:val="8"/>
-          <w:szCs w:val="8"/>
-        </w:rPr>
-      </w:pPr>
-      <w:r>
-        <w:rPr>
-          <w:sz w:val="8"/>
-          <w:szCs w:val="8"/>
-        </w:rPr>
-        <w:t xml:space="preserve">        </w:t>
-      </w:r>
-      <w:proofErr w:type="gramStart"/>
-      <w:r>
-        <w:rPr>
-          <w:sz w:val="8"/>
-          <w:szCs w:val="8"/>
-          <w:lang w:val="en-US"/>
-        </w:rPr>
-        <w:t>if</w:t>
-      </w:r>
-      <w:r>
-        <w:rPr>
-          <w:sz w:val="8"/>
-          <w:szCs w:val="8"/>
-        </w:rPr>
-        <w:t>(</w:t>
-      </w:r>
-      <w:proofErr w:type="gramEnd"/>
-      <w:r>
-        <w:rPr>
-          <w:sz w:val="8"/>
-          <w:szCs w:val="8"/>
-          <w:lang w:val="en-US"/>
-        </w:rPr>
-        <w:t>control</w:t>
-      </w:r>
-      <w:r>
-        <w:rPr>
-          <w:sz w:val="8"/>
-          <w:szCs w:val="8"/>
-        </w:rPr>
-        <w:t xml:space="preserve"> &gt; </w:t>
-      </w:r>
-      <w:r>
-        <w:rPr>
-          <w:sz w:val="8"/>
-          <w:szCs w:val="8"/>
-          <w:lang w:val="en-US"/>
-        </w:rPr>
-        <w:t>PWM</w:t>
-      </w:r>
-      <w:r>
-        <w:rPr>
-          <w:sz w:val="8"/>
-          <w:szCs w:val="8"/>
-        </w:rPr>
-        <w:t>_</w:t>
-      </w:r>
-      <w:r>
-        <w:rPr>
-          <w:sz w:val="8"/>
-          <w:szCs w:val="8"/>
-          <w:lang w:val="en-US"/>
-        </w:rPr>
-        <w:t>MAX</w:t>
-      </w:r>
-      <w:r>
-        <w:rPr>
-          <w:sz w:val="8"/>
-          <w:szCs w:val="8"/>
-        </w:rPr>
-        <w:t xml:space="preserve">) </w:t>
-      </w:r>
-      <w:r>
-        <w:rPr>
-          <w:sz w:val="8"/>
-          <w:szCs w:val="8"/>
-          <w:lang w:val="en-US"/>
-        </w:rPr>
-        <w:t>control</w:t>
-      </w:r>
-      <w:r>
-        <w:rPr>
-          <w:sz w:val="8"/>
-          <w:szCs w:val="8"/>
-        </w:rPr>
-        <w:t xml:space="preserve"> = </w:t>
-      </w:r>
-      <w:r>
-        <w:rPr>
-          <w:sz w:val="8"/>
-          <w:szCs w:val="8"/>
-          <w:lang w:val="en-US"/>
-        </w:rPr>
-        <w:t>PWM</w:t>
-      </w:r>
-      <w:r>
-        <w:rPr>
-          <w:sz w:val="8"/>
-          <w:szCs w:val="8"/>
-        </w:rPr>
-        <w:t>_</w:t>
-      </w:r>
-      <w:r>
-        <w:rPr>
-          <w:sz w:val="8"/>
-          <w:szCs w:val="8"/>
-          <w:lang w:val="en-US"/>
-        </w:rPr>
-        <w:t>MAX</w:t>
-      </w:r>
-      <w:r>
-        <w:rPr>
-          <w:sz w:val="8"/>
-          <w:szCs w:val="8"/>
-        </w:rPr>
-        <w:t>;</w:t>
-      </w:r>
-    </w:p>
-    <w:p>
-      <w:pPr>
-        <w:rPr>
-          <w:sz w:val="8"/>
-          <w:szCs w:val="8"/>
-          <w:lang w:val="en-US"/>
-        </w:rPr>
-      </w:pPr>
-      <w:r>
-        <w:rPr>
-          <w:sz w:val="8"/>
-          <w:szCs w:val="8"/>
-        </w:rPr>
-        <w:t xml:space="preserve">        </w:t>
-      </w:r>
-      <w:proofErr w:type="gramStart"/>
-      <w:r>
-        <w:rPr>
-          <w:sz w:val="8"/>
-          <w:szCs w:val="8"/>
-          <w:lang w:val="en-US"/>
-        </w:rPr>
-        <w:t>if(</w:t>
-      </w:r>
-      <w:proofErr w:type="gramEnd"/>
-      <w:r>
-        <w:rPr>
-          <w:sz w:val="8"/>
-          <w:szCs w:val="8"/>
-          <w:lang w:val="en-US"/>
-        </w:rPr>
-        <w:t>control &lt; -PWM_MAX) control = -PWM_MAX;</w:t>
-      </w:r>
-    </w:p>
-    <w:p>
-      <w:pPr>
-        <w:rPr>
-          <w:sz w:val="8"/>
-          <w:szCs w:val="8"/>
-          <w:lang w:val="en-US"/>
-        </w:rPr>
-      </w:pPr>
-      <w:r>
-        <w:rPr>
-          <w:sz w:val="8"/>
-          <w:szCs w:val="8"/>
-          <w:lang w:val="en-US"/>
-        </w:rPr>
-        <w:t xml:space="preserve">        // </w:t>
-      </w:r>
-      <w:r>
-        <w:rPr>
-          <w:sz w:val="8"/>
-          <w:szCs w:val="8"/>
-        </w:rPr>
-        <w:t>Преобразование</w:t>
-      </w:r>
-      <w:r>
-        <w:rPr>
-          <w:sz w:val="8"/>
-          <w:szCs w:val="8"/>
-          <w:lang w:val="en-US"/>
-        </w:rPr>
-        <w:t xml:space="preserve"> </w:t>
-      </w:r>
-      <w:r>
-        <w:rPr>
-          <w:sz w:val="8"/>
-          <w:szCs w:val="8"/>
-        </w:rPr>
-        <w:t>в</w:t>
-      </w:r>
-      <w:r>
-        <w:rPr>
-          <w:sz w:val="8"/>
-          <w:szCs w:val="8"/>
-          <w:lang w:val="en-US"/>
-        </w:rPr>
-        <w:t xml:space="preserve"> </w:t>
-      </w:r>
-      <w:r>
-        <w:rPr>
-          <w:sz w:val="8"/>
-          <w:szCs w:val="8"/>
-        </w:rPr>
-        <w:t>значение</w:t>
-      </w:r>
-      <w:r>
-        <w:rPr>
-          <w:sz w:val="8"/>
-          <w:szCs w:val="8"/>
-          <w:lang w:val="en-US"/>
-        </w:rPr>
-        <w:t xml:space="preserve"> </w:t>
-      </w:r>
-      <w:r>
-        <w:rPr>
-          <w:sz w:val="8"/>
-          <w:szCs w:val="8"/>
-        </w:rPr>
-        <w:t>ШИМ</w:t>
-      </w:r>
-    </w:p>
-    <w:p>
-      <w:pPr>
-        <w:rPr>
-          <w:sz w:val="8"/>
-          <w:szCs w:val="8"/>
-          <w:lang w:val="en-US"/>
-        </w:rPr>
-      </w:pPr>
-      <w:r>
-        <w:rPr>
-          <w:sz w:val="8"/>
-          <w:szCs w:val="8"/>
-          <w:lang w:val="en-US"/>
-        </w:rPr>
-        <w:t xml:space="preserve">        </w:t>
-      </w:r>
-      <w:proofErr w:type="spellStart"/>
-      <w:r>
-        <w:rPr>
-          <w:sz w:val="8"/>
-          <w:szCs w:val="8"/>
-          <w:lang w:val="en-US"/>
-        </w:rPr>
-        <w:t>pwm_values</w:t>
-      </w:r>
-      <w:proofErr w:type="spellEnd"/>
-      <w:r>
-        <w:rPr>
-          <w:sz w:val="8"/>
-          <w:szCs w:val="8"/>
-          <w:lang w:val="en-US"/>
-        </w:rPr>
-        <w:t>[</w:t>
-      </w:r>
-      <w:proofErr w:type="spellStart"/>
-      <w:r>
-        <w:rPr>
-          <w:sz w:val="8"/>
-          <w:szCs w:val="8"/>
-          <w:lang w:val="en-US"/>
-        </w:rPr>
-        <w:t>i</w:t>
-      </w:r>
-      <w:proofErr w:type="spellEnd"/>
-      <w:r>
-        <w:rPr>
-          <w:sz w:val="8"/>
-          <w:szCs w:val="8"/>
-          <w:lang w:val="en-US"/>
-        </w:rPr>
-        <w:t>] = map((int</w:t>
-      </w:r>
-      <w:proofErr w:type="gramStart"/>
-      <w:r>
-        <w:rPr>
-          <w:sz w:val="8"/>
-          <w:szCs w:val="8"/>
-          <w:lang w:val="en-US"/>
-        </w:rPr>
-        <w:t>)(</w:t>
-      </w:r>
-      <w:proofErr w:type="gramEnd"/>
-      <w:r>
-        <w:rPr>
-          <w:sz w:val="8"/>
-          <w:szCs w:val="8"/>
-          <w:lang w:val="en-US"/>
-        </w:rPr>
-        <w:t xml:space="preserve">control + </w:t>
-      </w:r>
-      <w:proofErr w:type="spellStart"/>
-      <w:r>
-        <w:rPr>
-          <w:sz w:val="8"/>
-          <w:szCs w:val="8"/>
-          <w:lang w:val="en-US"/>
-        </w:rPr>
-        <w:t>target_speed</w:t>
-      </w:r>
-      <w:proofErr w:type="spellEnd"/>
-      <w:r>
-        <w:rPr>
-          <w:sz w:val="8"/>
-          <w:szCs w:val="8"/>
-          <w:lang w:val="en-US"/>
-        </w:rPr>
-        <w:t>[</w:t>
-      </w:r>
-      <w:proofErr w:type="spellStart"/>
-      <w:r>
-        <w:rPr>
-          <w:sz w:val="8"/>
-          <w:szCs w:val="8"/>
-          <w:lang w:val="en-US"/>
-        </w:rPr>
-        <w:t>i</w:t>
-      </w:r>
-      <w:proofErr w:type="spellEnd"/>
-      <w:r>
-        <w:rPr>
-          <w:sz w:val="8"/>
-          <w:szCs w:val="8"/>
-          <w:lang w:val="en-US"/>
-        </w:rPr>
-        <w:t>]), 0, 1000, 0, PWM_MAX);</w:t>
-      </w:r>
-    </w:p>
-    <w:p>
-      <w:pPr>
-        <w:rPr>
-          <w:sz w:val="8"/>
-          <w:szCs w:val="8"/>
-        </w:rPr>
-      </w:pPr>
-      <w:r>
-        <w:rPr>
-          <w:sz w:val="8"/>
-          <w:szCs w:val="8"/>
-          <w:lang w:val="en-US"/>
-        </w:rPr>
         <w:lastRenderedPageBreak/>
         <w:t xml:space="preserve">        </w:t>
       </w:r>
+      <w:proofErr w:type="spellStart"/>
+      <w:r>
+        <w:rPr>
+          <w:sz w:val="8"/>
+          <w:szCs w:val="8"/>
+        </w:rPr>
+        <w:t>integral</w:t>
+      </w:r>
+      <w:proofErr w:type="spellEnd"/>
+      <w:r>
+        <w:rPr>
+          <w:sz w:val="8"/>
+          <w:szCs w:val="8"/>
+        </w:rPr>
+        <w:t xml:space="preserve">[i] += </w:t>
+      </w:r>
+      <w:proofErr w:type="spellStart"/>
+      <w:r>
+        <w:rPr>
+          <w:sz w:val="8"/>
+          <w:szCs w:val="8"/>
+        </w:rPr>
+        <w:t>error</w:t>
+      </w:r>
+      <w:proofErr w:type="spellEnd"/>
+      <w:r>
+        <w:rPr>
+          <w:sz w:val="8"/>
+          <w:szCs w:val="8"/>
+        </w:rPr>
+        <w:t xml:space="preserve"> * </w:t>
+      </w:r>
+      <w:proofErr w:type="spellStart"/>
+      <w:r>
+        <w:rPr>
+          <w:sz w:val="8"/>
+          <w:szCs w:val="8"/>
+        </w:rPr>
+        <w:t>dt</w:t>
+      </w:r>
+      <w:proofErr w:type="spellEnd"/>
+      <w:r>
+        <w:rPr>
+          <w:sz w:val="8"/>
+          <w:szCs w:val="8"/>
+        </w:rPr>
+        <w:t>;</w:t>
+      </w:r>
+    </w:p>
+    <w:p>
+      <w:pPr>
+        <w:rPr>
+          <w:sz w:val="8"/>
+          <w:szCs w:val="8"/>
+          <w:lang w:val="en-US"/>
+        </w:rPr>
+      </w:pPr>
+      <w:r>
+        <w:rPr>
+          <w:sz w:val="8"/>
+          <w:szCs w:val="8"/>
+        </w:rPr>
+        <w:t xml:space="preserve">        </w:t>
+      </w:r>
+      <w:r>
+        <w:rPr>
+          <w:sz w:val="8"/>
+          <w:szCs w:val="8"/>
+          <w:lang w:val="en-US"/>
+        </w:rPr>
+        <w:t xml:space="preserve">float derivative = (error - </w:t>
+      </w:r>
+      <w:proofErr w:type="spellStart"/>
+      <w:r>
+        <w:rPr>
+          <w:sz w:val="8"/>
+          <w:szCs w:val="8"/>
+          <w:lang w:val="en-US"/>
+        </w:rPr>
+        <w:t>prev_error</w:t>
+      </w:r>
+      <w:proofErr w:type="spellEnd"/>
+      <w:r>
+        <w:rPr>
+          <w:sz w:val="8"/>
+          <w:szCs w:val="8"/>
+          <w:lang w:val="en-US"/>
+        </w:rPr>
+        <w:t>[</w:t>
+      </w:r>
+      <w:proofErr w:type="spellStart"/>
+      <w:r>
+        <w:rPr>
+          <w:sz w:val="8"/>
+          <w:szCs w:val="8"/>
+          <w:lang w:val="en-US"/>
+        </w:rPr>
+        <w:t>i</w:t>
+      </w:r>
+      <w:proofErr w:type="spellEnd"/>
+      <w:r>
+        <w:rPr>
+          <w:sz w:val="8"/>
+          <w:szCs w:val="8"/>
+          <w:lang w:val="en-US"/>
+        </w:rPr>
+        <w:t>]) / dt;</w:t>
+      </w:r>
+    </w:p>
+    <w:p>
+      <w:pPr>
+        <w:rPr>
+          <w:sz w:val="8"/>
+          <w:szCs w:val="8"/>
+          <w:lang w:val="en-US"/>
+        </w:rPr>
+      </w:pPr>
+      <w:r>
+        <w:rPr>
+          <w:sz w:val="8"/>
+          <w:szCs w:val="8"/>
+          <w:lang w:val="en-US"/>
+        </w:rPr>
+        <w:t xml:space="preserve">        // </w:t>
+      </w:r>
+      <w:r>
+        <w:rPr>
+          <w:sz w:val="8"/>
+          <w:szCs w:val="8"/>
+        </w:rPr>
+        <w:t>Вычисление</w:t>
+      </w:r>
+      <w:r>
+        <w:rPr>
+          <w:sz w:val="8"/>
+          <w:szCs w:val="8"/>
+          <w:lang w:val="en-US"/>
+        </w:rPr>
+        <w:t xml:space="preserve"> </w:t>
+      </w:r>
+      <w:r>
+        <w:rPr>
+          <w:sz w:val="8"/>
+          <w:szCs w:val="8"/>
+        </w:rPr>
+        <w:t>управляющего</w:t>
+      </w:r>
+      <w:r>
+        <w:rPr>
+          <w:sz w:val="8"/>
+          <w:szCs w:val="8"/>
+          <w:lang w:val="en-US"/>
+        </w:rPr>
+        <w:t xml:space="preserve"> </w:t>
+      </w:r>
+      <w:r>
+        <w:rPr>
+          <w:sz w:val="8"/>
+          <w:szCs w:val="8"/>
+        </w:rPr>
+        <w:t>воздействия</w:t>
+      </w:r>
+    </w:p>
+    <w:p>
+      <w:pPr>
+        <w:rPr>
+          <w:sz w:val="8"/>
+          <w:szCs w:val="8"/>
+          <w:lang w:val="en-US"/>
+        </w:rPr>
+      </w:pPr>
+      <w:r>
+        <w:rPr>
+          <w:sz w:val="8"/>
+          <w:szCs w:val="8"/>
+          <w:lang w:val="en-US"/>
+        </w:rPr>
+        <w:t xml:space="preserve">        float control = KP * error + KI * integral[</w:t>
+      </w:r>
+      <w:proofErr w:type="spellStart"/>
+      <w:r>
+        <w:rPr>
+          <w:sz w:val="8"/>
+          <w:szCs w:val="8"/>
+          <w:lang w:val="en-US"/>
+        </w:rPr>
+        <w:t>i</w:t>
+      </w:r>
+      <w:proofErr w:type="spellEnd"/>
+      <w:r>
+        <w:rPr>
+          <w:sz w:val="8"/>
+          <w:szCs w:val="8"/>
+          <w:lang w:val="en-US"/>
+        </w:rPr>
+        <w:t>] + KD * derivative;</w:t>
+      </w:r>
+    </w:p>
+    <w:p>
+      <w:pPr>
+        <w:rPr>
+          <w:sz w:val="8"/>
+          <w:szCs w:val="8"/>
+        </w:rPr>
+      </w:pPr>
+      <w:r>
+        <w:rPr>
+          <w:sz w:val="8"/>
+          <w:szCs w:val="8"/>
+          <w:lang w:val="en-US"/>
+        </w:rPr>
+        <w:t xml:space="preserve">        </w:t>
+      </w:r>
+      <w:r>
+        <w:rPr>
+          <w:sz w:val="8"/>
+          <w:szCs w:val="8"/>
+        </w:rPr>
+        <w:t>// Ограничение управляющего воздействия</w:t>
+      </w:r>
+    </w:p>
+    <w:p>
+      <w:pPr>
+        <w:rPr>
+          <w:sz w:val="8"/>
+          <w:szCs w:val="8"/>
+          <w:lang w:val="en-US"/>
+        </w:rPr>
+      </w:pPr>
+      <w:r>
+        <w:rPr>
+          <w:sz w:val="8"/>
+          <w:szCs w:val="8"/>
+        </w:rPr>
+        <w:t xml:space="preserve">        </w:t>
+      </w:r>
+      <w:proofErr w:type="gramStart"/>
+      <w:r>
+        <w:rPr>
+          <w:sz w:val="8"/>
+          <w:szCs w:val="8"/>
+          <w:lang w:val="en-US"/>
+        </w:rPr>
+        <w:t>if</w:t>
+      </w:r>
+      <w:r>
+        <w:rPr>
+          <w:sz w:val="8"/>
+          <w:szCs w:val="8"/>
+          <w:lang w:val="en-US"/>
+        </w:rPr>
+        <w:t>(</w:t>
+      </w:r>
+      <w:proofErr w:type="gramEnd"/>
+      <w:r>
+        <w:rPr>
+          <w:sz w:val="8"/>
+          <w:szCs w:val="8"/>
+          <w:lang w:val="en-US"/>
+        </w:rPr>
+        <w:t>control</w:t>
+      </w:r>
+      <w:r>
+        <w:rPr>
+          <w:sz w:val="8"/>
+          <w:szCs w:val="8"/>
+          <w:lang w:val="en-US"/>
+        </w:rPr>
+        <w:t xml:space="preserve"> &gt; </w:t>
+      </w:r>
+      <w:r>
+        <w:rPr>
+          <w:sz w:val="8"/>
+          <w:szCs w:val="8"/>
+          <w:lang w:val="en-US"/>
+        </w:rPr>
+        <w:t>PWM</w:t>
+      </w:r>
+      <w:r>
+        <w:rPr>
+          <w:sz w:val="8"/>
+          <w:szCs w:val="8"/>
+          <w:lang w:val="en-US"/>
+        </w:rPr>
+        <w:t>_</w:t>
+      </w:r>
+      <w:r>
+        <w:rPr>
+          <w:sz w:val="8"/>
+          <w:szCs w:val="8"/>
+          <w:lang w:val="en-US"/>
+        </w:rPr>
+        <w:t>MAX</w:t>
+      </w:r>
+      <w:r>
+        <w:rPr>
+          <w:sz w:val="8"/>
+          <w:szCs w:val="8"/>
+          <w:lang w:val="en-US"/>
+        </w:rPr>
+        <w:t xml:space="preserve">) </w:t>
+      </w:r>
+      <w:r>
+        <w:rPr>
+          <w:sz w:val="8"/>
+          <w:szCs w:val="8"/>
+          <w:lang w:val="en-US"/>
+        </w:rPr>
+        <w:t>control</w:t>
+      </w:r>
+      <w:r>
+        <w:rPr>
+          <w:sz w:val="8"/>
+          <w:szCs w:val="8"/>
+          <w:lang w:val="en-US"/>
+        </w:rPr>
+        <w:t xml:space="preserve"> = </w:t>
+      </w:r>
+      <w:r>
+        <w:rPr>
+          <w:sz w:val="8"/>
+          <w:szCs w:val="8"/>
+          <w:lang w:val="en-US"/>
+        </w:rPr>
+        <w:t>PWM</w:t>
+      </w:r>
+      <w:r>
+        <w:rPr>
+          <w:sz w:val="8"/>
+          <w:szCs w:val="8"/>
+          <w:lang w:val="en-US"/>
+        </w:rPr>
+        <w:t>_</w:t>
+      </w:r>
+      <w:r>
+        <w:rPr>
+          <w:sz w:val="8"/>
+          <w:szCs w:val="8"/>
+          <w:lang w:val="en-US"/>
+        </w:rPr>
+        <w:t>MAX</w:t>
+      </w:r>
+      <w:r>
+        <w:rPr>
+          <w:sz w:val="8"/>
+          <w:szCs w:val="8"/>
+          <w:lang w:val="en-US"/>
+        </w:rPr>
+        <w:t>;</w:t>
+      </w:r>
+    </w:p>
+    <w:p>
+      <w:pPr>
+        <w:rPr>
+          <w:sz w:val="8"/>
+          <w:szCs w:val="8"/>
+          <w:lang w:val="en-US"/>
+        </w:rPr>
+      </w:pPr>
+      <w:r>
+        <w:rPr>
+          <w:sz w:val="8"/>
+          <w:szCs w:val="8"/>
+          <w:lang w:val="en-US"/>
+        </w:rPr>
+        <w:t xml:space="preserve">        </w:t>
+      </w:r>
+      <w:proofErr w:type="gramStart"/>
+      <w:r>
+        <w:rPr>
+          <w:sz w:val="8"/>
+          <w:szCs w:val="8"/>
+          <w:lang w:val="en-US"/>
+        </w:rPr>
+        <w:t>if(</w:t>
+      </w:r>
+      <w:proofErr w:type="gramEnd"/>
+      <w:r>
+        <w:rPr>
+          <w:sz w:val="8"/>
+          <w:szCs w:val="8"/>
+          <w:lang w:val="en-US"/>
+        </w:rPr>
+        <w:t>control &lt; -PWM_MAX) control = -PWM_MAX;</w:t>
+      </w:r>
+    </w:p>
+    <w:p>
+      <w:pPr>
+        <w:rPr>
+          <w:sz w:val="8"/>
+          <w:szCs w:val="8"/>
+          <w:lang w:val="en-US"/>
+        </w:rPr>
+      </w:pPr>
+      <w:r>
+        <w:rPr>
+          <w:sz w:val="8"/>
+          <w:szCs w:val="8"/>
+          <w:lang w:val="en-US"/>
+        </w:rPr>
+        <w:t xml:space="preserve">        // </w:t>
+      </w:r>
+      <w:r>
+        <w:rPr>
+          <w:sz w:val="8"/>
+          <w:szCs w:val="8"/>
+        </w:rPr>
+        <w:t>Преобразование</w:t>
+      </w:r>
+      <w:r>
+        <w:rPr>
+          <w:sz w:val="8"/>
+          <w:szCs w:val="8"/>
+          <w:lang w:val="en-US"/>
+        </w:rPr>
+        <w:t xml:space="preserve"> </w:t>
+      </w:r>
+      <w:r>
+        <w:rPr>
+          <w:sz w:val="8"/>
+          <w:szCs w:val="8"/>
+        </w:rPr>
+        <w:t>в</w:t>
+      </w:r>
+      <w:r>
+        <w:rPr>
+          <w:sz w:val="8"/>
+          <w:szCs w:val="8"/>
+          <w:lang w:val="en-US"/>
+        </w:rPr>
+        <w:t xml:space="preserve"> </w:t>
+      </w:r>
+      <w:r>
+        <w:rPr>
+          <w:sz w:val="8"/>
+          <w:szCs w:val="8"/>
+        </w:rPr>
+        <w:t>значение</w:t>
+      </w:r>
+      <w:r>
+        <w:rPr>
+          <w:sz w:val="8"/>
+          <w:szCs w:val="8"/>
+          <w:lang w:val="en-US"/>
+        </w:rPr>
+        <w:t xml:space="preserve"> </w:t>
+      </w:r>
+      <w:r>
+        <w:rPr>
+          <w:sz w:val="8"/>
+          <w:szCs w:val="8"/>
+        </w:rPr>
+        <w:t>ШИМ</w:t>
+      </w:r>
+    </w:p>
+    <w:p>
+      <w:pPr>
+        <w:rPr>
+          <w:sz w:val="8"/>
+          <w:szCs w:val="8"/>
+          <w:lang w:val="en-US"/>
+        </w:rPr>
+      </w:pPr>
+      <w:r>
+        <w:rPr>
+          <w:sz w:val="8"/>
+          <w:szCs w:val="8"/>
+          <w:lang w:val="en-US"/>
+        </w:rPr>
+        <w:t xml:space="preserve">        </w:t>
+      </w:r>
+      <w:proofErr w:type="spellStart"/>
+      <w:r>
+        <w:rPr>
+          <w:sz w:val="8"/>
+          <w:szCs w:val="8"/>
+          <w:lang w:val="en-US"/>
+        </w:rPr>
+        <w:t>pwm_values</w:t>
+      </w:r>
+      <w:proofErr w:type="spellEnd"/>
+      <w:r>
+        <w:rPr>
+          <w:sz w:val="8"/>
+          <w:szCs w:val="8"/>
+          <w:lang w:val="en-US"/>
+        </w:rPr>
+        <w:t>[</w:t>
+      </w:r>
+      <w:proofErr w:type="spellStart"/>
+      <w:r>
+        <w:rPr>
+          <w:sz w:val="8"/>
+          <w:szCs w:val="8"/>
+          <w:lang w:val="en-US"/>
+        </w:rPr>
+        <w:t>i</w:t>
+      </w:r>
+      <w:proofErr w:type="spellEnd"/>
+      <w:r>
+        <w:rPr>
+          <w:sz w:val="8"/>
+          <w:szCs w:val="8"/>
+          <w:lang w:val="en-US"/>
+        </w:rPr>
+        <w:t>] = map((int</w:t>
+      </w:r>
+      <w:proofErr w:type="gramStart"/>
+      <w:r>
+        <w:rPr>
+          <w:sz w:val="8"/>
+          <w:szCs w:val="8"/>
+          <w:lang w:val="en-US"/>
+        </w:rPr>
+        <w:t>)(</w:t>
+      </w:r>
+      <w:proofErr w:type="gramEnd"/>
+      <w:r>
+        <w:rPr>
+          <w:sz w:val="8"/>
+          <w:szCs w:val="8"/>
+          <w:lang w:val="en-US"/>
+        </w:rPr>
+        <w:t xml:space="preserve">control + </w:t>
+      </w:r>
+      <w:proofErr w:type="spellStart"/>
+      <w:r>
+        <w:rPr>
+          <w:sz w:val="8"/>
+          <w:szCs w:val="8"/>
+          <w:lang w:val="en-US"/>
+        </w:rPr>
+        <w:t>target_speed</w:t>
+      </w:r>
+      <w:proofErr w:type="spellEnd"/>
+      <w:r>
+        <w:rPr>
+          <w:sz w:val="8"/>
+          <w:szCs w:val="8"/>
+          <w:lang w:val="en-US"/>
+        </w:rPr>
+        <w:t>[</w:t>
+      </w:r>
+      <w:proofErr w:type="spellStart"/>
+      <w:r>
+        <w:rPr>
+          <w:sz w:val="8"/>
+          <w:szCs w:val="8"/>
+          <w:lang w:val="en-US"/>
+        </w:rPr>
+        <w:t>i</w:t>
+      </w:r>
+      <w:proofErr w:type="spellEnd"/>
+      <w:r>
+        <w:rPr>
+          <w:sz w:val="8"/>
+          <w:szCs w:val="8"/>
+          <w:lang w:val="en-US"/>
+        </w:rPr>
+        <w:t>]), 0, 1000, 0, PWM_MAX);</w:t>
+      </w:r>
+    </w:p>
+    <w:p>
+      <w:pPr>
+        <w:rPr>
+          <w:sz w:val="8"/>
+          <w:szCs w:val="8"/>
+        </w:rPr>
+      </w:pPr>
+      <w:r>
+        <w:rPr>
+          <w:sz w:val="8"/>
+          <w:szCs w:val="8"/>
+          <w:lang w:val="en-US"/>
+        </w:rPr>
+        <w:t xml:space="preserve">        </w:t>
+      </w:r>
       <w:r>
         <w:rPr>
           <w:sz w:val="8"/>
@@ -4804,6 +5527,7 @@
         <w:rPr>
           <w:sz w:val="14"/>
           <w:szCs w:val="14"/>
+          <w:lang w:val="en-US"/>
         </w:rPr>
       </w:pPr>
       <w:r>
@@ -4823,11 +5547,62 @@
         </w:rPr>
         <w:t>img</w:t>
       </w:r>
+      <w:r>
+        <w:rPr>
+          <w:sz w:val="14"/>
+          <w:szCs w:val="14"/>
+          <w:lang w:val="en-US"/>
+        </w:rPr>
+        <w:t>.</w:t>
+      </w:r>
+      <w:r>
+        <w:rPr>
+          <w:sz w:val="14"/>
+          <w:szCs w:val="14"/>
+          <w:lang w:val="en-US"/>
+        </w:rPr>
+        <w:t>draw</w:t>
+      </w:r>
+      <w:proofErr w:type="gramEnd"/>
+      <w:r>
+        <w:rPr>
+          <w:sz w:val="14"/>
+          <w:szCs w:val="14"/>
+          <w:lang w:val="en-US"/>
+        </w:rPr>
+        <w:t>_</w:t>
+      </w:r>
+      <w:r>
+        <w:rPr>
+          <w:sz w:val="14"/>
+          <w:szCs w:val="14"/>
+          <w:lang w:val="en-US"/>
+        </w:rPr>
+        <w:t>rectangle</w:t>
+      </w:r>
       <w:proofErr w:type="spellEnd"/>
       <w:r>
         <w:rPr>
           <w:sz w:val="14"/>
           <w:szCs w:val="14"/>
+          <w:lang w:val="en-US"/>
+        </w:rPr>
+        <w:t>(</w:t>
+      </w:r>
+      <w:proofErr w:type="spellStart"/>
+      <w:r>
+        <w:rPr>
+          <w:sz w:val="14"/>
+          <w:szCs w:val="14"/>
+          <w:lang w:val="en-US"/>
+        </w:rPr>
+        <w:t>blob</w:t>
+      </w:r>
+      <w:r>
+        <w:rPr>
+          <w:sz w:val="14"/>
+          <w:szCs w:val="14"/>
+          <w:lang w:val="en-US"/>
         </w:rPr>
         <w:t>.</w:t>
       </w:r>
@@ -4837,53 +5612,6 @@
           <w:szCs w:val="14"/>
           <w:lang w:val="en-US"/>
         </w:rPr>
-        <w:t>draw</w:t>
-      </w:r>
-      <w:proofErr w:type="gramEnd"/>
-      <w:r>
-        <w:rPr>
-          <w:sz w:val="14"/>
-          <w:szCs w:val="14"/>
-        </w:rPr>
-        <w:t>_</w:t>
-      </w:r>
-      <w:r>
-        <w:rPr>
-          <w:sz w:val="14"/>
-          <w:szCs w:val="14"/>
-          <w:lang w:val="en-US"/>
-        </w:rPr>
-        <w:t>rectangle</w:t>
-      </w:r>
-      <w:r>
-        <w:rPr>
-          <w:sz w:val="14"/>
-          <w:szCs w:val="14"/>
-        </w:rPr>
-        <w:t>(</w:t>
-      </w:r>
-      <w:r>
-        <w:rPr>
-          <w:sz w:val="14"/>
-          <w:szCs w:val="14"/>
-          <w:lang w:val="en-US"/>
-        </w:rPr>
-        <w:t>blob</w:t>
-      </w:r>
-      <w:r>
-        <w:rPr>
-          <w:sz w:val="14"/>
-          <w:szCs w:val="14"/>
-        </w:rPr>
-        <w:t>.</w:t>
-      </w:r>
-      <w:proofErr w:type="spellStart"/>
-      <w:r>
-        <w:rPr>
-          <w:sz w:val="14"/>
-          <w:szCs w:val="14"/>
-          <w:lang w:val="en-US"/>
-        </w:rPr>
         <w:t>rect</w:t>
       </w:r>
       <w:proofErr w:type="spellEnd"/>
@@ -4891,6 +5619,7 @@
         <w:rPr>
           <w:sz w:val="14"/>
           <w:szCs w:val="14"/>
+          <w:lang w:val="en-US"/>
         </w:rPr>
         <w:t>())</w:t>
       </w:r>
@@ -4915,6 +5644,7 @@
         <w:rPr>
           <w:sz w:val="14"/>
           <w:szCs w:val="14"/>
+          <w:lang w:val="en-US"/>
         </w:rPr>
         <w:t xml:space="preserve"> </w:t>
       </w:r>
@@ -4930,6 +5660,7 @@
         <w:rPr>
           <w:sz w:val="14"/>
           <w:szCs w:val="14"/>
+          <w:lang w:val="en-US"/>
         </w:rPr>
         <w:t xml:space="preserve"> </w:t>
       </w:r>
@@ -4945,6 +5676,7 @@
         <w:rPr>
           <w:sz w:val="14"/>
           <w:szCs w:val="14"/>
+          <w:lang w:val="en-US"/>
         </w:rPr>
         <w:t xml:space="preserve"> </w:t>
       </w:r>
@@ -4960,6 +5692,7 @@
         <w:rPr>
           <w:sz w:val="14"/>
           <w:szCs w:val="14"/>
+          <w:lang w:val="en-US"/>
         </w:rPr>
         <w:t xml:space="preserve"> </w:t>
       </w:r>
@@ -4975,6 +5708,7 @@
         <w:rPr>
           <w:sz w:val="14"/>
           <w:szCs w:val="14"/>
+          <w:lang w:val="en-US"/>
         </w:rPr>
         <w:t xml:space="preserve"> </w:t>
       </w:r>
@@ -4990,6 +5724,7 @@
         <w:rPr>
           <w:sz w:val="14"/>
           <w:szCs w:val="14"/>
+          <w:lang w:val="en-US"/>
         </w:rPr>
         <w:t xml:space="preserve"> </w:t>
       </w:r>
@@ -5342,6 +6077,7 @@
         <w:pStyle w:val="3"/>
       </w:pPr>
       <w:r>
+        <w:lastRenderedPageBreak/>
         <w:t>Отладка и тестирование</w:t>
       </w:r>
     </w:p>
@@ -5353,158 +6089,151 @@
         <w:t xml:space="preserve">. </w:t>
       </w:r>
       <w:r>
-        <w:t xml:space="preserve">Первоначально собрал простейший «стенд» из контроллера, драйвера </w:t>
-      </w:r>
+        <w:t xml:space="preserve">Первоначально собрал простейший «стенд» из контроллера, драйвера моторов и датчиков GPS/IMU. С помощью тестовых скетчей в </w:t>
+      </w:r>
+      <w:proofErr w:type="spellStart"/>
+      <w:r>
+        <w:t>Arduino</w:t>
+      </w:r>
+      <w:proofErr w:type="spellEnd"/>
+      <w:r>
+        <w:t xml:space="preserve"> IDE проверил, корректно ли работают сигналы </w:t>
+      </w:r>
+      <w:proofErr w:type="spellStart"/>
+      <w:r>
+        <w:t>энкодеров</w:t>
+      </w:r>
+      <w:proofErr w:type="spellEnd"/>
+      <w:r>
+        <w:t xml:space="preserve"> и акселерометра при ручном вращении колёс. Затем перенёс эти наработки </w:t>
+      </w:r>
+      <w:r>
+        <w:t>имевшийся у меня корпус робота</w:t>
+      </w:r>
+      <w:r>
+        <w:t xml:space="preserve">, </w:t>
+      </w:r>
+      <w:r>
+        <w:t>и начал тестировать</w:t>
+      </w:r>
+      <w:r>
+        <w:t xml:space="preserve"> — наблюдал, как ПИД-регулятор изменяет ШИМ при варьировании нагрузки и как конечный автомат переключается между состояниями</w:t>
+      </w:r>
+      <w:r>
+        <w:t>.</w:t>
+      </w:r>
+    </w:p>
+    <w:p>
+      <w:r>
+        <w:t>Следующим этапом было тестирование передвижения робота в помещении. Я вручную задавал</w:t>
+      </w:r>
+      <w:r>
+        <w:t xml:space="preserve"> </w:t>
+      </w:r>
+      <w:r>
+        <w:t>команды</w:t>
+      </w:r>
+      <w:r>
+        <w:t xml:space="preserve"> и наблюдал за его передвижениями</w:t>
+      </w:r>
+      <w:r>
+        <w:t xml:space="preserve">. В процессе обнаружилась чувствительность IMU к вибрациям, что приводило к срывам алгоритма ориентации. Путём добавления сглаживающего фильтра и корректировки коэффициентов ПИД эти неточности удалось существенно снизить. </w:t>
+      </w:r>
+    </w:p>
+    <w:p>
+      <w:pPr>
+        <w:rPr>
+          <w:sz w:val="8"/>
+          <w:szCs w:val="8"/>
+        </w:rPr>
+      </w:pPr>
+      <w:r>
+        <w:t xml:space="preserve">Опытным путем было выяснено, что </w:t>
+      </w:r>
+      <w:r>
+        <w:rPr>
+          <w:lang w:val="en-US"/>
+        </w:rPr>
+        <w:t>GPS</w:t>
+      </w:r>
+      <w:r>
+        <w:t>-</w:t>
+      </w:r>
+      <w:r>
+        <w:t xml:space="preserve">модулю требуется некоторое время для нахождения спутников. Для этого было добавлено состоянии инициализации робота. </w:t>
+      </w:r>
+    </w:p>
+    <w:p>
+      <w:pPr>
+        <w:rPr>
+          <w:color w:val="FF0000"/>
+        </w:rPr>
+      </w:pPr>
+      <w:r>
+        <w:rPr>
+          <w:color w:val="FF0000"/>
+        </w:rPr>
+        <w:t>фото</w:t>
+      </w:r>
+    </w:p>
+    <w:p>
+      <w:pPr>
+        <w:pStyle w:val="1"/>
+      </w:pPr>
+      <w:r>
+        <w:t>Заключительный этап</w:t>
+      </w:r>
+    </w:p>
+    <w:p>
+      <w:pPr>
+        <w:pStyle w:val="2"/>
+      </w:pPr>
+      <w:r>
+        <w:t>Эстетический вид и качество робота</w:t>
+      </w:r>
+    </w:p>
+    <w:p>
+      <w:r>
+        <w:t>Конечный прототип отличается высокой модульностью, что позволяет легко заменять и добавлять различные рабочие модули в зависимости от требований хозяйства. Эстетический вид и качество конструкции были тщательно проработаны: корпус робота, изготовленный на 3D-принтере из прочного PETG-пластика, получил эргономичную прямоугольную форму с удобным доступом к внутренним компонентам.</w:t>
+      </w:r>
+      <w:r>
+        <w:t xml:space="preserve"> Для удобства эксплуатации имеется съемный аккумулятор, к которому осуществляется легкий доступ через внешнюю крышку.</w:t>
+      </w:r>
+    </w:p>
+    <w:p>
+      <w:pPr>
+        <w:pStyle w:val="2"/>
+      </w:pPr>
+      <w:r>
+        <w:t>Новизна и креативность проекта</w:t>
+      </w:r>
+    </w:p>
+    <w:p>
+      <w:r>
+        <w:t>Новизна</w:t>
+      </w:r>
+      <w:r>
+        <w:t xml:space="preserve"> и отличительная черта проекта от аналогов</w:t>
+      </w:r>
+      <w:r>
+        <w:t xml:space="preserve"> заключаются в его универсальности и адаптивности к различным задачам на поле. </w:t>
+      </w:r>
+      <w:r>
+        <w:t xml:space="preserve">Робот может выполнять спектр различных задач на поле, быстро переключаться с одной задачи на другую благодаря лёгкой замене модулей. </w:t>
+      </w:r>
+    </w:p>
+    <w:p>
+      <w:pPr>
+        <w:pStyle w:val="2"/>
+      </w:pPr>
       <w:r>
         <w:lastRenderedPageBreak/>
-        <w:t xml:space="preserve">моторов и датчиков GPS/IMU. С помощью тестовых скетчей в </w:t>
-      </w:r>
-      <w:proofErr w:type="spellStart"/>
-      <w:r>
-        <w:t>Arduino</w:t>
-      </w:r>
-      <w:proofErr w:type="spellEnd"/>
-      <w:r>
-        <w:t xml:space="preserve"> IDE проверил, корректно ли работают сигналы </w:t>
-      </w:r>
-      <w:proofErr w:type="spellStart"/>
-      <w:r>
-        <w:t>энкодеров</w:t>
-      </w:r>
-      <w:proofErr w:type="spellEnd"/>
-      <w:r>
-        <w:t xml:space="preserve"> и акселерометра при ручном вращении колёс. Затем перенёс эти наработки </w:t>
-      </w:r>
-      <w:r>
-        <w:t>имевшийся у меня корпус робота</w:t>
-      </w:r>
-      <w:r>
-        <w:t xml:space="preserve">, </w:t>
-      </w:r>
-      <w:r>
-        <w:t>и начал тестировать</w:t>
-      </w:r>
-      <w:r>
-        <w:t xml:space="preserve"> — наблюдал, как ПИД-регулятор изменяет ШИМ при варьировании нагрузки и как конечный автомат переключается между состояниями</w:t>
-      </w:r>
-      <w:r>
-        <w:t>.</w:t>
-      </w:r>
-    </w:p>
-    <w:p>
-      <w:r>
-        <w:t>Следующим этапом было тестирование передвижения робота в помещении. Я вручную задавал</w:t>
-      </w:r>
-      <w:r>
-        <w:t xml:space="preserve"> </w:t>
-      </w:r>
-      <w:r>
-        <w:t>команды</w:t>
-      </w:r>
-      <w:r>
-        <w:t xml:space="preserve"> и наблюдал за его передвижениями</w:t>
-      </w:r>
-      <w:r>
-        <w:t xml:space="preserve">. В процессе обнаружилась чувствительность IMU к вибрациям, что приводило к срывам алгоритма ориентации. Путём добавления сглаживающего фильтра и корректировки коэффициентов ПИД эти неточности удалось существенно снизить. </w:t>
-      </w:r>
-    </w:p>
-    <w:p>
-      <w:pPr>
-        <w:rPr>
-          <w:sz w:val="8"/>
-          <w:szCs w:val="8"/>
-        </w:rPr>
-      </w:pPr>
-      <w:r>
-        <w:t xml:space="preserve">Опытным путем было выяснено, что </w:t>
-      </w:r>
-      <w:r>
-        <w:rPr>
-          <w:lang w:val="en-US"/>
-        </w:rPr>
-        <w:t>GPS</w:t>
-      </w:r>
-      <w:r>
-        <w:t>-</w:t>
-      </w:r>
-      <w:r>
-        <w:t xml:space="preserve">модулю требуется некоторое время для нахождения спутников. Для этого было добавлено состоянии инициализации робота. </w:t>
-      </w:r>
-    </w:p>
-    <w:p>
-      <w:pPr>
-        <w:rPr>
-          <w:color w:val="FF0000"/>
-        </w:rPr>
-      </w:pPr>
-      <w:r>
-        <w:rPr>
-          <w:color w:val="FF0000"/>
-        </w:rPr>
-        <w:t>фото</w:t>
-      </w:r>
-    </w:p>
-    <w:p>
-      <w:pPr>
-        <w:pStyle w:val="1"/>
-      </w:pPr>
-      <w:r>
-        <w:t>Заключительный этап</w:t>
-      </w:r>
-    </w:p>
-    <w:p>
-      <w:pPr>
-        <w:pStyle w:val="2"/>
-      </w:pPr>
-      <w:r>
-        <w:t>Эстетический вид и качество робота</w:t>
-      </w:r>
-    </w:p>
-    <w:p>
-      <w:r>
-        <w:t>Конечный прототип отличается высокой модульностью, что позволяет легко заменять и добавлять различные рабочие модули в зависимости от требований хозяйства. Эстетический вид и качество конструкции были тщательно проработаны: корпус робота, изготовленный на 3D-принтере из прочного PETG-пластика, получил эргономичную прямоугольную форму с удобным доступом к внутренним компонентам.</w:t>
-      </w:r>
-      <w:r>
-        <w:t xml:space="preserve"> Для удобства эксплуатации имеется съемный аккумулятор, к которому осуществляется легкий доступ через внешнюю крышку.</w:t>
-      </w:r>
-    </w:p>
-    <w:p>
-      <w:pPr>
-        <w:pStyle w:val="2"/>
-      </w:pPr>
-      <w:r>
-        <w:t>Новизна и креативность проекта</w:t>
-      </w:r>
-    </w:p>
-    <w:p>
-      <w:r>
-        <w:t>Новизна</w:t>
-      </w:r>
-      <w:r>
-        <w:t xml:space="preserve"> и отличительная черта проекта от аналогов</w:t>
-      </w:r>
-      <w:r>
-        <w:t xml:space="preserve"> заключаются в его универсальности и адаптивности к различным задачам на поле. </w:t>
-      </w:r>
-      <w:r>
-        <w:t xml:space="preserve">Робот может выполнять спектр различных задач на поле, быстро переключаться с одной задачи на другую благодаря лёгкой замене модулей. </w:t>
-      </w:r>
-    </w:p>
-    <w:p>
-      <w:pPr>
-        <w:pStyle w:val="2"/>
-      </w:pPr>
-      <w:r>
         <w:t xml:space="preserve">Практическая значимость </w:t>
       </w:r>
     </w:p>
     <w:p>
       <w:r>
-        <w:t xml:space="preserve">Практическая значимость проекта заключается в его способности значительно повысить эффективность работы малых и средних фермерских хозяйств. Автоматизация процессов обработки земли позволяет сократить затраты на ручной труд, увеличить </w:t>
-      </w:r>
-      <w:r>
-        <w:lastRenderedPageBreak/>
-        <w:t>производительность и улучшить качество сельскохозяйственной продукции. Благодаря использованию доступных компонентов и модульной конструкции, разработанный робот может быть адаптирован под различные культуры и условия выращивания, что делает его востребованным инструментом в аграрном секторе.</w:t>
+        <w:t>Практическая значимость проекта заключается в его способности значительно повысить эффективность работы малых и средних фермерских хозяйств. Автоматизация процессов обработки земли позволяет сократить затраты на ручной труд, увеличить производительность и улучшить качество сельскохозяйственной продукции. Благодаря использованию доступных компонентов и модульной конструкции, разработанный робот может быть адаптирован под различные культуры и условия выращивания, что делает его востребованным инструментом в аграрном секторе.</w:t>
       </w:r>
       <w:r>
         <w:t xml:space="preserve"> Популяризация аграрных роботов среди агрономов поможет повысить конкурентоспособность российского АПК на мировом рынке. </w:t>
@@ -6899,6 +7628,7 @@
   <w:style w:type="character" w:default="1" w:styleId="a0">
     <w:name w:val="Default Paragraph Font"/>
     <w:uiPriority w:val="1"/>
+    <w:semiHidden/>
     <w:unhideWhenUsed/>
   </w:style>
   <w:style w:type="table" w:default="1" w:styleId="a1">
